--- a/Maiseyenka_Stepovoi_Zapiska.docx
+++ b/Maiseyenka_Stepovoi_Zapiska.docx
@@ -1304,7 +1304,6 @@
           <w:lang w:eastAsia="zh-CN"/>
         </w:rPr>
       </w:pPr>
-      <w:bookmarkStart w:id="1" w:name="_GoBack"/>
       <w:r>
         <w:rPr>
           <w:rFonts w:ascii="Times New Roman" w:eastAsia="Times New Roman" w:hAnsi="Times New Roman" w:cs="Times New Roman"/>
@@ -1313,7 +1312,27 @@
           <w:szCs w:val="28"/>
           <w:lang w:eastAsia="zh-CN"/>
         </w:rPr>
-        <w:t>При бронировании номера будущий постоялец может выбрать удобный номер, с прекрасным видом из окна. Сегодня большинство гостиниц, которые предлагают такую услугу, выкладывают на страницах своих сайтов фотографии номеров, их полное описание. Также описывается, какие еще услуги предоставляет данный отель. Поэтому у человека имеется возможность выбора не только номера, но и отеля. Не очень то приятно приехать в другой город и услышать в отеле, что номеров свободных нет. Приходится снова вызывать такси и ехать в поисках нового подобного заведения.</w:t>
+        <w:t xml:space="preserve">При бронировании номера будущий постоялец может выбрать удобный номер, с прекрасным видом из окна. Сегодня большинство гостиниц, которые предлагают такую услугу, выкладывают на страницах своих сайтов фотографии номеров, их полное описание. Также описывается, какие еще услуги предоставляет данный отель. Поэтому у человека имеется возможность выбора не только номера, но и отеля. </w:t>
+      </w:r>
+      <w:r>
+        <w:rPr>
+          <w:rFonts w:ascii="Times New Roman" w:eastAsia="Times New Roman" w:hAnsi="Times New Roman" w:cs="Times New Roman"/>
+          <w:color w:val="000000" w:themeColor="text1"/>
+          <w:sz w:val="28"/>
+          <w:szCs w:val="28"/>
+          <w:lang w:eastAsia="zh-CN"/>
+        </w:rPr>
+        <w:t>Не очень-то</w:t>
+      </w:r>
+      <w:r>
+        <w:rPr>
+          <w:rFonts w:ascii="Times New Roman" w:eastAsia="Times New Roman" w:hAnsi="Times New Roman" w:cs="Times New Roman"/>
+          <w:color w:val="000000" w:themeColor="text1"/>
+          <w:sz w:val="28"/>
+          <w:szCs w:val="28"/>
+          <w:lang w:eastAsia="zh-CN"/>
+        </w:rPr>
+        <w:t xml:space="preserve"> приятно приехать в другой город и услышать в отеле, что номеров свободных нет. Приходится снова вызывать такси и ехать в поисках нового подобного заведения.</w:t>
       </w:r>
     </w:p>
     <w:p>
@@ -1338,10 +1357,21 @@
           <w:szCs w:val="28"/>
           <w:lang w:eastAsia="zh-CN"/>
         </w:rPr>
-        <w:t>Самое главное преимущество, которое дает онлайн-бронирование, заключается в том, что благодаря этой услуге можно подобрать себе гостиницу на любом континенте. В настоящее время существуют специальные порталы, которые собрали в своем каталоге практически все известные отели мира. И не только известные, но и самые посещаемые туристами. Стоит только человеку ввести в поисковик название города, как сразу будут предоставлены все отели, которые находятся в этом населенном пункте.</w:t>
-      </w:r>
-    </w:p>
-    <w:bookmarkEnd w:id="1"/>
+        <w:t>Самое главное преимущество, которое дает онлайн-бронирование, заключается в том, что благодаря этой услуге можно по</w:t>
+      </w:r>
+      <w:bookmarkStart w:id="1" w:name="_GoBack"/>
+      <w:bookmarkEnd w:id="1"/>
+      <w:r>
+        <w:rPr>
+          <w:rFonts w:ascii="Times New Roman" w:eastAsia="Times New Roman" w:hAnsi="Times New Roman" w:cs="Times New Roman"/>
+          <w:color w:val="000000" w:themeColor="text1"/>
+          <w:sz w:val="28"/>
+          <w:szCs w:val="28"/>
+          <w:lang w:eastAsia="zh-CN"/>
+        </w:rPr>
+        <w:t>добрать себе гостиницу на любом континенте. В настоящее время существуют специальные порталы, которые собрали в своем каталоге практически все известные отели мира. И не только известные, но и самые посещаемые туристами. Стоит только человеку ввести в поисковик название города, как сразу будут предоставлены все отели, которые находятся в этом населенном пункте.</w:t>
+      </w:r>
+    </w:p>
     <w:p>
       <w:pPr>
         <w:shd w:val="clear" w:color="auto" w:fill="FFFFFF"/>
@@ -2347,7 +2377,10 @@
         <w:t>овербукинг</w:t>
       </w:r>
       <w:r>
-        <w:t>» — двойного перебронирования номера.</w:t>
+        <w:t>» -</w:t>
+      </w:r>
+      <w:r>
+        <w:t xml:space="preserve"> двойного перебронирования номера.</w:t>
       </w:r>
     </w:p>
     <w:p>
@@ -13607,7 +13640,7 @@
 </file>
 
 <file path=customXml/itemProps1.xml><?xml version="1.0" encoding="utf-8"?>
-<ds:datastoreItem xmlns:ds="http://schemas.openxmlformats.org/officeDocument/2006/customXml" ds:itemID="{C8731E55-9619-46A0-A7C8-46B6E25C240C}">
+<ds:datastoreItem xmlns:ds="http://schemas.openxmlformats.org/officeDocument/2006/customXml" ds:itemID="{7A6E43A4-A880-4D60-8606-3364ECB7C6EA}">
   <ds:schemaRefs>
     <ds:schemaRef ds:uri="http://schemas.openxmlformats.org/officeDocument/2006/bibliography"/>
   </ds:schemaRefs>

--- a/Maiseyenka_Stepovoi_Zapiska.docx
+++ b/Maiseyenka_Stepovoi_Zapiska.docx
@@ -104,7 +104,23 @@
           <w:rFonts w:ascii="Times New Roman" w:eastAsia="Times New Roman" w:hAnsi="Times New Roman" w:cs="Times New Roman"/>
           <w:sz w:val="28"/>
         </w:rPr>
-        <w:t>Факультет инженерно–экономический</w:t>
+        <w:t xml:space="preserve">Факультет </w:t>
+      </w:r>
+      <w:proofErr w:type="spellStart"/>
+      <w:r>
+        <w:rPr>
+          <w:rFonts w:ascii="Times New Roman" w:eastAsia="Times New Roman" w:hAnsi="Times New Roman" w:cs="Times New Roman"/>
+          <w:sz w:val="28"/>
+        </w:rPr>
+        <w:t>инженерно</w:t>
+      </w:r>
+      <w:proofErr w:type="spellEnd"/>
+      <w:r>
+        <w:rPr>
+          <w:rFonts w:ascii="Times New Roman" w:eastAsia="Times New Roman" w:hAnsi="Times New Roman" w:cs="Times New Roman"/>
+          <w:sz w:val="28"/>
+        </w:rPr>
+        <w:t>–экономический</w:t>
       </w:r>
     </w:p>
     <w:p>
@@ -570,7 +586,22 @@
           <w:sz w:val="28"/>
         </w:rPr>
         <w:tab/>
-        <w:t>Степовой В. К.</w:t>
+      </w:r>
+      <w:proofErr w:type="spellStart"/>
+      <w:r>
+        <w:rPr>
+          <w:rFonts w:ascii="Times New Roman" w:eastAsia="Times New Roman" w:hAnsi="Times New Roman" w:cs="Times New Roman"/>
+          <w:sz w:val="28"/>
+        </w:rPr>
+        <w:t>Степовой</w:t>
+      </w:r>
+      <w:proofErr w:type="spellEnd"/>
+      <w:r>
+        <w:rPr>
+          <w:rFonts w:ascii="Times New Roman" w:eastAsia="Times New Roman" w:hAnsi="Times New Roman" w:cs="Times New Roman"/>
+          <w:sz w:val="28"/>
+        </w:rPr>
+        <w:t xml:space="preserve"> В. К.</w:t>
       </w:r>
       <w:r>
         <w:rPr>
@@ -737,18 +768,27 @@
         </w:rPr>
         <w:tab/>
       </w:r>
+      <w:proofErr w:type="spellStart"/>
       <w:r>
         <w:rPr>
           <w:rFonts w:ascii="Times New Roman" w:eastAsia="Times New Roman" w:hAnsi="Times New Roman" w:cs="Times New Roman"/>
           <w:sz w:val="28"/>
         </w:rPr>
-        <w:t>Салапура М</w:t>
-      </w:r>
+        <w:t>Салапура</w:t>
+      </w:r>
+      <w:proofErr w:type="spellEnd"/>
       <w:r>
         <w:rPr>
           <w:rFonts w:ascii="Times New Roman" w:eastAsia="Times New Roman" w:hAnsi="Times New Roman" w:cs="Times New Roman"/>
           <w:sz w:val="28"/>
         </w:rPr>
+        <w:t xml:space="preserve"> М</w:t>
+      </w:r>
+      <w:r>
+        <w:rPr>
+          <w:rFonts w:ascii="Times New Roman" w:eastAsia="Times New Roman" w:hAnsi="Times New Roman" w:cs="Times New Roman"/>
+          <w:sz w:val="28"/>
+        </w:rPr>
         <w:t>.</w:t>
       </w:r>
       <w:r>
@@ -763,7 +803,7 @@
       <w:pPr>
         <w:spacing w:after="0"/>
         <w:rPr>
-          <w:rFonts w:ascii="Times New Roman" w:hAnsi="Times New Roman" w:cs="Times New Roman" w:hint="eastAsia"/>
+          <w:rFonts w:ascii="Times New Roman" w:hAnsi="Times New Roman" w:cs="Times New Roman"/>
           <w:sz w:val="28"/>
           <w:lang w:eastAsia="zh-CN"/>
         </w:rPr>
@@ -897,7 +937,29 @@
           <w:szCs w:val="28"/>
           <w:shd w:val="clear" w:color="auto" w:fill="FFFFFF"/>
         </w:rPr>
-        <w:t>Интернет прочно вошел в повседневную жизнь современного человека. С его помощью всегда можно отыскать нужную информацию, сделать в любое время видеозвонок, оплатить различные услуги. Благодаря Интернету появились практически безграничные возможности во всех областях жизни</w:t>
+        <w:t xml:space="preserve">Интернет прочно вошел в повседневную жизнь современного человека. С его помощью всегда можно отыскать нужную информацию, сделать в любое время </w:t>
+      </w:r>
+      <w:proofErr w:type="spellStart"/>
+      <w:r>
+        <w:rPr>
+          <w:rFonts w:ascii="Times New Roman" w:hAnsi="Times New Roman" w:cs="Times New Roman"/>
+          <w:color w:val="000000"/>
+          <w:sz w:val="28"/>
+          <w:szCs w:val="28"/>
+          <w:shd w:val="clear" w:color="auto" w:fill="FFFFFF"/>
+        </w:rPr>
+        <w:t>видеозвонок</w:t>
+      </w:r>
+      <w:proofErr w:type="spellEnd"/>
+      <w:r>
+        <w:rPr>
+          <w:rFonts w:ascii="Times New Roman" w:hAnsi="Times New Roman" w:cs="Times New Roman"/>
+          <w:color w:val="000000"/>
+          <w:sz w:val="28"/>
+          <w:szCs w:val="28"/>
+          <w:shd w:val="clear" w:color="auto" w:fill="FFFFFF"/>
+        </w:rPr>
+        <w:t>, оплатить различные услуги. Благодаря Интернету появились практически безграничные возможности во всех областях жизни</w:t>
       </w:r>
       <w:r>
         <w:rPr>
@@ -1029,8 +1091,18 @@
           <w:sz w:val="28"/>
           <w:szCs w:val="28"/>
         </w:rPr>
-        <w:t>современном мире получил онлайн-букинг</w:t>
-      </w:r>
+        <w:t>современном мире получил онлайн-</w:t>
+      </w:r>
+      <w:proofErr w:type="spellStart"/>
+      <w:r>
+        <w:rPr>
+          <w:rFonts w:ascii="Times New Roman" w:hAnsi="Times New Roman" w:cs="Times New Roman"/>
+          <w:sz w:val="28"/>
+          <w:szCs w:val="28"/>
+        </w:rPr>
+        <w:t>букинг</w:t>
+      </w:r>
+      <w:proofErr w:type="spellEnd"/>
       <w:r>
         <w:rPr>
           <w:rFonts w:ascii="Times New Roman" w:hAnsi="Times New Roman" w:cs="Times New Roman"/>
@@ -1277,7 +1349,27 @@
           <w:szCs w:val="28"/>
           <w:shd w:val="clear" w:color="auto" w:fill="FFFFFF"/>
         </w:rPr>
-        <w:t xml:space="preserve">Среди всех этих услуг особое место занимает онлайн бронирование гостиницы, которое является гарантией того, что по приезде в другой город у человека точно будет временное место проживания. И это очень удобная услуга, так как это можно сделать даже не выходя из своей квартиры. Этот вариант выгодный и по той причине, что дает возможность заранее подобрать номер в гостинице по своему усмотрению. Ведь если не забронировать номер заранее, то по приезде в отеле менеджер предложит </w:t>
+        <w:t xml:space="preserve">Среди всех этих услуг особое место занимает онлайн бронирование гостиницы, которое является гарантией того, что по приезде в другой город у человека точно будет временное место проживания. И это очень удобная услуга, так как это </w:t>
+      </w:r>
+      <w:proofErr w:type="gramStart"/>
+      <w:r>
+        <w:rPr>
+          <w:color w:val="000000" w:themeColor="text1"/>
+          <w:sz w:val="28"/>
+          <w:szCs w:val="28"/>
+          <w:shd w:val="clear" w:color="auto" w:fill="FFFFFF"/>
+        </w:rPr>
+        <w:t>можно сделать даже</w:t>
+      </w:r>
+      <w:proofErr w:type="gramEnd"/>
+      <w:r>
+        <w:rPr>
+          <w:color w:val="000000" w:themeColor="text1"/>
+          <w:sz w:val="28"/>
+          <w:szCs w:val="28"/>
+          <w:shd w:val="clear" w:color="auto" w:fill="FFFFFF"/>
+        </w:rPr>
+        <w:t xml:space="preserve"> не выходя из своей квартиры. Этот вариант выгодный и по той причине, что дает возможность заранее подобрать номер в гостинице по своему усмотрению. Ведь если не забронировать номер заранее, то по приезде в отеле менеджер предложит </w:t>
       </w:r>
       <w:r>
         <w:rPr>
@@ -1357,19 +1449,7 @@
           <w:szCs w:val="28"/>
           <w:lang w:eastAsia="zh-CN"/>
         </w:rPr>
-        <w:t>Самое главное преимущество, которое дает онлайн-бронирование, заключается в том, что благодаря этой услуге можно по</w:t>
-      </w:r>
-      <w:bookmarkStart w:id="1" w:name="_GoBack"/>
-      <w:bookmarkEnd w:id="1"/>
-      <w:r>
-        <w:rPr>
-          <w:rFonts w:ascii="Times New Roman" w:eastAsia="Times New Roman" w:hAnsi="Times New Roman" w:cs="Times New Roman"/>
-          <w:color w:val="000000" w:themeColor="text1"/>
-          <w:sz w:val="28"/>
-          <w:szCs w:val="28"/>
-          <w:lang w:eastAsia="zh-CN"/>
-        </w:rPr>
-        <w:t>добрать себе гостиницу на любом континенте. В настоящее время существуют специальные порталы, которые собрали в своем каталоге практически все известные отели мира. И не только известные, но и самые посещаемые туристами. Стоит только человеку ввести в поисковик название города, как сразу будут предоставлены все отели, которые находятся в этом населенном пункте.</w:t>
+        <w:t>Самое главное преимущество, которое дает онлайн-бронирование, заключается в том, что благодаря этой услуге можно подобрать себе гостиницу на любом континенте. В настоящее время существуют специальные порталы, которые собрали в своем каталоге практически все известные отели мира. И не только известные, но и самые посещаемые туристами. Стоит только человеку ввести в поисковик название города, как сразу будут предоставлены все отели, которые находятся в этом населенном пункте.</w:t>
       </w:r>
     </w:p>
     <w:p>
@@ -1789,9 +1869,9 @@
           <w:szCs w:val="28"/>
         </w:rPr>
       </w:pPr>
-      <w:bookmarkStart w:id="2" w:name="_Toc480756538"/>
-      <w:bookmarkStart w:id="3" w:name="_Toc482797374"/>
-      <w:bookmarkStart w:id="4" w:name="_Toc513462474"/>
+      <w:bookmarkStart w:id="1" w:name="_Toc480756538"/>
+      <w:bookmarkStart w:id="2" w:name="_Toc482797374"/>
+      <w:bookmarkStart w:id="3" w:name="_Toc513462474"/>
       <w:r>
         <w:rPr>
           <w:rFonts w:ascii="Times New Roman" w:hAnsi="Times New Roman" w:cs="Times New Roman"/>
@@ -1813,7 +1893,7 @@
         </w:rPr>
         <w:t xml:space="preserve">ИСПОЛЬЗОВАНИЕ ИНФОРМАЦИОННЫХ ТЕХНОЛОГИЙ ДЛЯ </w:t>
       </w:r>
-      <w:bookmarkEnd w:id="2"/>
+      <w:bookmarkEnd w:id="1"/>
       <w:r>
         <w:rPr>
           <w:rFonts w:ascii="Times New Roman" w:hAnsi="Times New Roman" w:cs="Times New Roman"/>
@@ -1824,7 +1904,7 @@
         </w:rPr>
         <w:t xml:space="preserve">ОСУЩЕСТВЛЕНИЯ </w:t>
       </w:r>
-      <w:bookmarkEnd w:id="3"/>
+      <w:bookmarkEnd w:id="2"/>
       <w:r>
         <w:rPr>
           <w:rFonts w:ascii="Times New Roman" w:hAnsi="Times New Roman" w:cs="Times New Roman"/>
@@ -1845,7 +1925,7 @@
         </w:rPr>
         <w:t xml:space="preserve"> ОНЛАЙН</w:t>
       </w:r>
-      <w:bookmarkEnd w:id="4"/>
+      <w:bookmarkEnd w:id="3"/>
     </w:p>
     <w:p>
       <w:pPr>
@@ -1870,9 +1950,9 @@
           <w:szCs w:val="28"/>
         </w:rPr>
       </w:pPr>
-      <w:bookmarkStart w:id="5" w:name="_Toc482797375"/>
-      <w:bookmarkStart w:id="6" w:name="_Toc480756539"/>
-      <w:bookmarkStart w:id="7" w:name="_Toc513462475"/>
+      <w:bookmarkStart w:id="4" w:name="_Toc482797375"/>
+      <w:bookmarkStart w:id="5" w:name="_Toc480756539"/>
+      <w:bookmarkStart w:id="6" w:name="_Toc513462475"/>
       <w:r>
         <w:rPr>
           <w:rFonts w:ascii="Times New Roman" w:hAnsi="Times New Roman" w:cs="Times New Roman"/>
@@ -1883,9 +1963,9 @@
         </w:rPr>
         <w:t>Общие понятия и термины</w:t>
       </w:r>
+      <w:bookmarkEnd w:id="4"/>
       <w:bookmarkEnd w:id="5"/>
       <w:bookmarkEnd w:id="6"/>
-      <w:bookmarkEnd w:id="7"/>
     </w:p>
     <w:p>
       <w:pPr>
@@ -1922,9 +2002,11 @@
       <w:r>
         <w:t xml:space="preserve"> </w:t>
       </w:r>
+      <w:proofErr w:type="spellStart"/>
       <w:r>
         <w:t>online</w:t>
       </w:r>
+      <w:proofErr w:type="spellEnd"/>
       <w:r>
         <w:t xml:space="preserve"> — на линии, на связи) — </w:t>
       </w:r>
@@ -2109,8 +2191,13 @@
       <w:r>
         <w:t xml:space="preserve"> </w:t>
       </w:r>
-      <w:r>
-        <w:t>т.п),</w:t>
+      <w:proofErr w:type="spellStart"/>
+      <w:r>
+        <w:t>т.п</w:t>
+      </w:r>
+      <w:proofErr w:type="spellEnd"/>
+      <w:r>
+        <w:t>),</w:t>
       </w:r>
       <w:r>
         <w:t xml:space="preserve"> </w:t>
@@ -2246,7 +2333,23 @@
         <w:rPr>
           <w:lang w:eastAsia="zh-CN"/>
         </w:rPr>
-        <w:t>Истинное онлайн-бронирование — когда клиент выбирает, бронирует и оплачивает номер самостоятельно через системы ADS или напрямую на сайте отеля. Для оплаты клиент использует пластиковую карточку,данные которой передаются в отель напрямую и через несколько секунд получает ваучер, подтверждающий бронь.</w:t>
+        <w:t xml:space="preserve">Истинное онлайн-бронирование — когда клиент выбирает, бронирует и оплачивает номер самостоятельно через системы ADS или напрямую на сайте отеля. Для оплаты клиент использует пластиковую </w:t>
+      </w:r>
+      <w:proofErr w:type="spellStart"/>
+      <w:proofErr w:type="gramStart"/>
+      <w:r>
+        <w:rPr>
+          <w:lang w:eastAsia="zh-CN"/>
+        </w:rPr>
+        <w:t>карточку,данные</w:t>
+      </w:r>
+      <w:proofErr w:type="spellEnd"/>
+      <w:proofErr w:type="gramEnd"/>
+      <w:r>
+        <w:rPr>
+          <w:lang w:eastAsia="zh-CN"/>
+        </w:rPr>
+        <w:t xml:space="preserve"> которой передаются в отель напрямую и через несколько секунд получает ваучер, подтверждающий бронь.</w:t>
       </w:r>
     </w:p>
     <w:p>
@@ -2256,11 +2359,19 @@
           <w:lang w:eastAsia="zh-CN"/>
         </w:rPr>
       </w:pPr>
+      <w:proofErr w:type="spellStart"/>
       <w:r>
         <w:rPr>
           <w:lang w:eastAsia="zh-CN"/>
         </w:rPr>
-        <w:t>Псевдоонлайн-бронирование (также «бронирование по запросу») — когда клиент заполняет форму заявки на сайте гостиницы и отправляет её администратору. В течение некоторого времени клиент ждет звонка сотрудника службы бронирования для подтверждения брони. «Бронирование по запросу» иногда неправильно называют «онлайн-бронированием».</w:t>
+        <w:t>Псевдоонлайн</w:t>
+      </w:r>
+      <w:proofErr w:type="spellEnd"/>
+      <w:r>
+        <w:rPr>
+          <w:lang w:eastAsia="zh-CN"/>
+        </w:rPr>
+        <w:t>-бронирование (также «бронирование по запросу») — когда клиент заполняет форму заявки на сайте гостиницы и отправляет её администратору. В течение некоторого времени клиент ждет звонка сотрудника службы бронирования для подтверждения брони. «Бронирование по запросу» иногда неправильно называют «онлайн-бронированием».</w:t>
       </w:r>
     </w:p>
     <w:p>
@@ -2368,6 +2479,7 @@
       <w:r>
         <w:t>Самая надежная система онлайн-бронирования гостиниц — когда информация о свободных номерах прямо из гостиницы передается на сайт и затем бронирование гостя попадает прямо в АСУ гостиницы. Тогда нет ошибок под названием «</w:t>
       </w:r>
+      <w:proofErr w:type="spellStart"/>
       <w:r>
         <w:rPr>
           <w:rFonts w:ascii="Arial" w:hAnsi="Arial" w:cs="Arial"/>
@@ -2376,11 +2488,20 @@
         </w:rPr>
         <w:t>овербукинг</w:t>
       </w:r>
+      <w:proofErr w:type="spellEnd"/>
       <w:r>
         <w:t>» -</w:t>
       </w:r>
       <w:r>
-        <w:t xml:space="preserve"> двойного перебронирования номера.</w:t>
+        <w:t xml:space="preserve"> двойного </w:t>
+      </w:r>
+      <w:proofErr w:type="spellStart"/>
+      <w:r>
+        <w:t>перебронирования</w:t>
+      </w:r>
+      <w:proofErr w:type="spellEnd"/>
+      <w:r>
+        <w:t xml:space="preserve"> номера.</w:t>
       </w:r>
     </w:p>
     <w:p>
@@ -2499,8 +2620,8 @@
           <w:szCs w:val="28"/>
         </w:rPr>
       </w:pPr>
-      <w:bookmarkStart w:id="8" w:name="_Toc482797376"/>
-      <w:bookmarkStart w:id="9" w:name="_Toc513462476"/>
+      <w:bookmarkStart w:id="7" w:name="_Toc482797376"/>
+      <w:bookmarkStart w:id="8" w:name="_Toc513462476"/>
       <w:r>
         <w:rPr>
           <w:rFonts w:ascii="Times New Roman" w:hAnsi="Times New Roman" w:cs="Times New Roman"/>
@@ -2571,8 +2692,8 @@
         </w:rPr>
         <w:t>оптимизации</w:t>
       </w:r>
+      <w:bookmarkEnd w:id="7"/>
       <w:bookmarkEnd w:id="8"/>
-      <w:bookmarkEnd w:id="9"/>
     </w:p>
     <w:p>
       <w:pPr>
@@ -2623,7 +2744,15 @@
         <w:t>хороших</w:t>
       </w:r>
       <w:r>
-        <w:t xml:space="preserve"> букинговых сервисов</w:t>
+        <w:t xml:space="preserve"> </w:t>
+      </w:r>
+      <w:proofErr w:type="spellStart"/>
+      <w:r>
+        <w:t>букинговых</w:t>
+      </w:r>
+      <w:proofErr w:type="spellEnd"/>
+      <w:r>
+        <w:t xml:space="preserve"> сервисов</w:t>
       </w:r>
       <w:r>
         <w:t>.</w:t>
@@ -3168,9 +3297,9 @@
           <w:szCs w:val="28"/>
         </w:rPr>
       </w:pPr>
-      <w:bookmarkStart w:id="10" w:name="_Toc482797377"/>
-      <w:bookmarkStart w:id="11" w:name="_Toc480756541"/>
-      <w:bookmarkStart w:id="12" w:name="_Toc513462477"/>
+      <w:bookmarkStart w:id="9" w:name="_Toc482797377"/>
+      <w:bookmarkStart w:id="10" w:name="_Toc480756541"/>
+      <w:bookmarkStart w:id="11" w:name="_Toc513462477"/>
       <w:r>
         <w:rPr>
           <w:rFonts w:ascii="Times New Roman" w:hAnsi="Times New Roman" w:cs="Times New Roman"/>
@@ -3221,9 +3350,9 @@
         </w:rPr>
         <w:t>решений</w:t>
       </w:r>
+      <w:bookmarkEnd w:id="9"/>
       <w:bookmarkEnd w:id="10"/>
       <w:bookmarkEnd w:id="11"/>
-      <w:bookmarkEnd w:id="12"/>
       <w:r>
         <w:rPr>
           <w:rFonts w:ascii="Times New Roman" w:hAnsi="Times New Roman" w:cs="Times New Roman"/>
@@ -3497,7 +3626,25 @@
           <w:sz w:val="28"/>
           <w:szCs w:val="28"/>
         </w:rPr>
-        <w:t xml:space="preserve"> номера, гостиницы, место отправления, количество человек и т.д </w:t>
+        <w:t xml:space="preserve"> номера, гостиницы, место отправления, количество человек и </w:t>
+      </w:r>
+      <w:proofErr w:type="spellStart"/>
+      <w:r>
+        <w:rPr>
+          <w:rFonts w:ascii="Times New Roman" w:hAnsi="Times New Roman" w:cs="Times New Roman"/>
+          <w:sz w:val="28"/>
+          <w:szCs w:val="28"/>
+        </w:rPr>
+        <w:t>т.д</w:t>
+      </w:r>
+      <w:proofErr w:type="spellEnd"/>
+      <w:r>
+        <w:rPr>
+          <w:rFonts w:ascii="Times New Roman" w:hAnsi="Times New Roman" w:cs="Times New Roman"/>
+          <w:sz w:val="28"/>
+          <w:szCs w:val="28"/>
+        </w:rPr>
+        <w:t xml:space="preserve"> </w:t>
       </w:r>
       <w:r>
         <w:rPr>
@@ -3582,8 +3729,10 @@
       <w:r>
         <w:rPr>
           <w:rFonts w:ascii="Times New Roman" w:hAnsi="Times New Roman" w:cs="Times New Roman"/>
-          <w:sz w:val="28"/>
-          <w:szCs w:val="28"/>
+          <w:noProof/>
+          <w:sz w:val="28"/>
+          <w:szCs w:val="28"/>
+          <w:lang w:eastAsia="zh-CN"/>
         </w:rPr>
         <w:drawing>
           <wp:inline distT="0" distB="0" distL="0" distR="0" wp14:anchorId="299F982C" wp14:editId="08CC7E9B">
@@ -3762,10 +3911,12 @@
       <w:r>
         <w:rPr>
           <w:rFonts w:ascii="Times New Roman" w:hAnsi="Times New Roman" w:cs="Times New Roman"/>
+          <w:noProof/>
           <w:color w:val="333333"/>
           <w:sz w:val="28"/>
           <w:szCs w:val="28"/>
           <w:shd w:val="clear" w:color="auto" w:fill="FFFFFF"/>
+          <w:lang w:eastAsia="zh-CN"/>
         </w:rPr>
         <w:lastRenderedPageBreak/>
         <w:drawing>
@@ -3956,10 +4107,12 @@
       <w:r>
         <w:rPr>
           <w:rFonts w:ascii="Times New Roman" w:hAnsi="Times New Roman" w:cs="Times New Roman"/>
+          <w:noProof/>
           <w:color w:val="333333"/>
           <w:sz w:val="28"/>
           <w:szCs w:val="28"/>
           <w:shd w:val="clear" w:color="auto" w:fill="FFFFFF"/>
+          <w:lang w:eastAsia="zh-CN"/>
         </w:rPr>
         <w:lastRenderedPageBreak/>
         <w:drawing>
@@ -4269,8 +4422,10 @@
       <w:r>
         <w:rPr>
           <w:rFonts w:ascii="Times New Roman" w:hAnsi="Times New Roman" w:cs="Times New Roman"/>
-          <w:sz w:val="28"/>
-          <w:szCs w:val="28"/>
+          <w:noProof/>
+          <w:sz w:val="28"/>
+          <w:szCs w:val="28"/>
+          <w:lang w:eastAsia="zh-CN"/>
         </w:rPr>
         <w:drawing>
           <wp:inline distT="0" distB="0" distL="0" distR="0" wp14:anchorId="4903FDB0" wp14:editId="7C1E34E5">
@@ -4649,8 +4804,10 @@
       <w:r>
         <w:rPr>
           <w:rFonts w:ascii="Times New Roman" w:hAnsi="Times New Roman" w:cs="Times New Roman"/>
-          <w:sz w:val="28"/>
-          <w:szCs w:val="28"/>
+          <w:noProof/>
+          <w:sz w:val="28"/>
+          <w:szCs w:val="28"/>
+          <w:lang w:eastAsia="zh-CN"/>
         </w:rPr>
         <w:drawing>
           <wp:inline distT="0" distB="0" distL="0" distR="0" wp14:anchorId="53299274" wp14:editId="5F4E9DF8">
@@ -4810,7 +4967,7 @@
           <w:szCs w:val="28"/>
         </w:rPr>
       </w:pPr>
-      <w:bookmarkStart w:id="13" w:name="_Toc513462478"/>
+      <w:bookmarkStart w:id="12" w:name="_Toc513462478"/>
       <w:r>
         <w:rPr>
           <w:rFonts w:ascii="Times New Roman" w:hAnsi="Times New Roman" w:cs="Times New Roman"/>
@@ -4872,7 +5029,7 @@
         </w:rPr>
         <w:t xml:space="preserve"> </w:t>
       </w:r>
-      <w:bookmarkEnd w:id="13"/>
+      <w:bookmarkEnd w:id="12"/>
       <w:r>
         <w:rPr>
           <w:rFonts w:ascii="Times New Roman" w:hAnsi="Times New Roman" w:cs="Times New Roman"/>
@@ -4907,8 +5064,8 @@
           <w:szCs w:val="28"/>
         </w:rPr>
       </w:pPr>
-      <w:bookmarkStart w:id="14" w:name="_Toc482797381"/>
-      <w:bookmarkStart w:id="15" w:name="_Toc480756543"/>
+      <w:bookmarkStart w:id="13" w:name="_Toc482797381"/>
+      <w:bookmarkStart w:id="14" w:name="_Toc480756543"/>
       <w:r>
         <w:rPr>
           <w:rFonts w:ascii="Times New Roman" w:hAnsi="Times New Roman" w:cs="Times New Roman"/>
@@ -8644,24 +8801,1669 @@
         <w:t xml:space="preserve"> </w:t>
       </w:r>
     </w:p>
+    <w:p>
+      <w:pPr>
+        <w:spacing w:after="0"/>
+        <w:ind w:firstLine="709"/>
+        <w:contextualSpacing/>
+        <w:jc w:val="both"/>
+        <w:rPr>
+          <w:rFonts w:ascii="Times New Roman" w:hAnsi="Times New Roman" w:cs="Times New Roman"/>
+          <w:sz w:val="28"/>
+          <w:lang w:eastAsia="zh-CN"/>
+        </w:rPr>
+      </w:pPr>
+      <w:r>
+        <w:rPr>
+          <w:rFonts w:ascii="Times New Roman" w:hAnsi="Times New Roman" w:cs="Times New Roman"/>
+          <w:sz w:val="28"/>
+        </w:rPr>
+        <w:lastRenderedPageBreak/>
+        <w:t xml:space="preserve">Рассмотрим процесс бронирования номера онлайн при помощи </w:t>
+      </w:r>
+      <w:r>
+        <w:rPr>
+          <w:rFonts w:ascii="Times New Roman" w:hAnsi="Times New Roman" w:cs="Times New Roman"/>
+          <w:sz w:val="28"/>
+          <w:lang w:eastAsia="zh-CN"/>
+        </w:rPr>
+        <w:t>методологии IDEF0. В данной главе рассмотрим две модели, которые были построены на основе анализа предметной области.</w:t>
+      </w:r>
+    </w:p>
+    <w:bookmarkEnd w:id="13"/>
     <w:bookmarkEnd w:id="14"/>
-    <w:bookmarkEnd w:id="15"/>
-    <w:p>
-      <w:pPr>
-        <w:tabs>
-          <w:tab w:val="left" w:pos="3852"/>
-        </w:tabs>
+    <w:p>
+      <w:pPr>
+        <w:jc w:val="both"/>
+        <w:rPr>
+          <w:rFonts w:ascii="Times New Roman" w:hAnsi="Times New Roman" w:cs="Times New Roman"/>
+          <w:sz w:val="28"/>
+          <w:szCs w:val="28"/>
+        </w:rPr>
+      </w:pPr>
+      <w:r>
+        <w:rPr>
+          <w:rFonts w:ascii="Times New Roman" w:hAnsi="Times New Roman" w:cs="Times New Roman"/>
+          <w:sz w:val="28"/>
+          <w:szCs w:val="28"/>
+        </w:rPr>
+        <w:tab/>
+      </w:r>
+    </w:p>
+    <w:p>
+      <w:pPr>
+        <w:jc w:val="both"/>
+        <w:rPr>
+          <w:rFonts w:ascii="Times New Roman" w:hAnsi="Times New Roman" w:cs="Times New Roman"/>
+          <w:b/>
+          <w:sz w:val="28"/>
+          <w:szCs w:val="28"/>
+          <w:lang w:eastAsia="zh-CN"/>
+        </w:rPr>
+      </w:pPr>
+      <w:r>
+        <w:rPr>
+          <w:rFonts w:ascii="Times New Roman" w:hAnsi="Times New Roman" w:cs="Times New Roman"/>
+          <w:sz w:val="28"/>
+          <w:szCs w:val="28"/>
+        </w:rPr>
+        <w:tab/>
+      </w:r>
+      <w:r>
+        <w:rPr>
+          <w:rFonts w:ascii="Times New Roman" w:hAnsi="Times New Roman" w:cs="Times New Roman"/>
+          <w:b/>
+          <w:sz w:val="28"/>
+          <w:szCs w:val="28"/>
+        </w:rPr>
+        <w:t>2.1</w:t>
+      </w:r>
+      <w:r>
+        <w:rPr>
+          <w:rFonts w:ascii="Times New Roman" w:hAnsi="Times New Roman" w:cs="Times New Roman"/>
+          <w:b/>
+          <w:sz w:val="28"/>
+          <w:szCs w:val="28"/>
+        </w:rPr>
+        <w:t xml:space="preserve"> Описание модели </w:t>
+      </w:r>
+      <w:r>
+        <w:rPr>
+          <w:rFonts w:ascii="Times New Roman" w:hAnsi="Times New Roman" w:cs="Times New Roman"/>
+          <w:b/>
+          <w:sz w:val="28"/>
+          <w:szCs w:val="28"/>
+          <w:lang w:eastAsia="zh-CN"/>
+        </w:rPr>
+        <w:t>«как-есть»</w:t>
+      </w:r>
+    </w:p>
+    <w:p>
+      <w:pPr>
+        <w:jc w:val="both"/>
+        <w:rPr>
+          <w:rFonts w:ascii="Times New Roman" w:hAnsi="Times New Roman" w:cs="Times New Roman"/>
+          <w:b/>
+          <w:sz w:val="28"/>
+          <w:szCs w:val="28"/>
+        </w:rPr>
+      </w:pPr>
+      <w:r>
+        <w:rPr>
+          <w:rFonts w:ascii="Times New Roman" w:hAnsi="Times New Roman" w:cs="Times New Roman"/>
+          <w:b/>
+          <w:sz w:val="28"/>
+          <w:szCs w:val="28"/>
+        </w:rPr>
+        <w:tab/>
+      </w:r>
+    </w:p>
+    <w:p>
+      <w:pPr>
+        <w:jc w:val="both"/>
+        <w:rPr>
+          <w:rFonts w:ascii="Times New Roman" w:hAnsi="Times New Roman" w:cs="Times New Roman"/>
+          <w:sz w:val="28"/>
+          <w:szCs w:val="28"/>
+          <w:lang w:eastAsia="zh-CN"/>
+        </w:rPr>
+      </w:pPr>
+      <w:r>
+        <w:rPr>
+          <w:rFonts w:ascii="Times New Roman" w:hAnsi="Times New Roman" w:cs="Times New Roman"/>
+          <w:b/>
+          <w:sz w:val="28"/>
+          <w:szCs w:val="28"/>
+        </w:rPr>
+        <w:tab/>
+      </w:r>
+      <w:r>
+        <w:rPr>
+          <w:rFonts w:ascii="Times New Roman" w:hAnsi="Times New Roman" w:cs="Times New Roman"/>
+          <w:sz w:val="28"/>
+          <w:szCs w:val="28"/>
+          <w:lang w:eastAsia="zh-CN"/>
+        </w:rPr>
+        <w:t>На рисунке 2.1 представлена контекстная диаграмма верхнего уровня. Также изображены основные входы и выходы, механизмы, а также управление.</w:t>
+      </w:r>
+    </w:p>
+    <w:p>
+      <w:pPr>
+        <w:jc w:val="both"/>
+        <w:rPr>
+          <w:rFonts w:ascii="Times New Roman" w:hAnsi="Times New Roman" w:cs="Times New Roman"/>
+          <w:b/>
+          <w:sz w:val="28"/>
+          <w:szCs w:val="28"/>
+        </w:rPr>
+      </w:pPr>
+      <w:r>
+        <w:rPr>
+          <w:rFonts w:ascii="Times New Roman" w:hAnsi="Times New Roman" w:cs="Times New Roman"/>
+          <w:sz w:val="28"/>
+          <w:szCs w:val="28"/>
+          <w:lang w:eastAsia="zh-CN"/>
+        </w:rPr>
+        <w:tab/>
+      </w:r>
+      <w:r>
+        <w:rPr>
+          <w:rFonts w:ascii="Times New Roman" w:hAnsi="Times New Roman" w:cs="Times New Roman"/>
+          <w:b/>
+          <w:sz w:val="28"/>
+          <w:szCs w:val="28"/>
+        </w:rPr>
+        <w:t xml:space="preserve"> </w:t>
+      </w:r>
+      <w:r>
+        <w:rPr>
+          <w:rFonts w:ascii="Times New Roman" w:hAnsi="Times New Roman" w:cs="Times New Roman"/>
+          <w:b/>
+          <w:sz w:val="28"/>
+          <w:szCs w:val="28"/>
+        </w:rPr>
+        <w:drawing>
+          <wp:inline distT="0" distB="0" distL="0" distR="0" wp14:anchorId="15ADD9BE" wp14:editId="773949A9">
+            <wp:extent cx="5939790" cy="4112895"/>
+            <wp:effectExtent l="0" t="0" r="3810" b="1905"/>
+            <wp:docPr id="2" name="Рисунок 2"/>
+            <wp:cNvGraphicFramePr>
+              <a:graphicFrameLocks xmlns:a="http://schemas.openxmlformats.org/drawingml/2006/main" noChangeAspect="1"/>
+            </wp:cNvGraphicFramePr>
+            <a:graphic xmlns:a="http://schemas.openxmlformats.org/drawingml/2006/main">
+              <a:graphicData uri="http://schemas.openxmlformats.org/drawingml/2006/picture">
+                <pic:pic xmlns:pic="http://schemas.openxmlformats.org/drawingml/2006/picture">
+                  <pic:nvPicPr>
+                    <pic:cNvPr id="1" name=""/>
+                    <pic:cNvPicPr/>
+                  </pic:nvPicPr>
+                  <pic:blipFill>
+                    <a:blip r:embed="rId24"/>
+                    <a:stretch>
+                      <a:fillRect/>
+                    </a:stretch>
+                  </pic:blipFill>
+                  <pic:spPr>
+                    <a:xfrm>
+                      <a:off x="0" y="0"/>
+                      <a:ext cx="5939790" cy="4112895"/>
+                    </a:xfrm>
+                    <a:prstGeom prst="rect">
+                      <a:avLst/>
+                    </a:prstGeom>
+                  </pic:spPr>
+                </pic:pic>
+              </a:graphicData>
+            </a:graphic>
+          </wp:inline>
+        </w:drawing>
+      </w:r>
+    </w:p>
+    <w:p>
+      <w:pPr>
+        <w:spacing w:after="0"/>
+        <w:ind w:firstLine="709"/>
+        <w:contextualSpacing/>
+        <w:jc w:val="both"/>
+        <w:rPr>
+          <w:rFonts w:ascii="Times New Roman" w:hAnsi="Times New Roman" w:cs="Times New Roman"/>
+          <w:sz w:val="28"/>
+        </w:rPr>
+      </w:pPr>
+    </w:p>
+    <w:p>
+      <w:pPr>
+        <w:spacing w:after="0"/>
+        <w:contextualSpacing/>
         <w:jc w:val="center"/>
         <w:rPr>
           <w:rFonts w:ascii="Times New Roman" w:hAnsi="Times New Roman" w:cs="Times New Roman"/>
           <w:sz w:val="28"/>
-          <w:szCs w:val="28"/>
-          <w:lang w:val="en-US"/>
-        </w:rPr>
-      </w:pPr>
+        </w:rPr>
+      </w:pPr>
+      <w:r>
+        <w:rPr>
+          <w:rFonts w:ascii="Times New Roman" w:hAnsi="Times New Roman" w:cs="Times New Roman"/>
+          <w:sz w:val="28"/>
+        </w:rPr>
+        <w:t>Рисунок 2.1 – Контекстная диаграмма верхнего уровня</w:t>
+      </w:r>
+    </w:p>
+    <w:p>
+      <w:pPr>
+        <w:spacing w:after="0"/>
+        <w:ind w:firstLine="709"/>
+        <w:contextualSpacing/>
+        <w:jc w:val="both"/>
+        <w:rPr>
+          <w:rFonts w:ascii="Times New Roman" w:hAnsi="Times New Roman" w:cs="Times New Roman"/>
+          <w:sz w:val="28"/>
+        </w:rPr>
+      </w:pPr>
+    </w:p>
+    <w:p>
+      <w:pPr>
+        <w:spacing w:after="0"/>
+        <w:jc w:val="both"/>
+        <w:rPr>
+          <w:rFonts w:ascii="Times New Roman" w:hAnsi="Times New Roman" w:cs="Times New Roman"/>
+          <w:sz w:val="28"/>
+          <w:szCs w:val="28"/>
+        </w:rPr>
+      </w:pPr>
+      <w:r>
+        <w:rPr>
+          <w:rFonts w:ascii="Times New Roman" w:hAnsi="Times New Roman" w:cs="Times New Roman"/>
+          <w:sz w:val="28"/>
+          <w:szCs w:val="28"/>
+        </w:rPr>
+        <w:tab/>
+        <w:t>Входными параметрами на диаграмме верхнего уровня являются данные о номерах, данные о клиентах и форма бронирования. Управляющими лицами являются администратор гостиницы и сам клиент. На выходе имеем данные о клиенте, которые отправляются в БД, забронированный и/или оплаченный номер.</w:t>
+      </w:r>
+    </w:p>
+    <w:p>
+      <w:pPr>
+        <w:spacing w:after="0"/>
+        <w:jc w:val="both"/>
+        <w:rPr>
+          <w:rFonts w:ascii="Times New Roman" w:hAnsi="Times New Roman" w:cs="Times New Roman"/>
+          <w:sz w:val="28"/>
+          <w:szCs w:val="28"/>
+        </w:rPr>
+      </w:pPr>
+      <w:r>
+        <w:rPr>
+          <w:rFonts w:ascii="Times New Roman" w:hAnsi="Times New Roman" w:cs="Times New Roman"/>
+          <w:sz w:val="28"/>
+          <w:szCs w:val="28"/>
+        </w:rPr>
+        <w:lastRenderedPageBreak/>
+        <w:tab/>
+        <w:t>Далее на рисунке 2.2 рассмотрим декомпозицию контекстной диаграммы верхнего уровня.</w:t>
+      </w:r>
+    </w:p>
+    <w:p>
+      <w:pPr>
+        <w:spacing w:after="0"/>
+        <w:jc w:val="both"/>
+        <w:rPr>
+          <w:rFonts w:ascii="Times New Roman" w:hAnsi="Times New Roman" w:cs="Times New Roman"/>
+          <w:sz w:val="28"/>
+          <w:szCs w:val="28"/>
+        </w:rPr>
+      </w:pPr>
+      <w:r>
+        <w:rPr>
+          <w:rFonts w:ascii="Times New Roman" w:hAnsi="Times New Roman" w:cs="Times New Roman"/>
+          <w:sz w:val="28"/>
+          <w:szCs w:val="28"/>
+        </w:rPr>
+        <w:drawing>
+          <wp:inline distT="0" distB="0" distL="0" distR="0" wp14:anchorId="238D2145" wp14:editId="2CE522FA">
+            <wp:extent cx="5939790" cy="4107815"/>
+            <wp:effectExtent l="0" t="0" r="3810" b="6985"/>
+            <wp:docPr id="3" name="Рисунок 3"/>
+            <wp:cNvGraphicFramePr>
+              <a:graphicFrameLocks xmlns:a="http://schemas.openxmlformats.org/drawingml/2006/main" noChangeAspect="1"/>
+            </wp:cNvGraphicFramePr>
+            <a:graphic xmlns:a="http://schemas.openxmlformats.org/drawingml/2006/main">
+              <a:graphicData uri="http://schemas.openxmlformats.org/drawingml/2006/picture">
+                <pic:pic xmlns:pic="http://schemas.openxmlformats.org/drawingml/2006/picture">
+                  <pic:nvPicPr>
+                    <pic:cNvPr id="1" name=""/>
+                    <pic:cNvPicPr/>
+                  </pic:nvPicPr>
+                  <pic:blipFill>
+                    <a:blip r:embed="rId25"/>
+                    <a:stretch>
+                      <a:fillRect/>
+                    </a:stretch>
+                  </pic:blipFill>
+                  <pic:spPr>
+                    <a:xfrm>
+                      <a:off x="0" y="0"/>
+                      <a:ext cx="5939790" cy="4107815"/>
+                    </a:xfrm>
+                    <a:prstGeom prst="rect">
+                      <a:avLst/>
+                    </a:prstGeom>
+                  </pic:spPr>
+                </pic:pic>
+              </a:graphicData>
+            </a:graphic>
+          </wp:inline>
+        </w:drawing>
+      </w:r>
+    </w:p>
+    <w:p>
+      <w:pPr>
+        <w:spacing w:after="0"/>
+        <w:jc w:val="both"/>
+        <w:rPr>
+          <w:rFonts w:ascii="Times New Roman" w:hAnsi="Times New Roman" w:cs="Times New Roman"/>
+          <w:sz w:val="28"/>
+          <w:szCs w:val="28"/>
+        </w:rPr>
+      </w:pPr>
+    </w:p>
+    <w:p>
+      <w:pPr>
+        <w:spacing w:after="0"/>
+        <w:ind w:firstLine="709"/>
+        <w:contextualSpacing/>
+        <w:jc w:val="both"/>
+        <w:rPr>
+          <w:rFonts w:ascii="Times New Roman" w:hAnsi="Times New Roman" w:cs="Times New Roman"/>
+          <w:sz w:val="28"/>
+        </w:rPr>
+      </w:pPr>
+      <w:r>
+        <w:rPr>
+          <w:rFonts w:ascii="Times New Roman" w:hAnsi="Times New Roman" w:cs="Times New Roman"/>
+          <w:sz w:val="28"/>
+        </w:rPr>
+        <w:t>Рисунок 2.2 – Декомпозиция контекстной диаграммы верхнего уровня</w:t>
+      </w:r>
+    </w:p>
+    <w:p>
+      <w:pPr>
+        <w:spacing w:after="0"/>
+        <w:jc w:val="both"/>
+        <w:rPr>
+          <w:rFonts w:ascii="Times New Roman" w:hAnsi="Times New Roman" w:cs="Times New Roman"/>
+          <w:sz w:val="28"/>
+          <w:szCs w:val="28"/>
+        </w:rPr>
+      </w:pPr>
+    </w:p>
+    <w:p>
+      <w:pPr>
+        <w:spacing w:after="0"/>
+        <w:jc w:val="both"/>
+        <w:rPr>
+          <w:rFonts w:ascii="Times New Roman" w:hAnsi="Times New Roman" w:cs="Times New Roman"/>
+          <w:sz w:val="28"/>
+          <w:szCs w:val="28"/>
+        </w:rPr>
+      </w:pPr>
+      <w:r>
+        <w:rPr>
+          <w:rFonts w:ascii="Times New Roman" w:hAnsi="Times New Roman" w:cs="Times New Roman"/>
+          <w:sz w:val="28"/>
+          <w:szCs w:val="28"/>
+        </w:rPr>
+        <w:tab/>
+        <w:t xml:space="preserve">Перед бронированием номера клиенту необходимо </w:t>
+      </w:r>
+      <w:proofErr w:type="spellStart"/>
+      <w:r>
+        <w:rPr>
+          <w:rFonts w:ascii="Times New Roman" w:hAnsi="Times New Roman" w:cs="Times New Roman"/>
+          <w:sz w:val="28"/>
+          <w:szCs w:val="28"/>
+        </w:rPr>
+        <w:t>авторизироваться</w:t>
+      </w:r>
+      <w:proofErr w:type="spellEnd"/>
+      <w:r>
+        <w:rPr>
+          <w:rFonts w:ascii="Times New Roman" w:hAnsi="Times New Roman" w:cs="Times New Roman"/>
+          <w:sz w:val="28"/>
+          <w:szCs w:val="28"/>
+        </w:rPr>
+        <w:t xml:space="preserve"> в системе, посмотреть данные о свободных номерах и сделать выбор. Далее</w:t>
+      </w:r>
+      <w:r>
+        <w:rPr>
+          <w:rFonts w:ascii="Times New Roman" w:hAnsi="Times New Roman" w:cs="Times New Roman"/>
+          <w:sz w:val="28"/>
+          <w:szCs w:val="28"/>
+        </w:rPr>
+        <w:t xml:space="preserve"> клиент составляет заявку на бронирование номера, дожидается подтверждения и, при желании, производит оплату.</w:t>
+      </w:r>
+    </w:p>
+    <w:p>
+      <w:pPr>
+        <w:spacing w:after="0"/>
+        <w:jc w:val="both"/>
+        <w:rPr>
+          <w:rFonts w:ascii="Times New Roman" w:hAnsi="Times New Roman" w:cs="Times New Roman"/>
+          <w:sz w:val="28"/>
+          <w:szCs w:val="28"/>
+          <w:lang w:eastAsia="zh-CN"/>
+        </w:rPr>
+      </w:pPr>
+      <w:r>
+        <w:rPr>
+          <w:rFonts w:ascii="Times New Roman" w:hAnsi="Times New Roman" w:cs="Times New Roman"/>
+          <w:sz w:val="28"/>
+          <w:szCs w:val="28"/>
+        </w:rPr>
+        <w:tab/>
+        <w:t xml:space="preserve">Декомпозиции блоков </w:t>
+      </w:r>
+      <w:r>
+        <w:rPr>
+          <w:rFonts w:ascii="Times New Roman" w:hAnsi="Times New Roman" w:cs="Times New Roman"/>
+          <w:sz w:val="28"/>
+          <w:szCs w:val="28"/>
+          <w:lang w:eastAsia="zh-CN"/>
+        </w:rPr>
+        <w:t>«Посмотреть данные о свободных номерах» и «Забронировать номер» представлены на рисунке 2.3 и рисунке 2.4 соответственно.</w:t>
+      </w:r>
+    </w:p>
+    <w:p>
+      <w:pPr>
+        <w:spacing w:after="0"/>
+        <w:jc w:val="both"/>
+        <w:rPr>
+          <w:rFonts w:ascii="Times New Roman" w:hAnsi="Times New Roman" w:cs="Times New Roman"/>
+          <w:sz w:val="28"/>
+          <w:szCs w:val="28"/>
+          <w:lang w:eastAsia="zh-CN"/>
+        </w:rPr>
+      </w:pPr>
+      <w:r>
+        <w:rPr>
+          <w:rFonts w:ascii="Times New Roman" w:hAnsi="Times New Roman" w:cs="Times New Roman"/>
+          <w:sz w:val="28"/>
+          <w:szCs w:val="28"/>
+          <w:lang w:eastAsia="zh-CN"/>
+        </w:rPr>
+        <w:lastRenderedPageBreak/>
+        <w:drawing>
+          <wp:inline distT="0" distB="0" distL="0" distR="0" wp14:anchorId="56948CB8" wp14:editId="04E36ECD">
+            <wp:extent cx="5939790" cy="4108450"/>
+            <wp:effectExtent l="0" t="0" r="3810" b="6350"/>
+            <wp:docPr id="4" name="Рисунок 4"/>
+            <wp:cNvGraphicFramePr>
+              <a:graphicFrameLocks xmlns:a="http://schemas.openxmlformats.org/drawingml/2006/main" noChangeAspect="1"/>
+            </wp:cNvGraphicFramePr>
+            <a:graphic xmlns:a="http://schemas.openxmlformats.org/drawingml/2006/main">
+              <a:graphicData uri="http://schemas.openxmlformats.org/drawingml/2006/picture">
+                <pic:pic xmlns:pic="http://schemas.openxmlformats.org/drawingml/2006/picture">
+                  <pic:nvPicPr>
+                    <pic:cNvPr id="1" name=""/>
+                    <pic:cNvPicPr/>
+                  </pic:nvPicPr>
+                  <pic:blipFill>
+                    <a:blip r:embed="rId26"/>
+                    <a:stretch>
+                      <a:fillRect/>
+                    </a:stretch>
+                  </pic:blipFill>
+                  <pic:spPr>
+                    <a:xfrm>
+                      <a:off x="0" y="0"/>
+                      <a:ext cx="5939790" cy="4108450"/>
+                    </a:xfrm>
+                    <a:prstGeom prst="rect">
+                      <a:avLst/>
+                    </a:prstGeom>
+                  </pic:spPr>
+                </pic:pic>
+              </a:graphicData>
+            </a:graphic>
+          </wp:inline>
+        </w:drawing>
+      </w:r>
+    </w:p>
+    <w:p>
+      <w:pPr>
+        <w:spacing w:after="0"/>
+        <w:jc w:val="both"/>
+        <w:rPr>
+          <w:rFonts w:ascii="Times New Roman" w:hAnsi="Times New Roman" w:cs="Times New Roman"/>
+          <w:sz w:val="28"/>
+          <w:szCs w:val="28"/>
+          <w:lang w:eastAsia="zh-CN"/>
+        </w:rPr>
+      </w:pPr>
+    </w:p>
+    <w:p>
+      <w:pPr>
+        <w:spacing w:after="0"/>
+        <w:jc w:val="center"/>
+        <w:rPr>
+          <w:rFonts w:ascii="Times New Roman" w:hAnsi="Times New Roman" w:cs="Times New Roman"/>
+          <w:sz w:val="28"/>
+          <w:szCs w:val="28"/>
+          <w:lang w:eastAsia="zh-CN"/>
+        </w:rPr>
+      </w:pPr>
+      <w:r>
+        <w:rPr>
+          <w:rFonts w:ascii="Times New Roman" w:hAnsi="Times New Roman" w:cs="Times New Roman"/>
+          <w:sz w:val="28"/>
+        </w:rPr>
+        <w:t>Рисунок 2.3 – Декомпозиция блока «Просмотреть</w:t>
+      </w:r>
+      <w:r>
+        <w:rPr>
+          <w:rFonts w:ascii="Times New Roman" w:hAnsi="Times New Roman" w:cs="Times New Roman"/>
+          <w:sz w:val="28"/>
+        </w:rPr>
+        <w:t xml:space="preserve"> данные о свободных номерах</w:t>
+      </w:r>
+      <w:r>
+        <w:rPr>
+          <w:rFonts w:ascii="Times New Roman" w:hAnsi="Times New Roman" w:cs="Times New Roman"/>
+          <w:sz w:val="28"/>
+          <w:lang w:eastAsia="zh-CN"/>
+        </w:rPr>
+        <w:t>»</w:t>
+      </w:r>
+    </w:p>
+    <w:p>
+      <w:pPr>
+        <w:spacing w:after="0"/>
+        <w:jc w:val="both"/>
+        <w:rPr>
+          <w:rFonts w:ascii="Times New Roman" w:hAnsi="Times New Roman" w:cs="Times New Roman"/>
+          <w:sz w:val="28"/>
+          <w:szCs w:val="28"/>
+          <w:lang w:eastAsia="zh-CN"/>
+        </w:rPr>
+      </w:pPr>
+    </w:p>
+    <w:p>
+      <w:pPr>
+        <w:spacing w:after="0"/>
+        <w:jc w:val="both"/>
+        <w:rPr>
+          <w:rFonts w:ascii="Times New Roman" w:hAnsi="Times New Roman" w:cs="Times New Roman"/>
+          <w:sz w:val="28"/>
+          <w:szCs w:val="28"/>
+          <w:lang w:eastAsia="zh-CN"/>
+        </w:rPr>
+      </w:pPr>
+      <w:r>
+        <w:rPr>
+          <w:rFonts w:ascii="Times New Roman" w:hAnsi="Times New Roman" w:cs="Times New Roman"/>
+          <w:sz w:val="28"/>
+          <w:szCs w:val="28"/>
+          <w:lang w:eastAsia="zh-CN"/>
+        </w:rPr>
+        <w:lastRenderedPageBreak/>
+        <w:drawing>
+          <wp:inline distT="0" distB="0" distL="0" distR="0" wp14:anchorId="3759F3C0" wp14:editId="4220251F">
+            <wp:extent cx="5939790" cy="4119245"/>
+            <wp:effectExtent l="0" t="0" r="3810" b="0"/>
+            <wp:docPr id="7" name="Рисунок 7"/>
+            <wp:cNvGraphicFramePr>
+              <a:graphicFrameLocks xmlns:a="http://schemas.openxmlformats.org/drawingml/2006/main" noChangeAspect="1"/>
+            </wp:cNvGraphicFramePr>
+            <a:graphic xmlns:a="http://schemas.openxmlformats.org/drawingml/2006/main">
+              <a:graphicData uri="http://schemas.openxmlformats.org/drawingml/2006/picture">
+                <pic:pic xmlns:pic="http://schemas.openxmlformats.org/drawingml/2006/picture">
+                  <pic:nvPicPr>
+                    <pic:cNvPr id="1" name=""/>
+                    <pic:cNvPicPr/>
+                  </pic:nvPicPr>
+                  <pic:blipFill>
+                    <a:blip r:embed="rId27"/>
+                    <a:stretch>
+                      <a:fillRect/>
+                    </a:stretch>
+                  </pic:blipFill>
+                  <pic:spPr>
+                    <a:xfrm>
+                      <a:off x="0" y="0"/>
+                      <a:ext cx="5939790" cy="4119245"/>
+                    </a:xfrm>
+                    <a:prstGeom prst="rect">
+                      <a:avLst/>
+                    </a:prstGeom>
+                  </pic:spPr>
+                </pic:pic>
+              </a:graphicData>
+            </a:graphic>
+          </wp:inline>
+        </w:drawing>
+      </w:r>
+    </w:p>
+    <w:p>
+      <w:pPr>
+        <w:spacing w:after="0"/>
+        <w:jc w:val="both"/>
+        <w:rPr>
+          <w:rFonts w:ascii="Times New Roman" w:hAnsi="Times New Roman" w:cs="Times New Roman"/>
+          <w:sz w:val="28"/>
+          <w:szCs w:val="28"/>
+          <w:lang w:eastAsia="zh-CN"/>
+        </w:rPr>
+      </w:pPr>
+    </w:p>
+    <w:p>
+      <w:pPr>
+        <w:spacing w:after="0"/>
+        <w:jc w:val="center"/>
+        <w:rPr>
+          <w:rFonts w:ascii="Times New Roman" w:hAnsi="Times New Roman" w:cs="Times New Roman"/>
+          <w:sz w:val="28"/>
+        </w:rPr>
+      </w:pPr>
+      <w:r>
+        <w:rPr>
+          <w:rFonts w:ascii="Times New Roman" w:hAnsi="Times New Roman" w:cs="Times New Roman"/>
+          <w:sz w:val="28"/>
+        </w:rPr>
+        <w:t>Рисунок 2.4 – Декомпозиция блока «</w:t>
+      </w:r>
+      <w:r>
+        <w:rPr>
+          <w:rFonts w:ascii="Times New Roman" w:hAnsi="Times New Roman" w:cs="Times New Roman"/>
+          <w:sz w:val="28"/>
+        </w:rPr>
+        <w:t>Забронировать номер»</w:t>
+      </w:r>
+    </w:p>
+    <w:p>
+      <w:pPr>
+        <w:spacing w:after="0"/>
+        <w:jc w:val="center"/>
+        <w:rPr>
+          <w:rFonts w:ascii="Times New Roman" w:hAnsi="Times New Roman" w:cs="Times New Roman"/>
+          <w:sz w:val="28"/>
+        </w:rPr>
+      </w:pPr>
+    </w:p>
+    <w:p>
+      <w:pPr>
+        <w:spacing w:after="0"/>
+        <w:rPr>
+          <w:rFonts w:ascii="Times New Roman" w:hAnsi="Times New Roman" w:cs="Times New Roman"/>
+          <w:sz w:val="28"/>
+        </w:rPr>
+      </w:pPr>
+      <w:r>
+        <w:rPr>
+          <w:rFonts w:ascii="Times New Roman" w:hAnsi="Times New Roman" w:cs="Times New Roman"/>
+          <w:sz w:val="28"/>
+        </w:rPr>
+        <w:tab/>
+        <w:t xml:space="preserve">При бронировании номера необходимо окончательно </w:t>
+      </w:r>
+      <w:r>
+        <w:rPr>
+          <w:rFonts w:ascii="Times New Roman" w:hAnsi="Times New Roman" w:cs="Times New Roman"/>
+          <w:sz w:val="28"/>
+        </w:rPr>
+        <w:t>определиться с номером, ввести все необходимые данные и нажать кнопку для формирования заявки на бронирование.</w:t>
+      </w:r>
+    </w:p>
+    <w:p>
+      <w:pPr>
+        <w:spacing w:after="0"/>
+        <w:rPr>
+          <w:rFonts w:ascii="Times New Roman" w:hAnsi="Times New Roman" w:cs="Times New Roman"/>
+          <w:sz w:val="28"/>
+          <w:lang w:eastAsia="zh-CN"/>
+        </w:rPr>
+      </w:pPr>
+      <w:r>
+        <w:rPr>
+          <w:rFonts w:ascii="Times New Roman" w:hAnsi="Times New Roman" w:cs="Times New Roman"/>
+          <w:sz w:val="28"/>
+        </w:rPr>
+        <w:tab/>
+        <w:t xml:space="preserve">Декомпозиция блока </w:t>
+      </w:r>
+      <w:r>
+        <w:rPr>
+          <w:rFonts w:ascii="Times New Roman" w:hAnsi="Times New Roman" w:cs="Times New Roman"/>
+          <w:sz w:val="28"/>
+          <w:lang w:eastAsia="zh-CN"/>
+        </w:rPr>
+        <w:t>«Заполнить форму для бронирования» представлена на рисунке 2.5. Для корректного проведения бронирования необходимо отправить все свои данные.</w:t>
+      </w:r>
+    </w:p>
+    <w:p>
+      <w:pPr>
+        <w:spacing w:after="0"/>
+        <w:rPr>
+          <w:rFonts w:ascii="Times New Roman" w:hAnsi="Times New Roman" w:cs="Times New Roman"/>
+          <w:sz w:val="28"/>
+          <w:szCs w:val="28"/>
+          <w:lang w:eastAsia="zh-CN"/>
+        </w:rPr>
+      </w:pPr>
+      <w:r>
+        <w:rPr>
+          <w:rFonts w:ascii="Times New Roman" w:hAnsi="Times New Roman" w:cs="Times New Roman"/>
+          <w:sz w:val="28"/>
+          <w:szCs w:val="28"/>
+          <w:lang w:eastAsia="zh-CN"/>
+        </w:rPr>
+        <w:lastRenderedPageBreak/>
+        <w:drawing>
+          <wp:inline distT="0" distB="0" distL="0" distR="0" wp14:anchorId="7ABA530B" wp14:editId="75079489">
+            <wp:extent cx="5939790" cy="4114800"/>
+            <wp:effectExtent l="0" t="0" r="3810" b="0"/>
+            <wp:docPr id="6" name="Рисунок 6"/>
+            <wp:cNvGraphicFramePr>
+              <a:graphicFrameLocks xmlns:a="http://schemas.openxmlformats.org/drawingml/2006/main" noChangeAspect="1"/>
+            </wp:cNvGraphicFramePr>
+            <a:graphic xmlns:a="http://schemas.openxmlformats.org/drawingml/2006/main">
+              <a:graphicData uri="http://schemas.openxmlformats.org/drawingml/2006/picture">
+                <pic:pic xmlns:pic="http://schemas.openxmlformats.org/drawingml/2006/picture">
+                  <pic:nvPicPr>
+                    <pic:cNvPr id="1" name=""/>
+                    <pic:cNvPicPr/>
+                  </pic:nvPicPr>
+                  <pic:blipFill>
+                    <a:blip r:embed="rId28"/>
+                    <a:stretch>
+                      <a:fillRect/>
+                    </a:stretch>
+                  </pic:blipFill>
+                  <pic:spPr>
+                    <a:xfrm>
+                      <a:off x="0" y="0"/>
+                      <a:ext cx="5939790" cy="4114800"/>
+                    </a:xfrm>
+                    <a:prstGeom prst="rect">
+                      <a:avLst/>
+                    </a:prstGeom>
+                  </pic:spPr>
+                </pic:pic>
+              </a:graphicData>
+            </a:graphic>
+          </wp:inline>
+        </w:drawing>
+      </w:r>
+    </w:p>
+    <w:p>
+      <w:pPr>
+        <w:spacing w:after="0"/>
+        <w:rPr>
+          <w:rFonts w:ascii="Times New Roman" w:hAnsi="Times New Roman" w:cs="Times New Roman"/>
+          <w:sz w:val="28"/>
+          <w:szCs w:val="28"/>
+          <w:lang w:eastAsia="zh-CN"/>
+        </w:rPr>
+      </w:pPr>
+    </w:p>
+    <w:p>
+      <w:pPr>
+        <w:spacing w:after="0"/>
+        <w:jc w:val="center"/>
+        <w:rPr>
+          <w:rFonts w:ascii="Times New Roman" w:hAnsi="Times New Roman" w:cs="Times New Roman"/>
+          <w:sz w:val="28"/>
+        </w:rPr>
+      </w:pPr>
+      <w:r>
+        <w:rPr>
+          <w:rFonts w:ascii="Times New Roman" w:hAnsi="Times New Roman" w:cs="Times New Roman"/>
+          <w:sz w:val="28"/>
+        </w:rPr>
+        <w:t>Рисунок 2.5 – Декомпозиция блока «Заполнить форму</w:t>
+      </w:r>
+      <w:r>
+        <w:rPr>
+          <w:rFonts w:ascii="Times New Roman" w:hAnsi="Times New Roman" w:cs="Times New Roman"/>
+          <w:sz w:val="28"/>
+        </w:rPr>
+        <w:t xml:space="preserve"> для бронирования»</w:t>
+      </w:r>
+    </w:p>
+    <w:p>
+      <w:pPr>
+        <w:spacing w:after="0"/>
+        <w:jc w:val="center"/>
+        <w:rPr>
+          <w:rFonts w:ascii="Times New Roman" w:hAnsi="Times New Roman" w:cs="Times New Roman"/>
+          <w:sz w:val="28"/>
+        </w:rPr>
+      </w:pPr>
+    </w:p>
+    <w:p>
+      <w:pPr>
+        <w:spacing w:after="0"/>
+        <w:ind w:firstLine="709"/>
+        <w:rPr>
+          <w:rFonts w:ascii="Times New Roman" w:hAnsi="Times New Roman" w:cs="Times New Roman"/>
+          <w:b/>
+          <w:sz w:val="28"/>
+          <w:szCs w:val="28"/>
+          <w:lang w:eastAsia="ru-RU"/>
+        </w:rPr>
+      </w:pPr>
+      <w:bookmarkStart w:id="15" w:name="_Toc513462480"/>
+      <w:r>
+        <w:rPr>
+          <w:rFonts w:ascii="Times New Roman" w:hAnsi="Times New Roman" w:cs="Times New Roman"/>
+          <w:b/>
+          <w:sz w:val="28"/>
+          <w:szCs w:val="28"/>
+          <w:lang w:eastAsia="ru-RU"/>
+        </w:rPr>
+        <w:t>2.2 Описание модели «как-должно быть»</w:t>
+      </w:r>
+      <w:bookmarkEnd w:id="15"/>
+    </w:p>
+    <w:p>
+      <w:pPr>
+        <w:spacing w:after="0"/>
+        <w:ind w:firstLine="709"/>
+        <w:rPr>
+          <w:rFonts w:ascii="Times New Roman" w:hAnsi="Times New Roman" w:cs="Times New Roman"/>
+          <w:b/>
+          <w:sz w:val="28"/>
+          <w:szCs w:val="28"/>
+          <w:lang w:eastAsia="ru-RU"/>
+        </w:rPr>
+      </w:pPr>
+    </w:p>
+    <w:p>
+      <w:pPr>
+        <w:spacing w:after="0"/>
+        <w:ind w:firstLine="709"/>
+        <w:rPr>
+          <w:rFonts w:ascii="Times New Roman" w:hAnsi="Times New Roman" w:cs="Times New Roman"/>
+          <w:sz w:val="28"/>
+          <w:szCs w:val="28"/>
+          <w:lang w:eastAsia="ru-RU"/>
+        </w:rPr>
+      </w:pPr>
+      <w:r>
+        <w:rPr>
+          <w:rFonts w:ascii="Times New Roman" w:hAnsi="Times New Roman" w:cs="Times New Roman"/>
+          <w:sz w:val="28"/>
+          <w:szCs w:val="28"/>
+          <w:lang w:eastAsia="ru-RU"/>
+        </w:rPr>
+        <w:t>Далее представляется к рассмотрению модель «как-должно-быть». На рисунке 2.6 представлена контекстная диаграмма верхнего уровня.</w:t>
+      </w:r>
+    </w:p>
+    <w:p>
+      <w:pPr>
+        <w:spacing w:after="0"/>
+        <w:jc w:val="both"/>
+        <w:rPr>
+          <w:rFonts w:ascii="Times New Roman" w:hAnsi="Times New Roman" w:cs="Times New Roman"/>
+          <w:sz w:val="28"/>
+          <w:szCs w:val="28"/>
+          <w:lang w:eastAsia="zh-CN"/>
+        </w:rPr>
+      </w:pPr>
+      <w:r>
+        <w:rPr>
+          <w:rFonts w:ascii="Times New Roman" w:hAnsi="Times New Roman" w:cs="Times New Roman"/>
+          <w:sz w:val="28"/>
+          <w:szCs w:val="28"/>
+          <w:lang w:eastAsia="zh-CN"/>
+        </w:rPr>
+        <w:lastRenderedPageBreak/>
+        <w:drawing>
+          <wp:inline distT="0" distB="0" distL="0" distR="0" wp14:anchorId="2435FDB7" wp14:editId="70AEF025">
+            <wp:extent cx="5939790" cy="4118610"/>
+            <wp:effectExtent l="0" t="0" r="3810" b="0"/>
+            <wp:docPr id="8" name="Рисунок 8"/>
+            <wp:cNvGraphicFramePr>
+              <a:graphicFrameLocks xmlns:a="http://schemas.openxmlformats.org/drawingml/2006/main" noChangeAspect="1"/>
+            </wp:cNvGraphicFramePr>
+            <a:graphic xmlns:a="http://schemas.openxmlformats.org/drawingml/2006/main">
+              <a:graphicData uri="http://schemas.openxmlformats.org/drawingml/2006/picture">
+                <pic:pic xmlns:pic="http://schemas.openxmlformats.org/drawingml/2006/picture">
+                  <pic:nvPicPr>
+                    <pic:cNvPr id="1" name=""/>
+                    <pic:cNvPicPr/>
+                  </pic:nvPicPr>
+                  <pic:blipFill>
+                    <a:blip r:embed="rId29"/>
+                    <a:stretch>
+                      <a:fillRect/>
+                    </a:stretch>
+                  </pic:blipFill>
+                  <pic:spPr>
+                    <a:xfrm>
+                      <a:off x="0" y="0"/>
+                      <a:ext cx="5939790" cy="4118610"/>
+                    </a:xfrm>
+                    <a:prstGeom prst="rect">
+                      <a:avLst/>
+                    </a:prstGeom>
+                  </pic:spPr>
+                </pic:pic>
+              </a:graphicData>
+            </a:graphic>
+          </wp:inline>
+        </w:drawing>
+      </w:r>
+    </w:p>
+    <w:p>
+      <w:pPr>
+        <w:spacing w:after="0"/>
+        <w:jc w:val="both"/>
+        <w:rPr>
+          <w:rFonts w:ascii="Times New Roman" w:hAnsi="Times New Roman" w:cs="Times New Roman"/>
+          <w:sz w:val="28"/>
+          <w:szCs w:val="28"/>
+          <w:lang w:eastAsia="zh-CN"/>
+        </w:rPr>
+      </w:pPr>
+    </w:p>
+    <w:p>
+      <w:pPr>
+        <w:spacing w:after="0"/>
+        <w:contextualSpacing/>
+        <w:jc w:val="center"/>
+        <w:rPr>
+          <w:rFonts w:ascii="Times New Roman" w:hAnsi="Times New Roman" w:cs="Times New Roman"/>
+          <w:sz w:val="28"/>
+        </w:rPr>
+      </w:pPr>
+      <w:r>
+        <w:rPr>
+          <w:rFonts w:ascii="Times New Roman" w:hAnsi="Times New Roman" w:cs="Times New Roman"/>
+          <w:sz w:val="28"/>
+        </w:rPr>
+        <w:t>Рисунок 2.6 – Контекстная диаграмма верхнего уровня</w:t>
+      </w:r>
+    </w:p>
+    <w:p>
+      <w:pPr>
+        <w:spacing w:after="0"/>
+        <w:jc w:val="center"/>
+        <w:rPr>
+          <w:rFonts w:ascii="Times New Roman" w:hAnsi="Times New Roman" w:cs="Times New Roman"/>
+          <w:sz w:val="28"/>
+          <w:szCs w:val="28"/>
+          <w:lang w:eastAsia="zh-CN"/>
+        </w:rPr>
+      </w:pPr>
+    </w:p>
+    <w:p>
+      <w:pPr>
+        <w:spacing w:after="0"/>
+        <w:rPr>
+          <w:rFonts w:ascii="Times New Roman" w:hAnsi="Times New Roman" w:cs="Times New Roman"/>
+          <w:sz w:val="28"/>
+          <w:lang w:eastAsia="zh-CN"/>
+        </w:rPr>
+      </w:pPr>
+      <w:r>
+        <w:rPr>
+          <w:rFonts w:ascii="Times New Roman" w:hAnsi="Times New Roman" w:cs="Times New Roman"/>
+          <w:sz w:val="28"/>
+          <w:szCs w:val="28"/>
+          <w:lang w:eastAsia="zh-CN"/>
+        </w:rPr>
+        <w:tab/>
+      </w:r>
+      <w:r>
+        <w:rPr>
+          <w:rFonts w:ascii="Times New Roman" w:hAnsi="Times New Roman" w:cs="Times New Roman"/>
+          <w:sz w:val="28"/>
+        </w:rPr>
+        <w:t>Контекстная диаграмма верхнего уровня модели «как-должно-быть» отличается от модели «как-есть» тем, что</w:t>
+      </w:r>
+      <w:r>
+        <w:rPr>
+          <w:rFonts w:ascii="Times New Roman" w:hAnsi="Times New Roman" w:cs="Times New Roman"/>
+          <w:sz w:val="28"/>
+        </w:rPr>
+        <w:t xml:space="preserve"> теперь на вход мы еще принимаем </w:t>
+      </w:r>
+      <w:r>
+        <w:rPr>
+          <w:rFonts w:ascii="Times New Roman" w:hAnsi="Times New Roman" w:cs="Times New Roman"/>
+          <w:sz w:val="28"/>
+          <w:lang w:eastAsia="zh-CN"/>
+        </w:rPr>
+        <w:t>«Потребности клиента» для предоставления ему дополнительных услуг. Также добавлена БД постояльцев для возможности предоставления скидок клиентам при повторном обращении.</w:t>
+      </w:r>
+    </w:p>
+    <w:p>
+      <w:pPr>
+        <w:spacing w:after="0"/>
+        <w:rPr>
+          <w:rFonts w:ascii="Times New Roman" w:hAnsi="Times New Roman" w:cs="Times New Roman"/>
+          <w:sz w:val="28"/>
+          <w:lang w:eastAsia="zh-CN"/>
+        </w:rPr>
+      </w:pPr>
+      <w:r>
+        <w:rPr>
+          <w:rFonts w:ascii="Times New Roman" w:hAnsi="Times New Roman" w:cs="Times New Roman"/>
+          <w:sz w:val="28"/>
+          <w:lang w:eastAsia="zh-CN"/>
+        </w:rPr>
+        <w:tab/>
+        <w:t>В связи с этим изменения также коснулись блока «Забронировать номер» (рисунок 2.7).</w:t>
+      </w:r>
+    </w:p>
+    <w:p>
+      <w:pPr>
+        <w:spacing w:after="0"/>
+        <w:rPr>
+          <w:rFonts w:ascii="Times New Roman" w:hAnsi="Times New Roman" w:cs="Times New Roman"/>
+          <w:sz w:val="28"/>
+          <w:szCs w:val="28"/>
+          <w:lang w:eastAsia="zh-CN"/>
+        </w:rPr>
+      </w:pPr>
+      <w:r>
+        <w:rPr>
+          <w:rFonts w:ascii="Times New Roman" w:hAnsi="Times New Roman" w:cs="Times New Roman"/>
+          <w:sz w:val="28"/>
+          <w:szCs w:val="28"/>
+          <w:lang w:eastAsia="zh-CN"/>
+        </w:rPr>
+        <w:lastRenderedPageBreak/>
+        <w:drawing>
+          <wp:inline distT="0" distB="0" distL="0" distR="0" wp14:anchorId="1A1BDDA0" wp14:editId="0D1BCD42">
+            <wp:extent cx="5939790" cy="4102735"/>
+            <wp:effectExtent l="0" t="0" r="3810" b="0"/>
+            <wp:docPr id="9" name="Рисунок 9"/>
+            <wp:cNvGraphicFramePr>
+              <a:graphicFrameLocks xmlns:a="http://schemas.openxmlformats.org/drawingml/2006/main" noChangeAspect="1"/>
+            </wp:cNvGraphicFramePr>
+            <a:graphic xmlns:a="http://schemas.openxmlformats.org/drawingml/2006/main">
+              <a:graphicData uri="http://schemas.openxmlformats.org/drawingml/2006/picture">
+                <pic:pic xmlns:pic="http://schemas.openxmlformats.org/drawingml/2006/picture">
+                  <pic:nvPicPr>
+                    <pic:cNvPr id="1" name=""/>
+                    <pic:cNvPicPr/>
+                  </pic:nvPicPr>
+                  <pic:blipFill>
+                    <a:blip r:embed="rId30"/>
+                    <a:stretch>
+                      <a:fillRect/>
+                    </a:stretch>
+                  </pic:blipFill>
+                  <pic:spPr>
+                    <a:xfrm>
+                      <a:off x="0" y="0"/>
+                      <a:ext cx="5939790" cy="4102735"/>
+                    </a:xfrm>
+                    <a:prstGeom prst="rect">
+                      <a:avLst/>
+                    </a:prstGeom>
+                  </pic:spPr>
+                </pic:pic>
+              </a:graphicData>
+            </a:graphic>
+          </wp:inline>
+        </w:drawing>
+      </w:r>
+    </w:p>
+    <w:p>
+      <w:pPr>
+        <w:spacing w:after="0"/>
+        <w:rPr>
+          <w:rFonts w:ascii="Times New Roman" w:hAnsi="Times New Roman" w:cs="Times New Roman"/>
+          <w:sz w:val="28"/>
+          <w:szCs w:val="28"/>
+          <w:lang w:eastAsia="zh-CN"/>
+        </w:rPr>
+      </w:pPr>
+    </w:p>
+    <w:p>
+      <w:pPr>
+        <w:spacing w:after="0"/>
+        <w:contextualSpacing/>
+        <w:jc w:val="center"/>
+        <w:rPr>
+          <w:rFonts w:ascii="Times New Roman" w:hAnsi="Times New Roman" w:cs="Times New Roman"/>
+          <w:sz w:val="28"/>
+        </w:rPr>
+      </w:pPr>
+      <w:r>
+        <w:rPr>
+          <w:rFonts w:ascii="Times New Roman" w:hAnsi="Times New Roman" w:cs="Times New Roman"/>
+          <w:sz w:val="28"/>
+        </w:rPr>
+        <w:t>Рисунок 2.</w:t>
+      </w:r>
+      <w:r>
+        <w:rPr>
+          <w:rFonts w:ascii="Times New Roman" w:hAnsi="Times New Roman" w:cs="Times New Roman"/>
+          <w:sz w:val="28"/>
+        </w:rPr>
+        <w:t>7</w:t>
+      </w:r>
+      <w:r>
+        <w:rPr>
+          <w:rFonts w:ascii="Times New Roman" w:hAnsi="Times New Roman" w:cs="Times New Roman"/>
+          <w:sz w:val="28"/>
+        </w:rPr>
+        <w:t xml:space="preserve"> – Декомпозиция блока «</w:t>
+      </w:r>
+      <w:r>
+        <w:rPr>
+          <w:rFonts w:ascii="Times New Roman" w:hAnsi="Times New Roman" w:cs="Times New Roman"/>
+          <w:sz w:val="28"/>
+        </w:rPr>
+        <w:t>Забронировать номер</w:t>
+      </w:r>
+      <w:r>
+        <w:rPr>
+          <w:rFonts w:ascii="Times New Roman" w:hAnsi="Times New Roman" w:cs="Times New Roman"/>
+          <w:sz w:val="28"/>
+        </w:rPr>
+        <w:t>»</w:t>
+      </w:r>
+    </w:p>
+    <w:p>
+      <w:pPr>
+        <w:spacing w:after="0"/>
+        <w:rPr>
+          <w:rFonts w:ascii="Times New Roman" w:hAnsi="Times New Roman" w:cs="Times New Roman"/>
+          <w:sz w:val="28"/>
+          <w:szCs w:val="28"/>
+          <w:lang w:eastAsia="zh-CN"/>
+        </w:rPr>
+      </w:pPr>
+    </w:p>
+    <w:p>
+      <w:pPr>
+        <w:spacing w:after="0"/>
+        <w:rPr>
+          <w:rFonts w:ascii="Times New Roman" w:hAnsi="Times New Roman" w:cs="Times New Roman"/>
+          <w:sz w:val="28"/>
+          <w:szCs w:val="28"/>
+          <w:lang w:eastAsia="zh-CN"/>
+        </w:rPr>
+      </w:pPr>
+      <w:r>
+        <w:rPr>
+          <w:rFonts w:ascii="Times New Roman" w:hAnsi="Times New Roman" w:cs="Times New Roman"/>
+          <w:sz w:val="28"/>
+          <w:szCs w:val="28"/>
+          <w:lang w:eastAsia="zh-CN"/>
+        </w:rPr>
+        <w:tab/>
+        <w:t>Теперь у клиента есть возможность вместе с номером выбрать набор дополнительных услуг при бронировании, а также получить скидку, которая будет зависеть от его предыдущих заказов.</w:t>
+      </w:r>
+    </w:p>
+    <w:p>
+      <w:pPr>
+        <w:spacing w:after="160" w:line="259" w:lineRule="auto"/>
+        <w:rPr>
+          <w:rFonts w:ascii="Times New Roman" w:hAnsi="Times New Roman" w:cs="Times New Roman"/>
+          <w:sz w:val="28"/>
+          <w:szCs w:val="28"/>
+          <w:lang w:eastAsia="zh-CN"/>
+        </w:rPr>
+      </w:pPr>
+      <w:r>
+        <w:rPr>
+          <w:rFonts w:ascii="Times New Roman" w:hAnsi="Times New Roman" w:cs="Times New Roman"/>
+          <w:sz w:val="28"/>
+          <w:szCs w:val="28"/>
+          <w:lang w:eastAsia="zh-CN"/>
+        </w:rPr>
+        <w:br w:type="page"/>
+      </w:r>
+    </w:p>
+    <w:p>
+      <w:pPr>
+        <w:pStyle w:val="a6"/>
+        <w:numPr>
+          <w:ilvl w:val="0"/>
+          <w:numId w:val="8"/>
+        </w:numPr>
+        <w:spacing w:after="0"/>
+        <w:rPr>
+          <w:rFonts w:ascii="Times New Roman" w:hAnsi="Times New Roman" w:cs="Times New Roman"/>
+          <w:b/>
+          <w:color w:val="000000" w:themeColor="text1"/>
+          <w:sz w:val="28"/>
+          <w:szCs w:val="28"/>
+        </w:rPr>
+      </w:pPr>
+      <w:r>
+        <w:rPr>
+          <w:rFonts w:ascii="Times New Roman" w:hAnsi="Times New Roman" w:cs="Times New Roman"/>
+          <w:b/>
+          <w:color w:val="000000" w:themeColor="text1"/>
+          <w:sz w:val="28"/>
+          <w:szCs w:val="28"/>
+        </w:rPr>
+        <w:lastRenderedPageBreak/>
+        <w:t>СПЕЦИФИКАЦИЯ ВАРИАНТОВ ИСПОЛЬЗОВАНИЯ</w:t>
+      </w:r>
+      <w:r>
+        <w:rPr>
+          <w:rFonts w:ascii="Times New Roman" w:hAnsi="Times New Roman" w:cs="Times New Roman"/>
+          <w:b/>
+          <w:color w:val="000000" w:themeColor="text1"/>
+          <w:sz w:val="28"/>
+          <w:szCs w:val="28"/>
+        </w:rPr>
+        <w:t xml:space="preserve"> ОНЛАЙН СЕРВИСА УПРАВЛЕНИЯ ГОСТИНИЧНЫМ КОМПЛЕКСОМ С ВОЗМОЖНОСТЬЮ БРОНИРОВАНИЯ</w:t>
+      </w:r>
+    </w:p>
+    <w:p>
+      <w:pPr>
+        <w:spacing w:after="0"/>
+        <w:rPr>
+          <w:rFonts w:ascii="Times New Roman" w:hAnsi="Times New Roman" w:cs="Times New Roman"/>
+          <w:sz w:val="28"/>
+          <w:szCs w:val="28"/>
+          <w:lang w:eastAsia="zh-CN"/>
+        </w:rPr>
+      </w:pPr>
+    </w:p>
+    <w:p>
+      <w:pPr>
+        <w:spacing w:after="0"/>
+        <w:ind w:firstLine="709"/>
+        <w:contextualSpacing/>
+        <w:jc w:val="both"/>
+        <w:rPr>
+          <w:rFonts w:ascii="Times New Roman" w:hAnsi="Times New Roman" w:cs="Times New Roman"/>
+          <w:sz w:val="28"/>
+          <w:szCs w:val="28"/>
+        </w:rPr>
+      </w:pPr>
+      <w:r>
+        <w:rPr>
+          <w:rFonts w:ascii="Times New Roman" w:hAnsi="Times New Roman" w:cs="Times New Roman"/>
+          <w:sz w:val="28"/>
+          <w:szCs w:val="28"/>
+        </w:rPr>
+        <w:t>При изучении предметной области была разработана модель, позволяющую изучить функциональные возможности каждого участника, который пользуется данным приложением. Эту модель мы представляем в виде UML диаграммы, а именно диагр</w:t>
+      </w:r>
+      <w:r>
+        <w:rPr>
+          <w:rFonts w:ascii="Times New Roman" w:hAnsi="Times New Roman" w:cs="Times New Roman"/>
+          <w:sz w:val="28"/>
+          <w:szCs w:val="28"/>
+        </w:rPr>
+        <w:t xml:space="preserve">аммы использования (приложение </w:t>
+      </w:r>
+      <w:r>
+        <w:rPr>
+          <w:rFonts w:ascii="Times New Roman" w:hAnsi="Times New Roman" w:cs="Times New Roman" w:hint="eastAsia"/>
+          <w:color w:val="FF0000"/>
+          <w:sz w:val="28"/>
+          <w:szCs w:val="28"/>
+          <w:lang w:eastAsia="zh-CN"/>
+        </w:rPr>
+        <w:t>X</w:t>
+      </w:r>
+      <w:r>
+        <w:rPr>
+          <w:rFonts w:ascii="Times New Roman" w:hAnsi="Times New Roman" w:cs="Times New Roman"/>
+          <w:sz w:val="28"/>
+          <w:szCs w:val="28"/>
+        </w:rPr>
+        <w:t xml:space="preserve"> рисунок </w:t>
+      </w:r>
+      <w:r>
+        <w:rPr>
+          <w:rFonts w:ascii="Times New Roman" w:hAnsi="Times New Roman" w:cs="Times New Roman"/>
+          <w:color w:val="FF0000"/>
+          <w:sz w:val="28"/>
+          <w:szCs w:val="28"/>
+        </w:rPr>
+        <w:t>X</w:t>
+      </w:r>
+      <w:r>
+        <w:rPr>
+          <w:rFonts w:ascii="Times New Roman" w:hAnsi="Times New Roman" w:cs="Times New Roman"/>
+          <w:sz w:val="28"/>
+          <w:szCs w:val="28"/>
+        </w:rPr>
+        <w:t>).</w:t>
+      </w:r>
+    </w:p>
+    <w:p>
+      <w:pPr>
+        <w:spacing w:after="0"/>
+        <w:ind w:firstLine="709"/>
+        <w:contextualSpacing/>
+        <w:jc w:val="both"/>
+        <w:rPr>
+          <w:rFonts w:ascii="Times New Roman" w:hAnsi="Times New Roman" w:cs="Times New Roman"/>
+          <w:sz w:val="28"/>
+        </w:rPr>
+      </w:pPr>
+      <w:r>
+        <w:rPr>
+          <w:rFonts w:ascii="Times New Roman" w:hAnsi="Times New Roman" w:cs="Times New Roman"/>
+          <w:sz w:val="28"/>
+        </w:rPr>
+        <w:t>Построение данной диаграммы необходимо для описания того, что система в состоянии делать и с кем (или с чем) она будет взаимодействовать. Проектируемая система представляется в виде множества сущностей или актеров, взаимодействующих с ней с помощью, так называемых вариантов использования</w:t>
+      </w:r>
+      <w:r>
+        <w:rPr>
+          <w:rFonts w:ascii="Times New Roman" w:hAnsi="Times New Roman" w:cs="Times New Roman"/>
+          <w:sz w:val="28"/>
+        </w:rPr>
+        <w:t>.</w:t>
+      </w:r>
+    </w:p>
+    <w:p>
+      <w:pPr>
+        <w:spacing w:after="0"/>
+        <w:ind w:firstLine="709"/>
+        <w:contextualSpacing/>
+        <w:jc w:val="both"/>
+        <w:rPr>
+          <w:rFonts w:ascii="Times New Roman" w:hAnsi="Times New Roman" w:cs="Times New Roman"/>
+          <w:sz w:val="28"/>
+        </w:rPr>
+      </w:pPr>
+      <w:r>
+        <w:rPr>
+          <w:rFonts w:ascii="Times New Roman" w:hAnsi="Times New Roman" w:cs="Times New Roman"/>
+          <w:sz w:val="28"/>
+        </w:rPr>
+        <w:t>На данной диаграмме видим двух актёров: клиент и администратор.</w:t>
+      </w:r>
+      <w:r>
+        <w:rPr>
+          <w:rFonts w:ascii="Times New Roman" w:hAnsi="Times New Roman" w:cs="Times New Roman"/>
+          <w:sz w:val="28"/>
+        </w:rPr>
+        <w:t xml:space="preserve"> </w:t>
+      </w:r>
+      <w:r>
+        <w:rPr>
+          <w:rFonts w:ascii="Times New Roman" w:hAnsi="Times New Roman" w:cs="Times New Roman"/>
+          <w:sz w:val="28"/>
+        </w:rPr>
+        <w:t>Для входа в систему оба актёра должны пройти авторизацию или регистрацию, если они ещё не были зарегистрированы в сети.</w:t>
+      </w:r>
+    </w:p>
+    <w:p>
+      <w:pPr>
+        <w:spacing w:after="0"/>
+        <w:ind w:firstLine="709"/>
+        <w:contextualSpacing/>
+        <w:jc w:val="both"/>
+        <w:rPr>
+          <w:rFonts w:ascii="Times New Roman" w:hAnsi="Times New Roman" w:cs="Times New Roman"/>
+          <w:sz w:val="28"/>
+        </w:rPr>
+      </w:pPr>
+      <w:r>
+        <w:rPr>
+          <w:rFonts w:ascii="Times New Roman" w:hAnsi="Times New Roman" w:cs="Times New Roman"/>
+          <w:sz w:val="28"/>
+        </w:rPr>
+        <w:t>Клиент может просмотреть как выглядят номера гостиницы, а также прочитать о близлежащих достопримечательностях.</w:t>
+      </w:r>
+      <w:r>
+        <w:rPr>
+          <w:rFonts w:ascii="Times New Roman" w:hAnsi="Times New Roman" w:cs="Times New Roman"/>
+          <w:sz w:val="28"/>
+        </w:rPr>
+        <w:t xml:space="preserve"> Может просмотреть отзывы о гостинице от других клиентов, а также оставить свой, для чего ему необходимо будет выставить оценки и добавить комментарий. Также, при необходимости, клиент может напрямую связаться с администрацией гостиницы. При бронировании номера клиентом необходимо выбрать номер из доступных, подобрать дату, выбрать пакет услуг, заполнить личные данные и оставить заявку на бронирование.</w:t>
+      </w:r>
+    </w:p>
+    <w:p>
+      <w:pPr>
+        <w:spacing w:after="0"/>
+        <w:ind w:firstLine="709"/>
+        <w:contextualSpacing/>
+        <w:jc w:val="both"/>
+        <w:rPr>
+          <w:rFonts w:ascii="Times New Roman" w:hAnsi="Times New Roman" w:cs="Times New Roman"/>
+          <w:sz w:val="28"/>
+        </w:rPr>
+      </w:pPr>
+      <w:r>
+        <w:rPr>
+          <w:rFonts w:ascii="Times New Roman" w:hAnsi="Times New Roman" w:cs="Times New Roman"/>
+          <w:sz w:val="28"/>
+        </w:rPr>
+        <w:t>Администратор может управлять номерами: например, редактировать цены и обновлять списки номеров доступных для бронирования. Также администратор обязан подтверждать заявки клиентов на бронирование номера и отправить клиенту подтверждение бронирования. Администратор вправе отклонить заявку на бронирование. Также администратор может полностью запретить данному клиенту бронирование номера, предоставить скидку или внести правки в существующую информацию.</w:t>
+      </w:r>
+    </w:p>
+    <w:p>
+      <w:pPr>
+        <w:spacing w:after="160" w:line="259" w:lineRule="auto"/>
+        <w:rPr>
+          <w:rFonts w:ascii="Times New Roman" w:hAnsi="Times New Roman" w:cs="Times New Roman"/>
+          <w:sz w:val="28"/>
+        </w:rPr>
+      </w:pPr>
+      <w:r>
+        <w:rPr>
+          <w:rFonts w:ascii="Times New Roman" w:hAnsi="Times New Roman" w:cs="Times New Roman"/>
+          <w:sz w:val="28"/>
+        </w:rPr>
+        <w:br w:type="page"/>
+      </w:r>
+    </w:p>
+    <w:p>
+      <w:pPr>
+        <w:pStyle w:val="a6"/>
+        <w:numPr>
+          <w:ilvl w:val="0"/>
+          <w:numId w:val="8"/>
+        </w:numPr>
+        <w:spacing w:after="160" w:line="259" w:lineRule="auto"/>
+        <w:rPr>
+          <w:rFonts w:ascii="Times New Roman" w:hAnsi="Times New Roman" w:cs="Times New Roman"/>
+          <w:b/>
+          <w:color w:val="000000" w:themeColor="text1"/>
+          <w:sz w:val="28"/>
+          <w:szCs w:val="28"/>
+        </w:rPr>
+      </w:pPr>
+      <w:r>
+        <w:rPr>
+          <w:rFonts w:ascii="Times New Roman" w:hAnsi="Times New Roman" w:cs="Times New Roman"/>
+          <w:b/>
+          <w:color w:val="000000" w:themeColor="text1"/>
+          <w:sz w:val="28"/>
+          <w:szCs w:val="28"/>
+        </w:rPr>
+        <w:lastRenderedPageBreak/>
+        <w:t>ПОСТРОЕНИЕ ИНФОРМАЦИОННОЙ МОДЕЛИ</w:t>
+      </w:r>
+      <w:r>
+        <w:rPr>
+          <w:rFonts w:ascii="Times New Roman" w:hAnsi="Times New Roman" w:cs="Times New Roman"/>
+          <w:b/>
+          <w:color w:val="000000" w:themeColor="text1"/>
+          <w:sz w:val="28"/>
+          <w:szCs w:val="28"/>
+        </w:rPr>
+        <w:t xml:space="preserve"> ГОСТИНИЦЫ</w:t>
+      </w:r>
+    </w:p>
+    <w:p>
+      <w:pPr>
+        <w:spacing w:after="160" w:line="259" w:lineRule="auto"/>
+        <w:ind w:left="284"/>
+        <w:rPr>
+          <w:rFonts w:ascii="Times New Roman" w:hAnsi="Times New Roman" w:cs="Times New Roman"/>
+          <w:sz w:val="28"/>
+        </w:rPr>
+      </w:pPr>
+    </w:p>
+    <w:p>
+      <w:pPr>
+        <w:spacing w:after="160" w:line="259" w:lineRule="auto"/>
+        <w:ind w:firstLine="709"/>
+        <w:rPr>
+          <w:rFonts w:ascii="Times New Roman" w:hAnsi="Times New Roman" w:cs="Times New Roman"/>
+          <w:sz w:val="28"/>
+          <w:szCs w:val="28"/>
+        </w:rPr>
+      </w:pPr>
+      <w:bookmarkStart w:id="16" w:name="_GoBack"/>
+      <w:r>
+        <w:rPr>
+          <w:rFonts w:ascii="Times New Roman" w:hAnsi="Times New Roman" w:cs="Times New Roman"/>
+          <w:sz w:val="28"/>
+          <w:szCs w:val="28"/>
+        </w:rPr>
+        <w:t xml:space="preserve">Для обеспечения функционала разрабатываемого сайта была </w:t>
+      </w:r>
+      <w:bookmarkEnd w:id="16"/>
+      <w:r>
+        <w:rPr>
+          <w:rFonts w:ascii="Times New Roman" w:hAnsi="Times New Roman" w:cs="Times New Roman"/>
+          <w:sz w:val="28"/>
+          <w:szCs w:val="28"/>
+        </w:rPr>
+        <w:t>спроектирована информационная модель, представленная на рисунке 4.1.</w:t>
+      </w:r>
+    </w:p>
+    <w:p>
+      <w:pPr>
+        <w:spacing w:after="160" w:line="259" w:lineRule="auto"/>
+        <w:ind w:firstLine="709"/>
+        <w:rPr>
+          <w:rFonts w:ascii="Times New Roman" w:hAnsi="Times New Roman" w:cs="Times New Roman"/>
+          <w:sz w:val="28"/>
+        </w:rPr>
+      </w:pPr>
+    </w:p>
+    <w:p>
+      <w:pPr>
+        <w:spacing w:after="160" w:line="259" w:lineRule="auto"/>
+        <w:rPr>
+          <w:rFonts w:ascii="Times New Roman" w:hAnsi="Times New Roman" w:cs="Times New Roman"/>
+          <w:sz w:val="28"/>
+        </w:rPr>
+      </w:pPr>
+      <w:r>
+        <w:rPr>
+          <w:rFonts w:ascii="Times New Roman" w:hAnsi="Times New Roman" w:cs="Times New Roman"/>
+          <w:sz w:val="28"/>
+        </w:rPr>
+        <w:br w:type="page"/>
+      </w:r>
+    </w:p>
+    <w:p>
+      <w:pPr>
+        <w:spacing w:after="160" w:line="259" w:lineRule="auto"/>
+        <w:ind w:left="709"/>
+        <w:rPr>
+          <w:rFonts w:ascii="Times New Roman" w:hAnsi="Times New Roman" w:cs="Times New Roman"/>
+          <w:sz w:val="28"/>
+        </w:rPr>
+      </w:pPr>
+    </w:p>
+    <w:p>
+      <w:pPr>
+        <w:spacing w:after="0"/>
+        <w:contextualSpacing/>
+        <w:jc w:val="center"/>
+        <w:rPr>
+          <w:rFonts w:ascii="Times New Roman" w:hAnsi="Times New Roman" w:cs="Times New Roman"/>
+          <w:sz w:val="28"/>
+          <w:szCs w:val="28"/>
+        </w:rPr>
+      </w:pPr>
+      <w:r>
+        <w:rPr>
+          <w:rFonts w:ascii="Times New Roman" w:hAnsi="Times New Roman" w:cs="Times New Roman"/>
+          <w:sz w:val="28"/>
+          <w:szCs w:val="28"/>
+        </w:rPr>
+        <w:t xml:space="preserve">ПРИЛОЖЕНИЕ </w:t>
+      </w:r>
+      <w:r>
+        <w:rPr>
+          <w:rFonts w:ascii="Times New Roman" w:hAnsi="Times New Roman" w:cs="Times New Roman"/>
+          <w:color w:val="FF0000"/>
+          <w:sz w:val="28"/>
+          <w:szCs w:val="28"/>
+        </w:rPr>
+        <w:t>Х</w:t>
+      </w:r>
+    </w:p>
+    <w:p>
+      <w:pPr>
+        <w:spacing w:after="0"/>
+        <w:rPr>
+          <w:rFonts w:ascii="Times New Roman" w:hAnsi="Times New Roman" w:cs="Times New Roman"/>
+          <w:sz w:val="28"/>
+          <w:szCs w:val="28"/>
+          <w:lang w:eastAsia="zh-CN"/>
+        </w:rPr>
+      </w:pPr>
+      <w:r>
+        <w:rPr>
+          <w:rFonts w:ascii="Times New Roman" w:hAnsi="Times New Roman" w:cs="Times New Roman"/>
+          <w:noProof/>
+          <w:sz w:val="28"/>
+          <w:szCs w:val="28"/>
+          <w:lang w:eastAsia="zh-CN"/>
+        </w:rPr>
+        <w:drawing>
+          <wp:inline distT="0" distB="0" distL="0" distR="0">
+            <wp:extent cx="8139709" cy="5994557"/>
+            <wp:effectExtent l="5715" t="0" r="635" b="635"/>
+            <wp:docPr id="11" name="Рисунок 11"/>
+            <wp:cNvGraphicFramePr>
+              <a:graphicFrameLocks xmlns:a="http://schemas.openxmlformats.org/drawingml/2006/main" noChangeAspect="1"/>
+            </wp:cNvGraphicFramePr>
+            <a:graphic xmlns:a="http://schemas.openxmlformats.org/drawingml/2006/main">
+              <a:graphicData uri="http://schemas.openxmlformats.org/drawingml/2006/picture">
+                <pic:pic xmlns:pic="http://schemas.openxmlformats.org/drawingml/2006/picture">
+                  <pic:nvPicPr>
+                    <pic:cNvPr id="0" name="Picture 2"/>
+                    <pic:cNvPicPr>
+                      <a:picLocks noChangeAspect="1" noChangeArrowheads="1"/>
+                    </pic:cNvPicPr>
+                  </pic:nvPicPr>
+                  <pic:blipFill>
+                    <a:blip r:embed="rId31">
+                      <a:extLst>
+                        <a:ext uri="{28A0092B-C50C-407E-A947-70E740481C1C}">
+                          <a14:useLocalDpi xmlns:a14="http://schemas.microsoft.com/office/drawing/2010/main" val="0"/>
+                        </a:ext>
+                      </a:extLst>
+                    </a:blip>
+                    <a:srcRect/>
+                    <a:stretch>
+                      <a:fillRect/>
+                    </a:stretch>
+                  </pic:blipFill>
+                  <pic:spPr bwMode="auto">
+                    <a:xfrm rot="16200000">
+                      <a:off x="0" y="0"/>
+                      <a:ext cx="8148845" cy="6001286"/>
+                    </a:xfrm>
+                    <a:prstGeom prst="rect">
+                      <a:avLst/>
+                    </a:prstGeom>
+                    <a:noFill/>
+                    <a:ln>
+                      <a:noFill/>
+                    </a:ln>
+                  </pic:spPr>
+                </pic:pic>
+              </a:graphicData>
+            </a:graphic>
+          </wp:inline>
+        </w:drawing>
+      </w:r>
     </w:p>
     <w:sectPr>
-      <w:footerReference w:type="default" r:id="rId24"/>
+      <w:footerReference w:type="default" r:id="rId32"/>
       <w:pgSz w:w="11906" w:h="16838" w:code="9"/>
       <w:pgMar w:top="1134" w:right="851" w:bottom="1134" w:left="1701" w:header="709" w:footer="709" w:gutter="0"/>
       <w:cols w:space="708"/>
@@ -8707,6 +10509,7 @@
         <w:docPartUnique/>
       </w:docPartObj>
     </w:sdtPr>
+    <w:sdtEndPr/>
     <w:sdtContent>
       <w:p>
         <w:pPr>
@@ -8726,7 +10529,7 @@
           <w:rPr>
             <w:noProof/>
           </w:rPr>
-          <w:t>10</w:t>
+          <w:t>20</w:t>
         </w:r>
         <w:r>
           <w:fldChar w:fldCharType="end"/>
@@ -13043,6 +14846,7 @@
   <w:style w:type="character" w:default="1" w:styleId="a0">
     <w:name w:val="Default Paragraph Font"/>
     <w:uiPriority w:val="1"/>
+    <w:semiHidden/>
     <w:unhideWhenUsed/>
   </w:style>
   <w:style w:type="table" w:default="1" w:styleId="a1">
@@ -13640,7 +15444,7 @@
 </file>
 
 <file path=customXml/itemProps1.xml><?xml version="1.0" encoding="utf-8"?>
-<ds:datastoreItem xmlns:ds="http://schemas.openxmlformats.org/officeDocument/2006/customXml" ds:itemID="{7A6E43A4-A880-4D60-8606-3364ECB7C6EA}">
+<ds:datastoreItem xmlns:ds="http://schemas.openxmlformats.org/officeDocument/2006/customXml" ds:itemID="{40AADB42-A381-418C-98C9-B8A9B4D71B63}">
   <ds:schemaRefs>
     <ds:schemaRef ds:uri="http://schemas.openxmlformats.org/officeDocument/2006/bibliography"/>
   </ds:schemaRefs>

--- a/Maiseyenka_Stepovoi_Zapiska.docx
+++ b/Maiseyenka_Stepovoi_Zapiska.docx
@@ -10293,12 +10293,52 @@
     <w:p>
       <w:pPr>
         <w:spacing w:after="160" w:line="259" w:lineRule="auto"/>
-        <w:ind w:left="284"/>
-        <w:rPr>
-          <w:rFonts w:ascii="Times New Roman" w:hAnsi="Times New Roman" w:cs="Times New Roman"/>
-          <w:sz w:val="28"/>
-        </w:rPr>
-      </w:pPr>
+        <w:rPr>
+          <w:rFonts w:ascii="Times New Roman" w:hAnsi="Times New Roman" w:cs="Times New Roman"/>
+          <w:sz w:val="28"/>
+        </w:rPr>
+      </w:pPr>
+      <w:r>
+        <w:rPr>
+          <w:rFonts w:ascii="Times New Roman" w:hAnsi="Times New Roman" w:cs="Times New Roman"/>
+          <w:sz w:val="28"/>
+        </w:rPr>
+        <w:drawing>
+          <wp:inline distT="0" distB="0" distL="0" distR="0" wp14:anchorId="1AF2C781" wp14:editId="1B16974A">
+            <wp:extent cx="5939790" cy="5661660"/>
+            <wp:effectExtent l="0" t="0" r="3810" b="0"/>
+            <wp:docPr id="13" name="Рисунок 13"/>
+            <wp:cNvGraphicFramePr>
+              <a:graphicFrameLocks xmlns:a="http://schemas.openxmlformats.org/drawingml/2006/main" noChangeAspect="1"/>
+            </wp:cNvGraphicFramePr>
+            <a:graphic xmlns:a="http://schemas.openxmlformats.org/drawingml/2006/main">
+              <a:graphicData uri="http://schemas.openxmlformats.org/drawingml/2006/picture">
+                <pic:pic xmlns:pic="http://schemas.openxmlformats.org/drawingml/2006/picture">
+                  <pic:nvPicPr>
+                    <pic:cNvPr id="1" name=""/>
+                    <pic:cNvPicPr/>
+                  </pic:nvPicPr>
+                  <pic:blipFill>
+                    <a:blip r:embed="rId31"/>
+                    <a:stretch>
+                      <a:fillRect/>
+                    </a:stretch>
+                  </pic:blipFill>
+                  <pic:spPr>
+                    <a:xfrm>
+                      <a:off x="0" y="0"/>
+                      <a:ext cx="5939790" cy="5661660"/>
+                    </a:xfrm>
+                    <a:prstGeom prst="rect">
+                      <a:avLst/>
+                    </a:prstGeom>
+                  </pic:spPr>
+                </pic:pic>
+              </a:graphicData>
+            </a:graphic>
+          </wp:inline>
+        </w:drawing>
+      </w:r>
     </w:p>
     <w:p>
       <w:pPr>
@@ -10310,23 +10350,46 @@
           <w:szCs w:val="28"/>
         </w:rPr>
       </w:pPr>
-      <w:bookmarkStart w:id="16" w:name="_GoBack"/>
-      <w:r>
-        <w:rPr>
-          <w:rFonts w:ascii="Times New Roman" w:hAnsi="Times New Roman" w:cs="Times New Roman"/>
-          <w:sz w:val="28"/>
-          <w:szCs w:val="28"/>
-        </w:rPr>
-        <w:t xml:space="preserve">Для обеспечения функционала разрабатываемого сайта была </w:t>
-      </w:r>
-      <w:bookmarkEnd w:id="16"/>
-      <w:r>
-        <w:rPr>
-          <w:rFonts w:ascii="Times New Roman" w:hAnsi="Times New Roman" w:cs="Times New Roman"/>
-          <w:sz w:val="28"/>
-          <w:szCs w:val="28"/>
-        </w:rPr>
-        <w:t>спроектирована информационная модель, представленная на рисунке 4.1.</w:t>
+      <w:r>
+        <w:rPr>
+          <w:rFonts w:ascii="Times New Roman" w:hAnsi="Times New Roman" w:cs="Times New Roman"/>
+          <w:sz w:val="28"/>
+          <w:szCs w:val="28"/>
+        </w:rPr>
+        <w:t>Для обеспечения функционала разрабатываемого сайта была спроектирована информационная модель, представленная на рисунке 4.1.</w:t>
+      </w:r>
+    </w:p>
+    <w:p>
+      <w:pPr>
+        <w:spacing w:after="0"/>
+        <w:ind w:firstLine="709"/>
+        <w:contextualSpacing/>
+        <w:rPr>
+          <w:rFonts w:ascii="Times New Roman" w:hAnsi="Times New Roman" w:cs="Times New Roman" w:hint="eastAsia"/>
+          <w:sz w:val="28"/>
+          <w:szCs w:val="28"/>
+          <w:lang w:eastAsia="zh-CN"/>
+        </w:rPr>
+      </w:pPr>
+    </w:p>
+    <w:p>
+      <w:pPr>
+        <w:spacing w:after="0"/>
+        <w:ind w:firstLine="709"/>
+        <w:contextualSpacing/>
+        <w:rPr>
+          <w:rFonts w:ascii="Times New Roman" w:hAnsi="Times New Roman" w:cs="Times New Roman"/>
+          <w:sz w:val="28"/>
+          <w:szCs w:val="28"/>
+        </w:rPr>
+      </w:pPr>
+      <w:r>
+        <w:rPr>
+          <w:rFonts w:ascii="Times New Roman" w:hAnsi="Times New Roman" w:cs="Times New Roman"/>
+          <w:sz w:val="28"/>
+          <w:szCs w:val="28"/>
+        </w:rPr>
+        <w:t>Рисунок 4.1 - Информационная модель программного продукта</w:t>
       </w:r>
     </w:p>
     <w:p>
@@ -10342,6 +10405,2250 @@
     <w:p>
       <w:pPr>
         <w:spacing w:after="160" w:line="259" w:lineRule="auto"/>
+        <w:ind w:firstLine="709"/>
+        <w:rPr>
+          <w:rFonts w:ascii="Times New Roman" w:hAnsi="Times New Roman" w:cs="Times New Roman" w:hint="eastAsia"/>
+          <w:sz w:val="28"/>
+          <w:lang w:eastAsia="zh-CN"/>
+        </w:rPr>
+      </w:pPr>
+      <w:r>
+        <w:rPr>
+          <w:rFonts w:ascii="Times New Roman" w:hAnsi="Times New Roman" w:cs="Times New Roman"/>
+          <w:sz w:val="28"/>
+        </w:rPr>
+        <w:t>В информационной модели были выделены следующие сущности</w:t>
+      </w:r>
+      <w:r>
+        <w:rPr>
+          <w:rFonts w:ascii="Times New Roman" w:hAnsi="Times New Roman" w:cs="Times New Roman" w:hint="eastAsia"/>
+          <w:sz w:val="28"/>
+          <w:lang w:eastAsia="zh-CN"/>
+        </w:rPr>
+        <w:t>:</w:t>
+      </w:r>
+    </w:p>
+    <w:p>
+      <w:pPr>
+        <w:spacing w:after="160" w:line="259" w:lineRule="auto"/>
+        <w:ind w:firstLine="709"/>
+        <w:rPr>
+          <w:rFonts w:ascii="Times New Roman" w:hAnsi="Times New Roman" w:cs="Times New Roman"/>
+          <w:sz w:val="28"/>
+          <w:lang w:eastAsia="zh-CN"/>
+        </w:rPr>
+      </w:pPr>
+      <w:r>
+        <w:rPr>
+          <w:rFonts w:ascii="Times New Roman" w:hAnsi="Times New Roman" w:cs="Times New Roman"/>
+          <w:sz w:val="28"/>
+          <w:lang w:eastAsia="zh-CN"/>
+        </w:rPr>
+        <w:t xml:space="preserve">- </w:t>
+      </w:r>
+      <w:r>
+        <w:rPr>
+          <w:rFonts w:ascii="Times New Roman" w:hAnsi="Times New Roman" w:cs="Times New Roman"/>
+          <w:sz w:val="28"/>
+          <w:lang w:eastAsia="zh-CN"/>
+        </w:rPr>
+        <w:t xml:space="preserve">тип комнаты </w:t>
+      </w:r>
+      <w:r>
+        <w:rPr>
+          <w:rFonts w:ascii="Times New Roman" w:hAnsi="Times New Roman" w:cs="Times New Roman" w:hint="eastAsia"/>
+          <w:sz w:val="28"/>
+          <w:lang w:eastAsia="zh-CN"/>
+        </w:rPr>
+        <w:t>(</w:t>
+      </w:r>
+      <w:r>
+        <w:rPr>
+          <w:rFonts w:ascii="Times New Roman" w:hAnsi="Times New Roman" w:cs="Times New Roman"/>
+          <w:sz w:val="28"/>
+          <w:lang w:val="en-US" w:eastAsia="zh-CN"/>
+        </w:rPr>
+        <w:t>room</w:t>
+      </w:r>
+      <w:r>
+        <w:rPr>
+          <w:rFonts w:ascii="Times New Roman" w:hAnsi="Times New Roman" w:cs="Times New Roman"/>
+          <w:sz w:val="28"/>
+          <w:lang w:eastAsia="zh-CN"/>
+        </w:rPr>
+        <w:t>_</w:t>
+      </w:r>
+      <w:r>
+        <w:rPr>
+          <w:rFonts w:ascii="Times New Roman" w:hAnsi="Times New Roman" w:cs="Times New Roman"/>
+          <w:sz w:val="28"/>
+          <w:lang w:val="en-US" w:eastAsia="zh-CN"/>
+        </w:rPr>
+        <w:t>type</w:t>
+      </w:r>
+      <w:r>
+        <w:rPr>
+          <w:rFonts w:ascii="Times New Roman" w:hAnsi="Times New Roman" w:cs="Times New Roman" w:hint="eastAsia"/>
+          <w:sz w:val="28"/>
+          <w:lang w:eastAsia="zh-CN"/>
+        </w:rPr>
+        <w:t>)</w:t>
+      </w:r>
+      <w:r>
+        <w:rPr>
+          <w:rFonts w:ascii="Times New Roman" w:hAnsi="Times New Roman" w:cs="Times New Roman"/>
+          <w:sz w:val="28"/>
+          <w:lang w:eastAsia="zh-CN"/>
+        </w:rPr>
+        <w:t>;</w:t>
+      </w:r>
+    </w:p>
+    <w:p>
+      <w:pPr>
+        <w:spacing w:after="160" w:line="259" w:lineRule="auto"/>
+        <w:ind w:firstLine="709"/>
+        <w:rPr>
+          <w:rFonts w:ascii="Times New Roman" w:hAnsi="Times New Roman" w:cs="Times New Roman"/>
+          <w:sz w:val="28"/>
+          <w:lang w:eastAsia="zh-CN"/>
+        </w:rPr>
+      </w:pPr>
+      <w:r>
+        <w:rPr>
+          <w:rFonts w:ascii="Times New Roman" w:hAnsi="Times New Roman" w:cs="Times New Roman"/>
+          <w:sz w:val="28"/>
+          <w:lang w:eastAsia="zh-CN"/>
+        </w:rPr>
+        <w:t>- услуги (</w:t>
+      </w:r>
+      <w:proofErr w:type="spellStart"/>
+      <w:r>
+        <w:rPr>
+          <w:rFonts w:ascii="Times New Roman" w:hAnsi="Times New Roman" w:cs="Times New Roman"/>
+          <w:sz w:val="28"/>
+          <w:lang w:eastAsia="zh-CN"/>
+        </w:rPr>
+        <w:t>service</w:t>
+      </w:r>
+      <w:proofErr w:type="spellEnd"/>
+      <w:r>
+        <w:rPr>
+          <w:rFonts w:ascii="Times New Roman" w:hAnsi="Times New Roman" w:cs="Times New Roman"/>
+          <w:sz w:val="28"/>
+          <w:lang w:eastAsia="zh-CN"/>
+        </w:rPr>
+        <w:t>);</w:t>
+      </w:r>
+    </w:p>
+    <w:p>
+      <w:pPr>
+        <w:spacing w:after="160" w:line="259" w:lineRule="auto"/>
+        <w:ind w:firstLine="709"/>
+        <w:rPr>
+          <w:rFonts w:ascii="Times New Roman" w:hAnsi="Times New Roman" w:cs="Times New Roman"/>
+          <w:sz w:val="28"/>
+          <w:lang w:eastAsia="zh-CN"/>
+        </w:rPr>
+      </w:pPr>
+      <w:r>
+        <w:rPr>
+          <w:rFonts w:ascii="Times New Roman" w:hAnsi="Times New Roman" w:cs="Times New Roman"/>
+          <w:sz w:val="28"/>
+          <w:lang w:eastAsia="zh-CN"/>
+        </w:rPr>
+        <w:t>- заявка на бронирование (</w:t>
+      </w:r>
+      <w:proofErr w:type="spellStart"/>
+      <w:r>
+        <w:rPr>
+          <w:rFonts w:ascii="Times New Roman" w:hAnsi="Times New Roman" w:cs="Times New Roman"/>
+          <w:sz w:val="28"/>
+          <w:lang w:eastAsia="zh-CN"/>
+        </w:rPr>
+        <w:t>booking</w:t>
+      </w:r>
+      <w:proofErr w:type="spellEnd"/>
+      <w:r>
+        <w:rPr>
+          <w:rFonts w:ascii="Times New Roman" w:hAnsi="Times New Roman" w:cs="Times New Roman"/>
+          <w:sz w:val="28"/>
+          <w:lang w:eastAsia="zh-CN"/>
+        </w:rPr>
+        <w:t>);</w:t>
+      </w:r>
+    </w:p>
+    <w:p>
+      <w:pPr>
+        <w:spacing w:after="160" w:line="259" w:lineRule="auto"/>
+        <w:ind w:firstLine="709"/>
+        <w:rPr>
+          <w:rFonts w:ascii="Times New Roman" w:hAnsi="Times New Roman" w:cs="Times New Roman"/>
+          <w:sz w:val="28"/>
+          <w:lang w:eastAsia="zh-CN"/>
+        </w:rPr>
+      </w:pPr>
+      <w:r>
+        <w:rPr>
+          <w:rFonts w:ascii="Times New Roman" w:hAnsi="Times New Roman" w:cs="Times New Roman"/>
+          <w:sz w:val="28"/>
+          <w:lang w:eastAsia="zh-CN"/>
+        </w:rPr>
+        <w:t>-</w:t>
+      </w:r>
+      <w:r>
+        <w:rPr>
+          <w:rFonts w:ascii="Times New Roman" w:hAnsi="Times New Roman" w:cs="Times New Roman"/>
+          <w:sz w:val="28"/>
+          <w:lang w:eastAsia="zh-CN"/>
+        </w:rPr>
+        <w:t xml:space="preserve"> номер в отеле</w:t>
+      </w:r>
+      <w:r>
+        <w:rPr>
+          <w:rFonts w:ascii="Times New Roman" w:hAnsi="Times New Roman" w:cs="Times New Roman"/>
+          <w:sz w:val="28"/>
+          <w:lang w:eastAsia="zh-CN"/>
+        </w:rPr>
+        <w:t xml:space="preserve"> (</w:t>
+      </w:r>
+      <w:r>
+        <w:rPr>
+          <w:rFonts w:ascii="Times New Roman" w:hAnsi="Times New Roman" w:cs="Times New Roman"/>
+          <w:sz w:val="28"/>
+          <w:lang w:val="en-US" w:eastAsia="zh-CN"/>
+        </w:rPr>
+        <w:t>hotel</w:t>
+      </w:r>
+      <w:r>
+        <w:rPr>
+          <w:rFonts w:ascii="Times New Roman" w:hAnsi="Times New Roman" w:cs="Times New Roman"/>
+          <w:sz w:val="28"/>
+          <w:lang w:eastAsia="zh-CN"/>
+        </w:rPr>
+        <w:t>_</w:t>
+      </w:r>
+      <w:r>
+        <w:rPr>
+          <w:rFonts w:ascii="Times New Roman" w:hAnsi="Times New Roman" w:cs="Times New Roman"/>
+          <w:sz w:val="28"/>
+          <w:lang w:val="en-US" w:eastAsia="zh-CN"/>
+        </w:rPr>
+        <w:t>room</w:t>
+      </w:r>
+      <w:r>
+        <w:rPr>
+          <w:rFonts w:ascii="Times New Roman" w:hAnsi="Times New Roman" w:cs="Times New Roman"/>
+          <w:sz w:val="28"/>
+          <w:lang w:eastAsia="zh-CN"/>
+        </w:rPr>
+        <w:t>);</w:t>
+      </w:r>
+    </w:p>
+    <w:p>
+      <w:pPr>
+        <w:spacing w:after="160" w:line="259" w:lineRule="auto"/>
+        <w:ind w:firstLine="709"/>
+        <w:rPr>
+          <w:rFonts w:ascii="Times New Roman" w:hAnsi="Times New Roman" w:cs="Times New Roman" w:hint="eastAsia"/>
+          <w:sz w:val="28"/>
+          <w:lang w:eastAsia="zh-CN"/>
+        </w:rPr>
+      </w:pPr>
+      <w:r>
+        <w:rPr>
+          <w:rFonts w:ascii="Times New Roman" w:hAnsi="Times New Roman" w:cs="Times New Roman"/>
+          <w:sz w:val="28"/>
+          <w:lang w:eastAsia="zh-CN"/>
+        </w:rPr>
+        <w:lastRenderedPageBreak/>
+        <w:t>-</w:t>
+      </w:r>
+      <w:r>
+        <w:rPr>
+          <w:rFonts w:ascii="Times New Roman" w:hAnsi="Times New Roman" w:cs="Times New Roman"/>
+          <w:sz w:val="28"/>
+          <w:lang w:eastAsia="zh-CN"/>
+        </w:rPr>
+        <w:t xml:space="preserve"> клиент гостиницы</w:t>
+      </w:r>
+      <w:r>
+        <w:rPr>
+          <w:rFonts w:ascii="Times New Roman" w:hAnsi="Times New Roman" w:cs="Times New Roman"/>
+          <w:sz w:val="28"/>
+          <w:lang w:eastAsia="zh-CN"/>
+        </w:rPr>
+        <w:t xml:space="preserve"> (</w:t>
+      </w:r>
+      <w:r>
+        <w:rPr>
+          <w:rFonts w:ascii="Times New Roman" w:hAnsi="Times New Roman" w:cs="Times New Roman"/>
+          <w:sz w:val="28"/>
+          <w:lang w:val="en-US" w:eastAsia="zh-CN"/>
+        </w:rPr>
+        <w:t>client</w:t>
+      </w:r>
+      <w:r>
+        <w:rPr>
+          <w:rFonts w:ascii="Times New Roman" w:hAnsi="Times New Roman" w:cs="Times New Roman"/>
+          <w:sz w:val="28"/>
+          <w:lang w:eastAsia="zh-CN"/>
+        </w:rPr>
+        <w:t>);</w:t>
+      </w:r>
+    </w:p>
+    <w:p>
+      <w:pPr>
+        <w:spacing w:after="160" w:line="259" w:lineRule="auto"/>
+        <w:ind w:firstLine="709"/>
+        <w:rPr>
+          <w:rFonts w:ascii="Times New Roman" w:hAnsi="Times New Roman" w:cs="Times New Roman" w:hint="eastAsia"/>
+          <w:sz w:val="28"/>
+          <w:lang w:eastAsia="zh-CN"/>
+        </w:rPr>
+      </w:pPr>
+      <w:r>
+        <w:rPr>
+          <w:rFonts w:ascii="Times New Roman" w:hAnsi="Times New Roman" w:cs="Times New Roman"/>
+          <w:sz w:val="28"/>
+          <w:lang w:eastAsia="zh-CN"/>
+        </w:rPr>
+        <w:t>-</w:t>
+      </w:r>
+      <w:r>
+        <w:rPr>
+          <w:rFonts w:ascii="Times New Roman" w:hAnsi="Times New Roman" w:cs="Times New Roman"/>
+          <w:sz w:val="28"/>
+          <w:lang w:eastAsia="zh-CN"/>
+        </w:rPr>
+        <w:t xml:space="preserve"> отзывы</w:t>
+      </w:r>
+      <w:r>
+        <w:rPr>
+          <w:rFonts w:ascii="Times New Roman" w:hAnsi="Times New Roman" w:cs="Times New Roman"/>
+          <w:sz w:val="28"/>
+          <w:lang w:eastAsia="zh-CN"/>
+        </w:rPr>
+        <w:t xml:space="preserve"> (</w:t>
+      </w:r>
+      <w:r>
+        <w:rPr>
+          <w:rFonts w:ascii="Times New Roman" w:hAnsi="Times New Roman" w:cs="Times New Roman"/>
+          <w:sz w:val="28"/>
+          <w:lang w:val="en-US" w:eastAsia="zh-CN"/>
+        </w:rPr>
+        <w:t>feedback</w:t>
+      </w:r>
+      <w:r>
+        <w:rPr>
+          <w:rFonts w:ascii="Times New Roman" w:hAnsi="Times New Roman" w:cs="Times New Roman"/>
+          <w:sz w:val="28"/>
+          <w:lang w:eastAsia="zh-CN"/>
+        </w:rPr>
+        <w:t>);</w:t>
+      </w:r>
+    </w:p>
+    <w:p>
+      <w:pPr>
+        <w:spacing w:after="160" w:line="259" w:lineRule="auto"/>
+        <w:ind w:firstLine="709"/>
+        <w:rPr>
+          <w:rFonts w:ascii="Times New Roman" w:hAnsi="Times New Roman" w:cs="Times New Roman" w:hint="eastAsia"/>
+          <w:sz w:val="28"/>
+          <w:lang w:eastAsia="zh-CN"/>
+        </w:rPr>
+      </w:pPr>
+      <w:r>
+        <w:rPr>
+          <w:rFonts w:ascii="Times New Roman" w:hAnsi="Times New Roman" w:cs="Times New Roman"/>
+          <w:sz w:val="28"/>
+          <w:lang w:eastAsia="zh-CN"/>
+        </w:rPr>
+        <w:t>-</w:t>
+      </w:r>
+      <w:r>
+        <w:rPr>
+          <w:rFonts w:ascii="Times New Roman" w:hAnsi="Times New Roman" w:cs="Times New Roman"/>
+          <w:sz w:val="28"/>
+          <w:lang w:eastAsia="zh-CN"/>
+        </w:rPr>
+        <w:t xml:space="preserve"> пользователь</w:t>
+      </w:r>
+      <w:r>
+        <w:rPr>
+          <w:rFonts w:ascii="Times New Roman" w:hAnsi="Times New Roman" w:cs="Times New Roman"/>
+          <w:sz w:val="28"/>
+          <w:lang w:eastAsia="zh-CN"/>
+        </w:rPr>
+        <w:t xml:space="preserve"> (</w:t>
+      </w:r>
+      <w:r>
+        <w:rPr>
+          <w:rFonts w:ascii="Times New Roman" w:hAnsi="Times New Roman" w:cs="Times New Roman"/>
+          <w:sz w:val="28"/>
+          <w:lang w:val="en-US" w:eastAsia="zh-CN"/>
+        </w:rPr>
+        <w:t>user</w:t>
+      </w:r>
+      <w:r>
+        <w:rPr>
+          <w:rFonts w:ascii="Times New Roman" w:hAnsi="Times New Roman" w:cs="Times New Roman"/>
+          <w:sz w:val="28"/>
+          <w:lang w:eastAsia="zh-CN"/>
+        </w:rPr>
+        <w:t>);</w:t>
+      </w:r>
+    </w:p>
+    <w:p>
+      <w:pPr>
+        <w:spacing w:after="160" w:line="259" w:lineRule="auto"/>
+        <w:ind w:firstLine="709"/>
+        <w:rPr>
+          <w:rFonts w:ascii="Times New Roman" w:hAnsi="Times New Roman" w:cs="Times New Roman" w:hint="eastAsia"/>
+          <w:sz w:val="28"/>
+          <w:lang w:eastAsia="zh-CN"/>
+        </w:rPr>
+      </w:pPr>
+      <w:r>
+        <w:rPr>
+          <w:rFonts w:ascii="Times New Roman" w:hAnsi="Times New Roman" w:cs="Times New Roman"/>
+          <w:sz w:val="28"/>
+          <w:lang w:eastAsia="zh-CN"/>
+        </w:rPr>
+        <w:t>-</w:t>
+      </w:r>
+      <w:r>
+        <w:rPr>
+          <w:rFonts w:ascii="Times New Roman" w:hAnsi="Times New Roman" w:cs="Times New Roman"/>
+          <w:sz w:val="28"/>
+          <w:lang w:eastAsia="zh-CN"/>
+        </w:rPr>
+        <w:t xml:space="preserve"> роль пользователя</w:t>
+      </w:r>
+      <w:r>
+        <w:rPr>
+          <w:rFonts w:ascii="Times New Roman" w:hAnsi="Times New Roman" w:cs="Times New Roman"/>
+          <w:sz w:val="28"/>
+          <w:lang w:eastAsia="zh-CN"/>
+        </w:rPr>
+        <w:t xml:space="preserve"> (</w:t>
+      </w:r>
+      <w:proofErr w:type="spellStart"/>
+      <w:r>
+        <w:rPr>
+          <w:rFonts w:ascii="Times New Roman" w:hAnsi="Times New Roman" w:cs="Times New Roman"/>
+          <w:sz w:val="28"/>
+          <w:lang w:eastAsia="zh-CN"/>
+        </w:rPr>
+        <w:t>role</w:t>
+      </w:r>
+      <w:proofErr w:type="spellEnd"/>
+      <w:r>
+        <w:rPr>
+          <w:rFonts w:ascii="Times New Roman" w:hAnsi="Times New Roman" w:cs="Times New Roman"/>
+          <w:sz w:val="28"/>
+          <w:lang w:eastAsia="zh-CN"/>
+        </w:rPr>
+        <w:t>);</w:t>
+      </w:r>
+    </w:p>
+    <w:p>
+      <w:pPr>
+        <w:spacing w:after="160" w:line="259" w:lineRule="auto"/>
+        <w:ind w:firstLine="709"/>
+        <w:rPr>
+          <w:rFonts w:ascii="Times New Roman" w:hAnsi="Times New Roman" w:cs="Times New Roman" w:hint="eastAsia"/>
+          <w:sz w:val="28"/>
+          <w:lang w:eastAsia="zh-CN"/>
+        </w:rPr>
+      </w:pPr>
+      <w:r>
+        <w:rPr>
+          <w:rFonts w:ascii="Times New Roman" w:hAnsi="Times New Roman" w:cs="Times New Roman"/>
+          <w:sz w:val="28"/>
+          <w:lang w:eastAsia="zh-CN"/>
+        </w:rPr>
+        <w:t xml:space="preserve">- </w:t>
+      </w:r>
+      <w:r>
+        <w:rPr>
+          <w:rFonts w:ascii="Times New Roman" w:hAnsi="Times New Roman" w:cs="Times New Roman"/>
+          <w:sz w:val="28"/>
+          <w:lang w:eastAsia="zh-CN"/>
+        </w:rPr>
+        <w:t xml:space="preserve">скидки </w:t>
+      </w:r>
+      <w:r>
+        <w:rPr>
+          <w:rFonts w:ascii="Times New Roman" w:hAnsi="Times New Roman" w:cs="Times New Roman"/>
+          <w:sz w:val="28"/>
+          <w:lang w:eastAsia="zh-CN"/>
+        </w:rPr>
+        <w:t>(</w:t>
+      </w:r>
+      <w:proofErr w:type="spellStart"/>
+      <w:r>
+        <w:rPr>
+          <w:rFonts w:ascii="Times New Roman" w:hAnsi="Times New Roman" w:cs="Times New Roman"/>
+          <w:sz w:val="28"/>
+          <w:lang w:eastAsia="zh-CN"/>
+        </w:rPr>
+        <w:t>discount</w:t>
+      </w:r>
+      <w:proofErr w:type="spellEnd"/>
+      <w:r>
+        <w:rPr>
+          <w:rFonts w:ascii="Times New Roman" w:hAnsi="Times New Roman" w:cs="Times New Roman"/>
+          <w:sz w:val="28"/>
+          <w:lang w:eastAsia="zh-CN"/>
+        </w:rPr>
+        <w:t>);</w:t>
+      </w:r>
+    </w:p>
+    <w:p>
+      <w:pPr>
+        <w:spacing w:after="160" w:line="259" w:lineRule="auto"/>
+        <w:ind w:firstLine="709"/>
+        <w:jc w:val="both"/>
+        <w:rPr>
+          <w:rFonts w:ascii="Times New Roman" w:hAnsi="Times New Roman" w:cs="Times New Roman"/>
+          <w:sz w:val="28"/>
+          <w:lang w:eastAsia="zh-CN"/>
+        </w:rPr>
+      </w:pPr>
+      <w:r>
+        <w:rPr>
+          <w:rFonts w:ascii="Times New Roman" w:hAnsi="Times New Roman" w:cs="Times New Roman"/>
+          <w:sz w:val="28"/>
+          <w:lang w:eastAsia="zh-CN"/>
+        </w:rPr>
+        <w:t xml:space="preserve">Сущность </w:t>
+      </w:r>
+      <w:proofErr w:type="spellStart"/>
+      <w:r>
+        <w:rPr>
+          <w:rFonts w:ascii="Times New Roman" w:hAnsi="Times New Roman" w:cs="Times New Roman" w:hint="eastAsia"/>
+          <w:sz w:val="28"/>
+          <w:lang w:eastAsia="zh-CN"/>
+        </w:rPr>
+        <w:t>hotel_room</w:t>
+      </w:r>
+      <w:proofErr w:type="spellEnd"/>
+      <w:r>
+        <w:rPr>
+          <w:rFonts w:ascii="Times New Roman" w:hAnsi="Times New Roman" w:cs="Times New Roman" w:hint="eastAsia"/>
+          <w:sz w:val="28"/>
+          <w:lang w:eastAsia="zh-CN"/>
+        </w:rPr>
+        <w:t xml:space="preserve"> </w:t>
+      </w:r>
+      <w:r>
+        <w:rPr>
+          <w:rFonts w:ascii="Times New Roman" w:hAnsi="Times New Roman" w:cs="Times New Roman"/>
+          <w:sz w:val="28"/>
+          <w:lang w:eastAsia="zh-CN"/>
+        </w:rPr>
+        <w:t>представляет комнату в гостинице, содержит идентификатор (</w:t>
+      </w:r>
+      <w:proofErr w:type="spellStart"/>
+      <w:r>
+        <w:rPr>
+          <w:rFonts w:ascii="Times New Roman" w:hAnsi="Times New Roman" w:cs="Times New Roman" w:hint="eastAsia"/>
+          <w:sz w:val="28"/>
+          <w:lang w:eastAsia="zh-CN"/>
+        </w:rPr>
+        <w:t>id</w:t>
+      </w:r>
+      <w:proofErr w:type="spellEnd"/>
+      <w:r>
+        <w:rPr>
+          <w:rFonts w:ascii="Times New Roman" w:hAnsi="Times New Roman" w:cs="Times New Roman"/>
+          <w:sz w:val="28"/>
+          <w:lang w:eastAsia="zh-CN"/>
+        </w:rPr>
+        <w:t>), статус (</w:t>
+      </w:r>
+      <w:proofErr w:type="spellStart"/>
+      <w:r>
+        <w:rPr>
+          <w:rFonts w:ascii="Times New Roman" w:hAnsi="Times New Roman" w:cs="Times New Roman" w:hint="eastAsia"/>
+          <w:sz w:val="28"/>
+          <w:lang w:eastAsia="zh-CN"/>
+        </w:rPr>
+        <w:t>status</w:t>
+      </w:r>
+      <w:proofErr w:type="spellEnd"/>
+      <w:r>
+        <w:rPr>
+          <w:rFonts w:ascii="Times New Roman" w:hAnsi="Times New Roman" w:cs="Times New Roman"/>
+          <w:sz w:val="28"/>
+          <w:lang w:eastAsia="zh-CN"/>
+        </w:rPr>
+        <w:t>), определяющий занята комната, забронирована, свободна или нед</w:t>
+      </w:r>
+      <w:r>
+        <w:rPr>
+          <w:rFonts w:ascii="Times New Roman" w:hAnsi="Times New Roman" w:cs="Times New Roman"/>
+          <w:sz w:val="28"/>
+          <w:lang w:eastAsia="zh-CN"/>
+        </w:rPr>
+        <w:t>оступна,</w:t>
+      </w:r>
+      <w:r>
+        <w:rPr>
+          <w:rFonts w:ascii="Times New Roman" w:hAnsi="Times New Roman" w:cs="Times New Roman"/>
+          <w:sz w:val="28"/>
+          <w:lang w:eastAsia="zh-CN"/>
+        </w:rPr>
+        <w:t xml:space="preserve"> </w:t>
+      </w:r>
+      <w:r>
+        <w:rPr>
+          <w:rFonts w:ascii="Times New Roman" w:hAnsi="Times New Roman" w:cs="Times New Roman"/>
+          <w:sz w:val="28"/>
+          <w:lang w:eastAsia="zh-CN"/>
+        </w:rPr>
+        <w:t>количество комнат (</w:t>
+      </w:r>
+      <w:proofErr w:type="spellStart"/>
+      <w:r>
+        <w:rPr>
+          <w:rFonts w:ascii="Times New Roman" w:hAnsi="Times New Roman" w:cs="Times New Roman"/>
+          <w:sz w:val="28"/>
+          <w:lang w:eastAsia="zh-CN"/>
+        </w:rPr>
+        <w:t>room_amount</w:t>
+      </w:r>
+      <w:proofErr w:type="spellEnd"/>
+      <w:r>
+        <w:rPr>
+          <w:rFonts w:ascii="Times New Roman" w:hAnsi="Times New Roman" w:cs="Times New Roman"/>
+          <w:sz w:val="28"/>
+          <w:lang w:eastAsia="zh-CN"/>
+        </w:rPr>
+        <w:t xml:space="preserve">), цена за номер </w:t>
+      </w:r>
+      <w:r>
+        <w:rPr>
+          <w:rFonts w:ascii="Times New Roman" w:hAnsi="Times New Roman" w:cs="Times New Roman"/>
+          <w:sz w:val="28"/>
+          <w:lang w:eastAsia="zh-CN"/>
+        </w:rPr>
+        <w:t>(</w:t>
+      </w:r>
+      <w:r>
+        <w:rPr>
+          <w:rFonts w:ascii="Times New Roman" w:hAnsi="Times New Roman" w:cs="Times New Roman"/>
+          <w:sz w:val="28"/>
+          <w:lang w:val="en-US" w:eastAsia="zh-CN"/>
+        </w:rPr>
+        <w:t>price</w:t>
+      </w:r>
+      <w:r>
+        <w:rPr>
+          <w:rFonts w:ascii="Times New Roman" w:hAnsi="Times New Roman" w:cs="Times New Roman"/>
+          <w:sz w:val="28"/>
+          <w:lang w:eastAsia="zh-CN"/>
+        </w:rPr>
+        <w:t>)</w:t>
+      </w:r>
+      <w:r>
+        <w:rPr>
+          <w:rFonts w:ascii="Times New Roman" w:hAnsi="Times New Roman" w:cs="Times New Roman"/>
+          <w:sz w:val="28"/>
+          <w:lang w:eastAsia="zh-CN"/>
+        </w:rPr>
+        <w:t>, идентификатор типа комнаты (</w:t>
+      </w:r>
+      <w:proofErr w:type="spellStart"/>
+      <w:r>
+        <w:rPr>
+          <w:rFonts w:ascii="Times New Roman" w:hAnsi="Times New Roman" w:cs="Times New Roman" w:hint="eastAsia"/>
+          <w:sz w:val="28"/>
+          <w:lang w:eastAsia="zh-CN"/>
+        </w:rPr>
+        <w:t>id_typ</w:t>
+      </w:r>
+      <w:r>
+        <w:rPr>
+          <w:rFonts w:ascii="Times New Roman" w:hAnsi="Times New Roman" w:cs="Times New Roman"/>
+          <w:sz w:val="28"/>
+          <w:lang w:eastAsia="zh-CN"/>
+        </w:rPr>
+        <w:t>e</w:t>
+      </w:r>
+      <w:proofErr w:type="spellEnd"/>
+      <w:r>
+        <w:rPr>
+          <w:rFonts w:ascii="Times New Roman" w:hAnsi="Times New Roman" w:cs="Times New Roman"/>
+          <w:sz w:val="28"/>
+          <w:lang w:eastAsia="zh-CN"/>
+        </w:rPr>
+        <w:t>)</w:t>
+      </w:r>
+      <w:r>
+        <w:rPr>
+          <w:rFonts w:ascii="Times New Roman" w:hAnsi="Times New Roman" w:cs="Times New Roman"/>
+          <w:sz w:val="28"/>
+          <w:lang w:eastAsia="zh-CN"/>
+        </w:rPr>
+        <w:t xml:space="preserve"> </w:t>
+      </w:r>
+      <w:r>
+        <w:rPr>
+          <w:rFonts w:ascii="Times New Roman" w:hAnsi="Times New Roman" w:cs="Times New Roman"/>
+          <w:sz w:val="28"/>
+          <w:lang w:eastAsia="zh-CN"/>
+        </w:rPr>
+        <w:t xml:space="preserve">и идентификатор клиента, забронировавшего номер </w:t>
+      </w:r>
+      <w:r>
+        <w:rPr>
+          <w:rFonts w:ascii="Times New Roman" w:hAnsi="Times New Roman" w:cs="Times New Roman" w:hint="eastAsia"/>
+          <w:sz w:val="28"/>
+          <w:lang w:eastAsia="zh-CN"/>
+        </w:rPr>
+        <w:t>(</w:t>
+      </w:r>
+      <w:proofErr w:type="spellStart"/>
+      <w:r>
+        <w:rPr>
+          <w:rFonts w:ascii="Times New Roman" w:hAnsi="Times New Roman" w:cs="Times New Roman"/>
+          <w:sz w:val="28"/>
+          <w:lang w:eastAsia="zh-CN"/>
+        </w:rPr>
+        <w:t>id_client</w:t>
+      </w:r>
+      <w:proofErr w:type="spellEnd"/>
+      <w:r>
+        <w:rPr>
+          <w:rFonts w:ascii="Times New Roman" w:hAnsi="Times New Roman" w:cs="Times New Roman" w:hint="eastAsia"/>
+          <w:sz w:val="28"/>
+          <w:lang w:eastAsia="zh-CN"/>
+        </w:rPr>
+        <w:t>)</w:t>
+      </w:r>
+      <w:r>
+        <w:rPr>
+          <w:rFonts w:ascii="Times New Roman" w:hAnsi="Times New Roman" w:cs="Times New Roman"/>
+          <w:sz w:val="28"/>
+          <w:lang w:eastAsia="zh-CN"/>
+        </w:rPr>
+        <w:t>.</w:t>
+      </w:r>
+    </w:p>
+    <w:p>
+      <w:pPr>
+        <w:spacing w:after="160" w:line="259" w:lineRule="auto"/>
+        <w:ind w:firstLine="709"/>
+        <w:jc w:val="both"/>
+        <w:rPr>
+          <w:rFonts w:ascii="Times New Roman" w:hAnsi="Times New Roman" w:cs="Times New Roman"/>
+          <w:sz w:val="28"/>
+          <w:lang w:eastAsia="zh-CN"/>
+        </w:rPr>
+      </w:pPr>
+      <w:r>
+        <w:rPr>
+          <w:rFonts w:ascii="Times New Roman" w:hAnsi="Times New Roman" w:cs="Times New Roman"/>
+          <w:sz w:val="28"/>
+          <w:lang w:eastAsia="zh-CN"/>
+        </w:rPr>
+        <w:t xml:space="preserve">Сущность </w:t>
+      </w:r>
+      <w:proofErr w:type="spellStart"/>
+      <w:r>
+        <w:rPr>
+          <w:rFonts w:ascii="Times New Roman" w:hAnsi="Times New Roman" w:cs="Times New Roman" w:hint="eastAsia"/>
+          <w:sz w:val="28"/>
+          <w:lang w:eastAsia="zh-CN"/>
+        </w:rPr>
+        <w:t>room_type</w:t>
+      </w:r>
+      <w:proofErr w:type="spellEnd"/>
+      <w:r>
+        <w:rPr>
+          <w:rFonts w:ascii="Times New Roman" w:hAnsi="Times New Roman" w:cs="Times New Roman"/>
+          <w:sz w:val="28"/>
+          <w:lang w:eastAsia="zh-CN"/>
+        </w:rPr>
+        <w:t xml:space="preserve"> </w:t>
+      </w:r>
+      <w:r>
+        <w:rPr>
+          <w:rFonts w:ascii="Times New Roman" w:hAnsi="Times New Roman" w:cs="Times New Roman"/>
+          <w:sz w:val="28"/>
+          <w:lang w:eastAsia="zh-CN"/>
+        </w:rPr>
+        <w:t>содержит</w:t>
+      </w:r>
+      <w:r>
+        <w:rPr>
+          <w:rFonts w:ascii="Times New Roman" w:hAnsi="Times New Roman" w:cs="Times New Roman"/>
+          <w:sz w:val="28"/>
+          <w:lang w:eastAsia="zh-CN"/>
+        </w:rPr>
+        <w:t xml:space="preserve"> идентификатор (</w:t>
+      </w:r>
+      <w:proofErr w:type="spellStart"/>
+      <w:r>
+        <w:rPr>
+          <w:rFonts w:ascii="Times New Roman" w:hAnsi="Times New Roman" w:cs="Times New Roman" w:hint="eastAsia"/>
+          <w:sz w:val="28"/>
+          <w:lang w:eastAsia="zh-CN"/>
+        </w:rPr>
+        <w:t>id</w:t>
+      </w:r>
+      <w:proofErr w:type="spellEnd"/>
+      <w:r>
+        <w:rPr>
+          <w:rFonts w:ascii="Times New Roman" w:hAnsi="Times New Roman" w:cs="Times New Roman"/>
+          <w:sz w:val="28"/>
+          <w:lang w:eastAsia="zh-CN"/>
+        </w:rPr>
+        <w:t>),</w:t>
+      </w:r>
+      <w:r>
+        <w:rPr>
+          <w:rFonts w:ascii="Times New Roman" w:hAnsi="Times New Roman" w:cs="Times New Roman"/>
+          <w:sz w:val="28"/>
+          <w:lang w:eastAsia="zh-CN"/>
+        </w:rPr>
+        <w:t xml:space="preserve"> название типа </w:t>
+      </w:r>
+      <w:r>
+        <w:rPr>
+          <w:rFonts w:ascii="Times New Roman" w:hAnsi="Times New Roman" w:cs="Times New Roman" w:hint="eastAsia"/>
+          <w:sz w:val="28"/>
+          <w:lang w:eastAsia="zh-CN"/>
+        </w:rPr>
+        <w:t>(</w:t>
+      </w:r>
+      <w:proofErr w:type="spellStart"/>
+      <w:r>
+        <w:rPr>
+          <w:rFonts w:ascii="Times New Roman" w:hAnsi="Times New Roman" w:cs="Times New Roman"/>
+          <w:sz w:val="28"/>
+          <w:lang w:eastAsia="zh-CN"/>
+        </w:rPr>
+        <w:t>name</w:t>
+      </w:r>
+      <w:proofErr w:type="spellEnd"/>
+      <w:r>
+        <w:rPr>
+          <w:rFonts w:ascii="Times New Roman" w:hAnsi="Times New Roman" w:cs="Times New Roman" w:hint="eastAsia"/>
+          <w:sz w:val="28"/>
+          <w:lang w:eastAsia="zh-CN"/>
+        </w:rPr>
+        <w:t>)</w:t>
+      </w:r>
+      <w:r>
+        <w:rPr>
+          <w:rFonts w:ascii="Times New Roman" w:hAnsi="Times New Roman" w:cs="Times New Roman"/>
+          <w:sz w:val="28"/>
+          <w:lang w:eastAsia="zh-CN"/>
+        </w:rPr>
+        <w:t xml:space="preserve">, количество мест в номере </w:t>
+      </w:r>
+      <w:r>
+        <w:rPr>
+          <w:rFonts w:ascii="Times New Roman" w:hAnsi="Times New Roman" w:cs="Times New Roman" w:hint="eastAsia"/>
+          <w:sz w:val="28"/>
+          <w:lang w:eastAsia="zh-CN"/>
+        </w:rPr>
+        <w:t>(</w:t>
+      </w:r>
+      <w:proofErr w:type="spellStart"/>
+      <w:r>
+        <w:rPr>
+          <w:rFonts w:ascii="Times New Roman" w:hAnsi="Times New Roman" w:cs="Times New Roman"/>
+          <w:sz w:val="28"/>
+          <w:lang w:eastAsia="zh-CN"/>
+        </w:rPr>
+        <w:t>human_amount</w:t>
+      </w:r>
+      <w:proofErr w:type="spellEnd"/>
+      <w:r>
+        <w:rPr>
+          <w:rFonts w:ascii="Times New Roman" w:hAnsi="Times New Roman" w:cs="Times New Roman"/>
+          <w:sz w:val="28"/>
+          <w:lang w:eastAsia="zh-CN"/>
+        </w:rPr>
+        <w:t>)</w:t>
+      </w:r>
+      <w:r>
+        <w:rPr>
+          <w:rFonts w:ascii="Times New Roman" w:hAnsi="Times New Roman" w:cs="Times New Roman"/>
+          <w:sz w:val="28"/>
+          <w:lang w:eastAsia="zh-CN"/>
+        </w:rPr>
+        <w:t xml:space="preserve"> </w:t>
+      </w:r>
+      <w:r>
+        <w:rPr>
+          <w:rFonts w:ascii="Times New Roman" w:hAnsi="Times New Roman" w:cs="Times New Roman"/>
+          <w:sz w:val="28"/>
+          <w:lang w:eastAsia="zh-CN"/>
+        </w:rPr>
+        <w:t xml:space="preserve">и описание </w:t>
+      </w:r>
+      <w:r>
+        <w:rPr>
+          <w:rFonts w:ascii="Times New Roman" w:hAnsi="Times New Roman" w:cs="Times New Roman" w:hint="eastAsia"/>
+          <w:sz w:val="28"/>
+          <w:lang w:eastAsia="zh-CN"/>
+        </w:rPr>
+        <w:t>(</w:t>
+      </w:r>
+      <w:proofErr w:type="spellStart"/>
+      <w:r>
+        <w:rPr>
+          <w:rFonts w:ascii="Times New Roman" w:hAnsi="Times New Roman" w:cs="Times New Roman"/>
+          <w:sz w:val="28"/>
+          <w:lang w:eastAsia="zh-CN"/>
+        </w:rPr>
+        <w:t>descriptinon</w:t>
+      </w:r>
+      <w:proofErr w:type="spellEnd"/>
+      <w:r>
+        <w:rPr>
+          <w:rFonts w:ascii="Times New Roman" w:hAnsi="Times New Roman" w:cs="Times New Roman" w:hint="eastAsia"/>
+          <w:sz w:val="28"/>
+          <w:lang w:eastAsia="zh-CN"/>
+        </w:rPr>
+        <w:t>)</w:t>
+      </w:r>
+      <w:r>
+        <w:rPr>
+          <w:rFonts w:ascii="Times New Roman" w:hAnsi="Times New Roman" w:cs="Times New Roman"/>
+          <w:sz w:val="28"/>
+          <w:lang w:eastAsia="zh-CN"/>
+        </w:rPr>
+        <w:t>.</w:t>
+      </w:r>
+    </w:p>
+    <w:p>
+      <w:pPr>
+        <w:spacing w:after="160" w:line="259" w:lineRule="auto"/>
+        <w:ind w:firstLine="709"/>
+        <w:jc w:val="both"/>
+        <w:rPr>
+          <w:rFonts w:ascii="Times New Roman" w:hAnsi="Times New Roman" w:cs="Times New Roman"/>
+          <w:sz w:val="28"/>
+          <w:lang w:eastAsia="zh-CN"/>
+        </w:rPr>
+      </w:pPr>
+      <w:r>
+        <w:rPr>
+          <w:rFonts w:ascii="Times New Roman" w:hAnsi="Times New Roman" w:cs="Times New Roman"/>
+          <w:sz w:val="28"/>
+          <w:lang w:eastAsia="zh-CN"/>
+        </w:rPr>
+        <w:t xml:space="preserve">Сущность </w:t>
+      </w:r>
+      <w:proofErr w:type="spellStart"/>
+      <w:r>
+        <w:rPr>
+          <w:rFonts w:ascii="Times New Roman" w:hAnsi="Times New Roman" w:cs="Times New Roman" w:hint="eastAsia"/>
+          <w:sz w:val="28"/>
+          <w:lang w:eastAsia="zh-CN"/>
+        </w:rPr>
+        <w:t>client</w:t>
+      </w:r>
+      <w:proofErr w:type="spellEnd"/>
+      <w:r>
+        <w:rPr>
+          <w:rFonts w:ascii="Times New Roman" w:hAnsi="Times New Roman" w:cs="Times New Roman"/>
+          <w:sz w:val="28"/>
+          <w:lang w:eastAsia="zh-CN"/>
+        </w:rPr>
+        <w:t xml:space="preserve"> представляет клиента гостиницы. С</w:t>
+      </w:r>
+      <w:r>
+        <w:rPr>
+          <w:rFonts w:ascii="Times New Roman" w:hAnsi="Times New Roman" w:cs="Times New Roman"/>
+          <w:sz w:val="28"/>
+          <w:lang w:eastAsia="zh-CN"/>
+        </w:rPr>
+        <w:t>одержит идентификатор (</w:t>
+      </w:r>
+      <w:proofErr w:type="spellStart"/>
+      <w:r>
+        <w:rPr>
+          <w:rFonts w:ascii="Times New Roman" w:hAnsi="Times New Roman" w:cs="Times New Roman" w:hint="eastAsia"/>
+          <w:sz w:val="28"/>
+          <w:lang w:eastAsia="zh-CN"/>
+        </w:rPr>
+        <w:t>id</w:t>
+      </w:r>
+      <w:proofErr w:type="spellEnd"/>
+      <w:r>
+        <w:rPr>
+          <w:rFonts w:ascii="Times New Roman" w:hAnsi="Times New Roman" w:cs="Times New Roman"/>
+          <w:sz w:val="28"/>
+          <w:lang w:eastAsia="zh-CN"/>
+        </w:rPr>
+        <w:t>),</w:t>
+      </w:r>
+      <w:r>
+        <w:rPr>
+          <w:rFonts w:ascii="Times New Roman" w:hAnsi="Times New Roman" w:cs="Times New Roman"/>
+          <w:sz w:val="28"/>
+          <w:lang w:eastAsia="zh-CN"/>
+        </w:rPr>
+        <w:t xml:space="preserve"> идентификатор пользователя, под которым был выполнен вход на сайт (</w:t>
+      </w:r>
+      <w:proofErr w:type="spellStart"/>
+      <w:r>
+        <w:rPr>
+          <w:rFonts w:ascii="Times New Roman" w:hAnsi="Times New Roman" w:cs="Times New Roman" w:hint="eastAsia"/>
+          <w:sz w:val="28"/>
+          <w:lang w:eastAsia="zh-CN"/>
+        </w:rPr>
+        <w:t>id_user</w:t>
+      </w:r>
+      <w:proofErr w:type="spellEnd"/>
+      <w:r>
+        <w:rPr>
+          <w:rFonts w:ascii="Times New Roman" w:hAnsi="Times New Roman" w:cs="Times New Roman"/>
+          <w:sz w:val="28"/>
+          <w:lang w:eastAsia="zh-CN"/>
+        </w:rPr>
+        <w:t>),</w:t>
+      </w:r>
+      <w:r>
+        <w:rPr>
+          <w:rFonts w:ascii="Times New Roman" w:hAnsi="Times New Roman" w:cs="Times New Roman"/>
+          <w:sz w:val="28"/>
+          <w:lang w:eastAsia="zh-CN"/>
+        </w:rPr>
+        <w:t xml:space="preserve"> </w:t>
+      </w:r>
+      <w:r>
+        <w:rPr>
+          <w:rFonts w:ascii="Times New Roman" w:hAnsi="Times New Roman" w:cs="Times New Roman"/>
+          <w:sz w:val="28"/>
+          <w:lang w:eastAsia="zh-CN"/>
+        </w:rPr>
+        <w:t>количество посещений гостиницы (</w:t>
+      </w:r>
+      <w:proofErr w:type="spellStart"/>
+      <w:r>
+        <w:rPr>
+          <w:rFonts w:ascii="Times New Roman" w:hAnsi="Times New Roman" w:cs="Times New Roman" w:hint="eastAsia"/>
+          <w:sz w:val="28"/>
+          <w:lang w:eastAsia="zh-CN"/>
+        </w:rPr>
+        <w:t>count_visiting</w:t>
+      </w:r>
+      <w:proofErr w:type="spellEnd"/>
+      <w:r>
+        <w:rPr>
+          <w:rFonts w:ascii="Times New Roman" w:hAnsi="Times New Roman" w:cs="Times New Roman"/>
+          <w:sz w:val="28"/>
+          <w:lang w:eastAsia="zh-CN"/>
+        </w:rPr>
+        <w:t xml:space="preserve">), </w:t>
+      </w:r>
+      <w:r>
+        <w:rPr>
+          <w:rFonts w:ascii="Times New Roman" w:hAnsi="Times New Roman" w:cs="Times New Roman"/>
+          <w:sz w:val="28"/>
+          <w:lang w:eastAsia="zh-CN"/>
+        </w:rPr>
+        <w:t xml:space="preserve">идентификатор </w:t>
+      </w:r>
+      <w:r>
+        <w:rPr>
+          <w:rFonts w:ascii="Times New Roman" w:hAnsi="Times New Roman" w:cs="Times New Roman"/>
+          <w:sz w:val="28"/>
+          <w:lang w:eastAsia="zh-CN"/>
+        </w:rPr>
+        <w:t>полученной скидки (</w:t>
+      </w:r>
+      <w:proofErr w:type="spellStart"/>
+      <w:r>
+        <w:rPr>
+          <w:rFonts w:ascii="Times New Roman" w:hAnsi="Times New Roman" w:cs="Times New Roman" w:hint="eastAsia"/>
+          <w:sz w:val="28"/>
+          <w:lang w:eastAsia="zh-CN"/>
+        </w:rPr>
+        <w:t>id_discount</w:t>
+      </w:r>
+      <w:proofErr w:type="spellEnd"/>
+      <w:r>
+        <w:rPr>
+          <w:rFonts w:ascii="Times New Roman" w:hAnsi="Times New Roman" w:cs="Times New Roman"/>
+          <w:sz w:val="28"/>
+          <w:lang w:eastAsia="zh-CN"/>
+        </w:rPr>
+        <w:t xml:space="preserve">) и поля с личными данными: имя </w:t>
+      </w:r>
+      <w:r>
+        <w:rPr>
+          <w:rFonts w:ascii="Times New Roman" w:hAnsi="Times New Roman" w:cs="Times New Roman" w:hint="eastAsia"/>
+          <w:sz w:val="28"/>
+          <w:lang w:eastAsia="zh-CN"/>
+        </w:rPr>
+        <w:t>(</w:t>
+      </w:r>
+      <w:proofErr w:type="spellStart"/>
+      <w:r>
+        <w:rPr>
+          <w:rFonts w:ascii="Times New Roman" w:hAnsi="Times New Roman" w:cs="Times New Roman"/>
+          <w:sz w:val="28"/>
+          <w:lang w:eastAsia="zh-CN"/>
+        </w:rPr>
+        <w:t>name</w:t>
+      </w:r>
+      <w:proofErr w:type="spellEnd"/>
+      <w:r>
+        <w:rPr>
+          <w:rFonts w:ascii="Times New Roman" w:hAnsi="Times New Roman" w:cs="Times New Roman" w:hint="eastAsia"/>
+          <w:sz w:val="28"/>
+          <w:lang w:eastAsia="zh-CN"/>
+        </w:rPr>
+        <w:t>)</w:t>
+      </w:r>
+      <w:r>
+        <w:rPr>
+          <w:rFonts w:ascii="Times New Roman" w:hAnsi="Times New Roman" w:cs="Times New Roman"/>
+          <w:sz w:val="28"/>
+          <w:lang w:eastAsia="zh-CN"/>
+        </w:rPr>
+        <w:t>, фамилия (</w:t>
+      </w:r>
+      <w:proofErr w:type="spellStart"/>
+      <w:r>
+        <w:rPr>
+          <w:rFonts w:ascii="Times New Roman" w:hAnsi="Times New Roman" w:cs="Times New Roman"/>
+          <w:sz w:val="28"/>
+          <w:lang w:eastAsia="zh-CN"/>
+        </w:rPr>
+        <w:t>surname</w:t>
+      </w:r>
+      <w:proofErr w:type="spellEnd"/>
+      <w:r>
+        <w:rPr>
+          <w:rFonts w:ascii="Times New Roman" w:hAnsi="Times New Roman" w:cs="Times New Roman"/>
+          <w:sz w:val="28"/>
+          <w:lang w:eastAsia="zh-CN"/>
+        </w:rPr>
+        <w:t xml:space="preserve">), телефон </w:t>
+      </w:r>
+      <w:r>
+        <w:rPr>
+          <w:rFonts w:ascii="Times New Roman" w:hAnsi="Times New Roman" w:cs="Times New Roman"/>
+          <w:sz w:val="28"/>
+          <w:lang w:eastAsia="zh-CN"/>
+        </w:rPr>
+        <w:t>(</w:t>
+      </w:r>
+      <w:r>
+        <w:rPr>
+          <w:rFonts w:ascii="Times New Roman" w:hAnsi="Times New Roman" w:cs="Times New Roman"/>
+          <w:sz w:val="28"/>
+          <w:lang w:val="en-US" w:eastAsia="zh-CN"/>
+        </w:rPr>
+        <w:t>phone</w:t>
+      </w:r>
+      <w:r>
+        <w:rPr>
+          <w:rFonts w:ascii="Times New Roman" w:hAnsi="Times New Roman" w:cs="Times New Roman"/>
+          <w:sz w:val="28"/>
+          <w:lang w:eastAsia="zh-CN"/>
+        </w:rPr>
+        <w:t>)</w:t>
+      </w:r>
+      <w:r>
+        <w:rPr>
+          <w:rFonts w:ascii="Times New Roman" w:hAnsi="Times New Roman" w:cs="Times New Roman"/>
+          <w:sz w:val="28"/>
+          <w:lang w:eastAsia="zh-CN"/>
+        </w:rPr>
+        <w:t>, электронная почта</w:t>
+      </w:r>
+      <w:r>
+        <w:rPr>
+          <w:rFonts w:ascii="Times New Roman" w:hAnsi="Times New Roman" w:cs="Times New Roman"/>
+          <w:sz w:val="28"/>
+          <w:lang w:eastAsia="zh-CN"/>
+        </w:rPr>
+        <w:t xml:space="preserve"> (</w:t>
+      </w:r>
+      <w:r>
+        <w:rPr>
+          <w:rFonts w:ascii="Times New Roman" w:hAnsi="Times New Roman" w:cs="Times New Roman"/>
+          <w:sz w:val="28"/>
+          <w:lang w:val="en-US" w:eastAsia="zh-CN"/>
+        </w:rPr>
+        <w:t>email</w:t>
+      </w:r>
+      <w:r>
+        <w:rPr>
+          <w:rFonts w:ascii="Times New Roman" w:hAnsi="Times New Roman" w:cs="Times New Roman"/>
+          <w:sz w:val="28"/>
+          <w:lang w:eastAsia="zh-CN"/>
+        </w:rPr>
+        <w:t>)</w:t>
+      </w:r>
+      <w:r>
+        <w:rPr>
+          <w:rFonts w:ascii="Times New Roman" w:hAnsi="Times New Roman" w:cs="Times New Roman"/>
+          <w:sz w:val="28"/>
+          <w:lang w:eastAsia="zh-CN"/>
+        </w:rPr>
+        <w:t>, номер паспорта</w:t>
+      </w:r>
+      <w:r>
+        <w:rPr>
+          <w:rFonts w:ascii="Times New Roman" w:hAnsi="Times New Roman" w:cs="Times New Roman"/>
+          <w:sz w:val="28"/>
+          <w:lang w:eastAsia="zh-CN"/>
+        </w:rPr>
+        <w:t xml:space="preserve"> (</w:t>
+      </w:r>
+      <w:r>
+        <w:rPr>
+          <w:rFonts w:ascii="Times New Roman" w:hAnsi="Times New Roman" w:cs="Times New Roman"/>
+          <w:sz w:val="28"/>
+          <w:lang w:val="en-US" w:eastAsia="zh-CN"/>
+        </w:rPr>
+        <w:t>passport</w:t>
+      </w:r>
+      <w:r>
+        <w:rPr>
+          <w:rFonts w:ascii="Times New Roman" w:hAnsi="Times New Roman" w:cs="Times New Roman"/>
+          <w:sz w:val="28"/>
+          <w:lang w:eastAsia="zh-CN"/>
+        </w:rPr>
+        <w:t>_</w:t>
+      </w:r>
+      <w:proofErr w:type="spellStart"/>
+      <w:r>
+        <w:rPr>
+          <w:rFonts w:ascii="Times New Roman" w:hAnsi="Times New Roman" w:cs="Times New Roman"/>
+          <w:sz w:val="28"/>
+          <w:lang w:val="en-US" w:eastAsia="zh-CN"/>
+        </w:rPr>
+        <w:t>num</w:t>
+      </w:r>
+      <w:proofErr w:type="spellEnd"/>
+      <w:r>
+        <w:rPr>
+          <w:rFonts w:ascii="Times New Roman" w:hAnsi="Times New Roman" w:cs="Times New Roman"/>
+          <w:sz w:val="28"/>
+          <w:lang w:eastAsia="zh-CN"/>
+        </w:rPr>
+        <w:t>)</w:t>
+      </w:r>
+      <w:r>
+        <w:rPr>
+          <w:rFonts w:ascii="Times New Roman" w:hAnsi="Times New Roman" w:cs="Times New Roman"/>
+          <w:sz w:val="28"/>
+          <w:lang w:eastAsia="zh-CN"/>
+        </w:rPr>
+        <w:t>.</w:t>
+      </w:r>
+    </w:p>
+    <w:p>
+      <w:pPr>
+        <w:spacing w:after="160" w:line="259" w:lineRule="auto"/>
+        <w:ind w:firstLine="709"/>
+        <w:jc w:val="both"/>
+        <w:rPr>
+          <w:rFonts w:ascii="Times New Roman" w:hAnsi="Times New Roman" w:cs="Times New Roman"/>
+          <w:sz w:val="28"/>
+          <w:lang w:eastAsia="zh-CN"/>
+        </w:rPr>
+      </w:pPr>
+      <w:r>
+        <w:rPr>
+          <w:rFonts w:ascii="Times New Roman" w:hAnsi="Times New Roman" w:cs="Times New Roman"/>
+          <w:sz w:val="28"/>
+          <w:lang w:eastAsia="zh-CN"/>
+        </w:rPr>
+        <w:t xml:space="preserve">Сущность </w:t>
+      </w:r>
+      <w:proofErr w:type="spellStart"/>
+      <w:r>
+        <w:rPr>
+          <w:rFonts w:ascii="Times New Roman" w:hAnsi="Times New Roman" w:cs="Times New Roman" w:hint="eastAsia"/>
+          <w:sz w:val="28"/>
+          <w:lang w:eastAsia="zh-CN"/>
+        </w:rPr>
+        <w:t>use</w:t>
+      </w:r>
+      <w:r>
+        <w:rPr>
+          <w:rFonts w:ascii="Times New Roman" w:hAnsi="Times New Roman" w:cs="Times New Roman"/>
+          <w:sz w:val="28"/>
+          <w:lang w:eastAsia="zh-CN"/>
+        </w:rPr>
+        <w:t>r</w:t>
+      </w:r>
+      <w:proofErr w:type="spellEnd"/>
+      <w:r>
+        <w:rPr>
+          <w:rFonts w:ascii="Times New Roman" w:hAnsi="Times New Roman" w:cs="Times New Roman"/>
+          <w:sz w:val="28"/>
+          <w:lang w:eastAsia="zh-CN"/>
+        </w:rPr>
+        <w:t xml:space="preserve"> необходима для хранения данных о зарегистрированных пользователях в системе. С</w:t>
+      </w:r>
+      <w:r>
+        <w:rPr>
+          <w:rFonts w:ascii="Times New Roman" w:hAnsi="Times New Roman" w:cs="Times New Roman"/>
+          <w:sz w:val="28"/>
+          <w:lang w:eastAsia="zh-CN"/>
+        </w:rPr>
+        <w:t>одержит идентификатор (</w:t>
+      </w:r>
+      <w:proofErr w:type="spellStart"/>
+      <w:r>
+        <w:rPr>
+          <w:rFonts w:ascii="Times New Roman" w:hAnsi="Times New Roman" w:cs="Times New Roman" w:hint="eastAsia"/>
+          <w:sz w:val="28"/>
+          <w:lang w:eastAsia="zh-CN"/>
+        </w:rPr>
+        <w:t>id</w:t>
+      </w:r>
+      <w:proofErr w:type="spellEnd"/>
+      <w:r>
+        <w:rPr>
+          <w:rFonts w:ascii="Times New Roman" w:hAnsi="Times New Roman" w:cs="Times New Roman"/>
+          <w:sz w:val="28"/>
+          <w:lang w:eastAsia="zh-CN"/>
+        </w:rPr>
+        <w:t>),</w:t>
+      </w:r>
+      <w:r>
+        <w:rPr>
+          <w:rFonts w:ascii="Times New Roman" w:hAnsi="Times New Roman" w:cs="Times New Roman" w:hint="eastAsia"/>
+          <w:sz w:val="28"/>
+          <w:lang w:eastAsia="zh-CN"/>
+        </w:rPr>
+        <w:t xml:space="preserve"> </w:t>
+      </w:r>
+      <w:r>
+        <w:rPr>
+          <w:rFonts w:ascii="Times New Roman" w:hAnsi="Times New Roman" w:cs="Times New Roman"/>
+          <w:sz w:val="28"/>
+          <w:lang w:eastAsia="zh-CN"/>
+        </w:rPr>
+        <w:t xml:space="preserve">логин </w:t>
+      </w:r>
+      <w:r>
+        <w:rPr>
+          <w:rFonts w:ascii="Times New Roman" w:hAnsi="Times New Roman" w:cs="Times New Roman" w:hint="eastAsia"/>
+          <w:sz w:val="28"/>
+          <w:lang w:eastAsia="zh-CN"/>
+        </w:rPr>
+        <w:t>(</w:t>
+      </w:r>
+      <w:proofErr w:type="spellStart"/>
+      <w:r>
+        <w:rPr>
+          <w:rFonts w:ascii="Times New Roman" w:hAnsi="Times New Roman" w:cs="Times New Roman"/>
+          <w:sz w:val="28"/>
+          <w:lang w:eastAsia="zh-CN"/>
+        </w:rPr>
+        <w:t>login</w:t>
+      </w:r>
+      <w:proofErr w:type="spellEnd"/>
+      <w:r>
+        <w:rPr>
+          <w:rFonts w:ascii="Times New Roman" w:hAnsi="Times New Roman" w:cs="Times New Roman" w:hint="eastAsia"/>
+          <w:sz w:val="28"/>
+          <w:lang w:eastAsia="zh-CN"/>
+        </w:rPr>
+        <w:t>)</w:t>
+      </w:r>
+      <w:r>
+        <w:rPr>
+          <w:rFonts w:ascii="Times New Roman" w:hAnsi="Times New Roman" w:cs="Times New Roman"/>
+          <w:sz w:val="28"/>
+          <w:lang w:eastAsia="zh-CN"/>
+        </w:rPr>
+        <w:t>, пароль (</w:t>
+      </w:r>
+      <w:proofErr w:type="spellStart"/>
+      <w:r>
+        <w:rPr>
+          <w:rFonts w:ascii="Times New Roman" w:hAnsi="Times New Roman" w:cs="Times New Roman"/>
+          <w:sz w:val="28"/>
+          <w:lang w:eastAsia="zh-CN"/>
+        </w:rPr>
+        <w:t>password</w:t>
+      </w:r>
+      <w:proofErr w:type="spellEnd"/>
+      <w:r>
+        <w:rPr>
+          <w:rFonts w:ascii="Times New Roman" w:hAnsi="Times New Roman" w:cs="Times New Roman"/>
+          <w:sz w:val="28"/>
+          <w:lang w:eastAsia="zh-CN"/>
+        </w:rPr>
+        <w:t>), идентификатор присвоенной роли (</w:t>
+      </w:r>
+      <w:proofErr w:type="spellStart"/>
+      <w:r>
+        <w:rPr>
+          <w:rFonts w:ascii="Times New Roman" w:hAnsi="Times New Roman" w:cs="Times New Roman"/>
+          <w:sz w:val="28"/>
+          <w:lang w:eastAsia="zh-CN"/>
+        </w:rPr>
+        <w:t>id_role</w:t>
+      </w:r>
+      <w:proofErr w:type="spellEnd"/>
+      <w:r>
+        <w:rPr>
+          <w:rFonts w:ascii="Times New Roman" w:hAnsi="Times New Roman" w:cs="Times New Roman"/>
+          <w:sz w:val="28"/>
+          <w:lang w:eastAsia="zh-CN"/>
+        </w:rPr>
+        <w:t>).</w:t>
+      </w:r>
+    </w:p>
+    <w:p>
+      <w:pPr>
+        <w:spacing w:after="160" w:line="259" w:lineRule="auto"/>
+        <w:ind w:firstLine="709"/>
+        <w:jc w:val="both"/>
+        <w:rPr>
+          <w:rFonts w:ascii="Times New Roman" w:hAnsi="Times New Roman" w:cs="Times New Roman"/>
+          <w:sz w:val="28"/>
+          <w:lang w:eastAsia="zh-CN"/>
+        </w:rPr>
+      </w:pPr>
+      <w:proofErr w:type="spellStart"/>
+      <w:r>
+        <w:rPr>
+          <w:rFonts w:ascii="Times New Roman" w:hAnsi="Times New Roman" w:cs="Times New Roman" w:hint="eastAsia"/>
+          <w:sz w:val="28"/>
+          <w:lang w:eastAsia="zh-CN"/>
+        </w:rPr>
+        <w:t>C</w:t>
+      </w:r>
+      <w:r>
+        <w:rPr>
+          <w:rFonts w:ascii="Times New Roman" w:hAnsi="Times New Roman" w:cs="Times New Roman"/>
+          <w:sz w:val="28"/>
+          <w:lang w:eastAsia="zh-CN"/>
+        </w:rPr>
+        <w:t>ущность</w:t>
+      </w:r>
+      <w:proofErr w:type="spellEnd"/>
+      <w:r>
+        <w:rPr>
+          <w:rFonts w:ascii="Times New Roman" w:hAnsi="Times New Roman" w:cs="Times New Roman"/>
+          <w:sz w:val="28"/>
+          <w:lang w:eastAsia="zh-CN"/>
+        </w:rPr>
+        <w:t xml:space="preserve"> </w:t>
+      </w:r>
+      <w:proofErr w:type="spellStart"/>
+      <w:r>
+        <w:rPr>
+          <w:rFonts w:ascii="Times New Roman" w:hAnsi="Times New Roman" w:cs="Times New Roman" w:hint="eastAsia"/>
+          <w:sz w:val="28"/>
+          <w:lang w:eastAsia="zh-CN"/>
+        </w:rPr>
+        <w:t>role</w:t>
+      </w:r>
+      <w:proofErr w:type="spellEnd"/>
+      <w:r>
+        <w:rPr>
+          <w:rFonts w:ascii="Times New Roman" w:hAnsi="Times New Roman" w:cs="Times New Roman"/>
+          <w:sz w:val="28"/>
+          <w:lang w:eastAsia="zh-CN"/>
+        </w:rPr>
+        <w:t xml:space="preserve"> </w:t>
+      </w:r>
+      <w:r>
+        <w:rPr>
+          <w:rFonts w:ascii="Times New Roman" w:hAnsi="Times New Roman" w:cs="Times New Roman"/>
+          <w:sz w:val="28"/>
+          <w:lang w:eastAsia="zh-CN"/>
+        </w:rPr>
+        <w:t xml:space="preserve">с полем идентификатора </w:t>
+      </w:r>
+      <w:r>
+        <w:rPr>
+          <w:rFonts w:ascii="Times New Roman" w:hAnsi="Times New Roman" w:cs="Times New Roman" w:hint="eastAsia"/>
+          <w:sz w:val="28"/>
+          <w:lang w:eastAsia="zh-CN"/>
+        </w:rPr>
+        <w:t>(</w:t>
+      </w:r>
+      <w:proofErr w:type="spellStart"/>
+      <w:r>
+        <w:rPr>
+          <w:rFonts w:ascii="Times New Roman" w:hAnsi="Times New Roman" w:cs="Times New Roman"/>
+          <w:sz w:val="28"/>
+          <w:lang w:eastAsia="zh-CN"/>
+        </w:rPr>
+        <w:t>id</w:t>
+      </w:r>
+      <w:proofErr w:type="spellEnd"/>
+      <w:r>
+        <w:rPr>
+          <w:rFonts w:ascii="Times New Roman" w:hAnsi="Times New Roman" w:cs="Times New Roman" w:hint="eastAsia"/>
+          <w:sz w:val="28"/>
+          <w:lang w:eastAsia="zh-CN"/>
+        </w:rPr>
+        <w:t>)</w:t>
+      </w:r>
+      <w:r>
+        <w:rPr>
+          <w:rFonts w:ascii="Times New Roman" w:hAnsi="Times New Roman" w:cs="Times New Roman"/>
+          <w:sz w:val="28"/>
+          <w:lang w:eastAsia="zh-CN"/>
+        </w:rPr>
+        <w:t>, названием роли (</w:t>
+      </w:r>
+      <w:proofErr w:type="spellStart"/>
+      <w:r>
+        <w:rPr>
+          <w:rFonts w:ascii="Times New Roman" w:hAnsi="Times New Roman" w:cs="Times New Roman" w:hint="eastAsia"/>
+          <w:sz w:val="28"/>
+          <w:lang w:eastAsia="zh-CN"/>
+        </w:rPr>
+        <w:t>role_name</w:t>
+      </w:r>
+      <w:proofErr w:type="spellEnd"/>
+      <w:r>
+        <w:rPr>
+          <w:rFonts w:ascii="Times New Roman" w:hAnsi="Times New Roman" w:cs="Times New Roman"/>
+          <w:sz w:val="28"/>
+          <w:lang w:eastAsia="zh-CN"/>
+        </w:rPr>
+        <w:t>)</w:t>
+      </w:r>
+      <w:r>
+        <w:rPr>
+          <w:rFonts w:ascii="Times New Roman" w:hAnsi="Times New Roman" w:cs="Times New Roman"/>
+          <w:sz w:val="28"/>
+          <w:lang w:eastAsia="zh-CN"/>
+        </w:rPr>
+        <w:t xml:space="preserve"> </w:t>
+      </w:r>
+      <w:r>
+        <w:rPr>
+          <w:rFonts w:ascii="Times New Roman" w:hAnsi="Times New Roman" w:cs="Times New Roman"/>
+          <w:sz w:val="28"/>
+          <w:lang w:eastAsia="zh-CN"/>
+        </w:rPr>
+        <w:t xml:space="preserve">и уровнем доступа </w:t>
+      </w:r>
+      <w:r>
+        <w:rPr>
+          <w:rFonts w:ascii="Times New Roman" w:hAnsi="Times New Roman" w:cs="Times New Roman" w:hint="eastAsia"/>
+          <w:sz w:val="28"/>
+          <w:lang w:eastAsia="zh-CN"/>
+        </w:rPr>
+        <w:t>(</w:t>
+      </w:r>
+      <w:proofErr w:type="spellStart"/>
+      <w:r>
+        <w:rPr>
+          <w:rFonts w:ascii="Times New Roman" w:hAnsi="Times New Roman" w:cs="Times New Roman"/>
+          <w:sz w:val="28"/>
+          <w:lang w:eastAsia="zh-CN"/>
+        </w:rPr>
+        <w:t>permission</w:t>
+      </w:r>
+      <w:proofErr w:type="spellEnd"/>
+      <w:r>
+        <w:rPr>
+          <w:rFonts w:ascii="Times New Roman" w:hAnsi="Times New Roman" w:cs="Times New Roman" w:hint="eastAsia"/>
+          <w:sz w:val="28"/>
+          <w:lang w:eastAsia="zh-CN"/>
+        </w:rPr>
+        <w:t>)</w:t>
+      </w:r>
+      <w:r>
+        <w:rPr>
+          <w:rFonts w:ascii="Times New Roman" w:hAnsi="Times New Roman" w:cs="Times New Roman"/>
+          <w:sz w:val="28"/>
+          <w:lang w:eastAsia="zh-CN"/>
+        </w:rPr>
+        <w:t xml:space="preserve">. </w:t>
+      </w:r>
+    </w:p>
+    <w:p>
+      <w:pPr>
+        <w:spacing w:after="160" w:line="259" w:lineRule="auto"/>
+        <w:ind w:firstLine="709"/>
+        <w:jc w:val="both"/>
+        <w:rPr>
+          <w:rFonts w:ascii="Times New Roman" w:hAnsi="Times New Roman" w:cs="Times New Roman"/>
+          <w:sz w:val="28"/>
+          <w:lang w:eastAsia="zh-CN"/>
+        </w:rPr>
+      </w:pPr>
+      <w:r>
+        <w:rPr>
+          <w:rFonts w:ascii="Times New Roman" w:hAnsi="Times New Roman" w:cs="Times New Roman"/>
+          <w:sz w:val="28"/>
+          <w:lang w:eastAsia="zh-CN"/>
+        </w:rPr>
+        <w:t xml:space="preserve">Сущность </w:t>
+      </w:r>
+      <w:proofErr w:type="spellStart"/>
+      <w:r>
+        <w:rPr>
+          <w:rFonts w:ascii="Times New Roman" w:hAnsi="Times New Roman" w:cs="Times New Roman" w:hint="eastAsia"/>
+          <w:sz w:val="28"/>
+          <w:lang w:eastAsia="zh-CN"/>
+        </w:rPr>
+        <w:t>discount</w:t>
+      </w:r>
+      <w:proofErr w:type="spellEnd"/>
+      <w:r>
+        <w:rPr>
+          <w:rFonts w:ascii="Times New Roman" w:hAnsi="Times New Roman" w:cs="Times New Roman" w:hint="eastAsia"/>
+          <w:sz w:val="28"/>
+          <w:lang w:eastAsia="zh-CN"/>
+        </w:rPr>
+        <w:t xml:space="preserve"> </w:t>
+      </w:r>
+      <w:r>
+        <w:rPr>
+          <w:rFonts w:ascii="Times New Roman" w:hAnsi="Times New Roman" w:cs="Times New Roman"/>
+          <w:sz w:val="28"/>
+          <w:lang w:eastAsia="zh-CN"/>
+        </w:rPr>
+        <w:t>содержит идентификатор (</w:t>
+      </w:r>
+      <w:proofErr w:type="spellStart"/>
+      <w:r>
+        <w:rPr>
+          <w:rFonts w:ascii="Times New Roman" w:hAnsi="Times New Roman" w:cs="Times New Roman" w:hint="eastAsia"/>
+          <w:sz w:val="28"/>
+          <w:lang w:eastAsia="zh-CN"/>
+        </w:rPr>
+        <w:t>id</w:t>
+      </w:r>
+      <w:proofErr w:type="spellEnd"/>
+      <w:r>
+        <w:rPr>
+          <w:rFonts w:ascii="Times New Roman" w:hAnsi="Times New Roman" w:cs="Times New Roman"/>
+          <w:sz w:val="28"/>
+          <w:lang w:eastAsia="zh-CN"/>
+        </w:rPr>
+        <w:t>),</w:t>
+      </w:r>
+      <w:r>
+        <w:rPr>
+          <w:rFonts w:ascii="Times New Roman" w:hAnsi="Times New Roman" w:cs="Times New Roman"/>
+          <w:sz w:val="28"/>
+          <w:lang w:eastAsia="zh-CN"/>
+        </w:rPr>
+        <w:t xml:space="preserve"> </w:t>
+      </w:r>
+      <w:r>
+        <w:rPr>
+          <w:rFonts w:ascii="Times New Roman" w:hAnsi="Times New Roman" w:cs="Times New Roman"/>
+          <w:sz w:val="28"/>
+          <w:lang w:eastAsia="zh-CN"/>
+        </w:rPr>
+        <w:t>процент скидки</w:t>
+      </w:r>
+      <w:r>
+        <w:rPr>
+          <w:rFonts w:ascii="Times New Roman" w:hAnsi="Times New Roman" w:cs="Times New Roman" w:hint="eastAsia"/>
+          <w:sz w:val="28"/>
+          <w:lang w:eastAsia="zh-CN"/>
+        </w:rPr>
+        <w:t xml:space="preserve"> (</w:t>
+      </w:r>
+      <w:proofErr w:type="spellStart"/>
+      <w:r>
+        <w:rPr>
+          <w:rFonts w:ascii="Times New Roman" w:hAnsi="Times New Roman" w:cs="Times New Roman"/>
+          <w:sz w:val="28"/>
+          <w:lang w:eastAsia="zh-CN"/>
+        </w:rPr>
+        <w:t>percent</w:t>
+      </w:r>
+      <w:proofErr w:type="spellEnd"/>
+      <w:r>
+        <w:rPr>
+          <w:rFonts w:ascii="Times New Roman" w:hAnsi="Times New Roman" w:cs="Times New Roman" w:hint="eastAsia"/>
+          <w:sz w:val="28"/>
+          <w:lang w:eastAsia="zh-CN"/>
+        </w:rPr>
+        <w:t>)</w:t>
+      </w:r>
+      <w:r>
+        <w:rPr>
+          <w:rFonts w:ascii="Times New Roman" w:hAnsi="Times New Roman" w:cs="Times New Roman"/>
+          <w:sz w:val="28"/>
+          <w:lang w:eastAsia="zh-CN"/>
+        </w:rPr>
+        <w:t>, минимальное необходимое количество посещений для получения скидки (</w:t>
+      </w:r>
+      <w:proofErr w:type="spellStart"/>
+      <w:r>
+        <w:rPr>
+          <w:rFonts w:ascii="Times New Roman" w:hAnsi="Times New Roman" w:cs="Times New Roman" w:hint="eastAsia"/>
+          <w:sz w:val="28"/>
+          <w:lang w:eastAsia="zh-CN"/>
+        </w:rPr>
+        <w:t>min_visiting_count</w:t>
+      </w:r>
+      <w:proofErr w:type="spellEnd"/>
+      <w:r>
+        <w:rPr>
+          <w:rFonts w:ascii="Times New Roman" w:hAnsi="Times New Roman" w:cs="Times New Roman"/>
+          <w:sz w:val="28"/>
+          <w:lang w:eastAsia="zh-CN"/>
+        </w:rPr>
+        <w:t>) и описание условий для получения скидки.</w:t>
+      </w:r>
+    </w:p>
+    <w:p>
+      <w:pPr>
+        <w:spacing w:after="160" w:line="259" w:lineRule="auto"/>
+        <w:ind w:firstLine="709"/>
+        <w:jc w:val="both"/>
+        <w:rPr>
+          <w:rFonts w:ascii="Times New Roman" w:hAnsi="Times New Roman" w:cs="Times New Roman"/>
+          <w:sz w:val="28"/>
+          <w:lang w:eastAsia="zh-CN"/>
+        </w:rPr>
+      </w:pPr>
+      <w:proofErr w:type="spellStart"/>
+      <w:r>
+        <w:rPr>
+          <w:rFonts w:ascii="Times New Roman" w:hAnsi="Times New Roman" w:cs="Times New Roman" w:hint="eastAsia"/>
+          <w:sz w:val="28"/>
+          <w:lang w:eastAsia="zh-CN"/>
+        </w:rPr>
+        <w:t>C</w:t>
+      </w:r>
+      <w:r>
+        <w:rPr>
+          <w:rFonts w:ascii="Times New Roman" w:hAnsi="Times New Roman" w:cs="Times New Roman"/>
+          <w:sz w:val="28"/>
+          <w:lang w:eastAsia="zh-CN"/>
+        </w:rPr>
+        <w:t>ущность</w:t>
+      </w:r>
+      <w:proofErr w:type="spellEnd"/>
+      <w:r>
+        <w:rPr>
+          <w:rFonts w:ascii="Times New Roman" w:hAnsi="Times New Roman" w:cs="Times New Roman"/>
+          <w:sz w:val="28"/>
+          <w:lang w:eastAsia="zh-CN"/>
+        </w:rPr>
+        <w:t xml:space="preserve"> </w:t>
+      </w:r>
+      <w:proofErr w:type="spellStart"/>
+      <w:r>
+        <w:rPr>
+          <w:rFonts w:ascii="Times New Roman" w:hAnsi="Times New Roman" w:cs="Times New Roman" w:hint="eastAsia"/>
+          <w:sz w:val="28"/>
+          <w:lang w:eastAsia="zh-CN"/>
+        </w:rPr>
+        <w:t>feedback</w:t>
+      </w:r>
+      <w:proofErr w:type="spellEnd"/>
+      <w:r>
+        <w:rPr>
+          <w:rFonts w:ascii="Times New Roman" w:hAnsi="Times New Roman" w:cs="Times New Roman" w:hint="eastAsia"/>
+          <w:sz w:val="28"/>
+          <w:lang w:eastAsia="zh-CN"/>
+        </w:rPr>
+        <w:t xml:space="preserve"> </w:t>
+      </w:r>
+      <w:r>
+        <w:rPr>
+          <w:rFonts w:ascii="Times New Roman" w:hAnsi="Times New Roman" w:cs="Times New Roman"/>
+          <w:sz w:val="28"/>
+          <w:lang w:eastAsia="zh-CN"/>
+        </w:rPr>
+        <w:t xml:space="preserve">для хранения отзывов </w:t>
+      </w:r>
+      <w:r>
+        <w:rPr>
+          <w:rFonts w:ascii="Times New Roman" w:hAnsi="Times New Roman" w:cs="Times New Roman"/>
+          <w:sz w:val="28"/>
+          <w:lang w:eastAsia="zh-CN"/>
+        </w:rPr>
+        <w:t>содержит идентификатор (</w:t>
+      </w:r>
+      <w:proofErr w:type="spellStart"/>
+      <w:r>
+        <w:rPr>
+          <w:rFonts w:ascii="Times New Roman" w:hAnsi="Times New Roman" w:cs="Times New Roman" w:hint="eastAsia"/>
+          <w:sz w:val="28"/>
+          <w:lang w:eastAsia="zh-CN"/>
+        </w:rPr>
+        <w:t>id</w:t>
+      </w:r>
+      <w:proofErr w:type="spellEnd"/>
+      <w:r>
+        <w:rPr>
+          <w:rFonts w:ascii="Times New Roman" w:hAnsi="Times New Roman" w:cs="Times New Roman"/>
+          <w:sz w:val="28"/>
+          <w:lang w:eastAsia="zh-CN"/>
+        </w:rPr>
+        <w:t>),</w:t>
+      </w:r>
+      <w:r>
+        <w:rPr>
+          <w:rFonts w:ascii="Times New Roman" w:hAnsi="Times New Roman" w:cs="Times New Roman"/>
+          <w:sz w:val="28"/>
+          <w:lang w:eastAsia="zh-CN"/>
+        </w:rPr>
+        <w:t xml:space="preserve"> оценку (</w:t>
+      </w:r>
+      <w:proofErr w:type="spellStart"/>
+      <w:r>
+        <w:rPr>
+          <w:rFonts w:ascii="Times New Roman" w:hAnsi="Times New Roman" w:cs="Times New Roman" w:hint="eastAsia"/>
+          <w:sz w:val="28"/>
+          <w:lang w:eastAsia="zh-CN"/>
+        </w:rPr>
+        <w:t>mark</w:t>
+      </w:r>
+      <w:proofErr w:type="spellEnd"/>
+      <w:r>
+        <w:rPr>
+          <w:rFonts w:ascii="Times New Roman" w:hAnsi="Times New Roman" w:cs="Times New Roman"/>
+          <w:sz w:val="28"/>
+          <w:lang w:eastAsia="zh-CN"/>
+        </w:rPr>
+        <w:t>), текст отзыва (</w:t>
+      </w:r>
+      <w:proofErr w:type="spellStart"/>
+      <w:r>
+        <w:rPr>
+          <w:rFonts w:ascii="Times New Roman" w:hAnsi="Times New Roman" w:cs="Times New Roman"/>
+          <w:sz w:val="28"/>
+          <w:lang w:eastAsia="zh-CN"/>
+        </w:rPr>
+        <w:t>text</w:t>
+      </w:r>
+      <w:proofErr w:type="spellEnd"/>
+      <w:r>
+        <w:rPr>
+          <w:rFonts w:ascii="Times New Roman" w:hAnsi="Times New Roman" w:cs="Times New Roman"/>
+          <w:sz w:val="28"/>
+          <w:lang w:eastAsia="zh-CN"/>
+        </w:rPr>
+        <w:t>) и идентификатор клиента (</w:t>
+      </w:r>
+      <w:proofErr w:type="spellStart"/>
+      <w:r>
+        <w:rPr>
+          <w:rFonts w:ascii="Times New Roman" w:hAnsi="Times New Roman" w:cs="Times New Roman"/>
+          <w:sz w:val="28"/>
+          <w:lang w:eastAsia="zh-CN"/>
+        </w:rPr>
+        <w:t>id_client</w:t>
+      </w:r>
+      <w:proofErr w:type="spellEnd"/>
+      <w:r>
+        <w:rPr>
+          <w:rFonts w:ascii="Times New Roman" w:hAnsi="Times New Roman" w:cs="Times New Roman"/>
+          <w:sz w:val="28"/>
+          <w:lang w:eastAsia="zh-CN"/>
+        </w:rPr>
+        <w:t>), оставившего отзыв.</w:t>
+      </w:r>
+    </w:p>
+    <w:p>
+      <w:pPr>
+        <w:spacing w:after="160" w:line="259" w:lineRule="auto"/>
+        <w:ind w:firstLine="709"/>
+        <w:jc w:val="both"/>
+        <w:rPr>
+          <w:rFonts w:ascii="Times New Roman" w:hAnsi="Times New Roman" w:cs="Times New Roman"/>
+          <w:sz w:val="28"/>
+          <w:lang w:eastAsia="zh-CN"/>
+        </w:rPr>
+      </w:pPr>
+      <w:r>
+        <w:rPr>
+          <w:rFonts w:ascii="Times New Roman" w:hAnsi="Times New Roman" w:cs="Times New Roman"/>
+          <w:sz w:val="28"/>
+          <w:lang w:eastAsia="zh-CN"/>
+        </w:rPr>
+        <w:t xml:space="preserve">Сущность </w:t>
+      </w:r>
+      <w:proofErr w:type="spellStart"/>
+      <w:r>
+        <w:rPr>
+          <w:rFonts w:ascii="Times New Roman" w:hAnsi="Times New Roman" w:cs="Times New Roman" w:hint="eastAsia"/>
+          <w:sz w:val="28"/>
+          <w:lang w:eastAsia="zh-CN"/>
+        </w:rPr>
+        <w:t>service</w:t>
+      </w:r>
+      <w:proofErr w:type="spellEnd"/>
+      <w:r>
+        <w:rPr>
+          <w:rFonts w:ascii="Times New Roman" w:hAnsi="Times New Roman" w:cs="Times New Roman"/>
+          <w:sz w:val="28"/>
+          <w:lang w:eastAsia="zh-CN"/>
+        </w:rPr>
+        <w:t xml:space="preserve"> </w:t>
+      </w:r>
+      <w:r>
+        <w:rPr>
+          <w:rFonts w:ascii="Times New Roman" w:hAnsi="Times New Roman" w:cs="Times New Roman"/>
+          <w:sz w:val="28"/>
+          <w:lang w:eastAsia="zh-CN"/>
+        </w:rPr>
+        <w:t>предназначена для хранения данных о предоставляемых сервисах. С</w:t>
+      </w:r>
+      <w:r>
+        <w:rPr>
+          <w:rFonts w:ascii="Times New Roman" w:hAnsi="Times New Roman" w:cs="Times New Roman"/>
+          <w:sz w:val="28"/>
+          <w:lang w:eastAsia="zh-CN"/>
+        </w:rPr>
+        <w:t>одержит идентификатор (</w:t>
+      </w:r>
+      <w:proofErr w:type="spellStart"/>
+      <w:r>
+        <w:rPr>
+          <w:rFonts w:ascii="Times New Roman" w:hAnsi="Times New Roman" w:cs="Times New Roman" w:hint="eastAsia"/>
+          <w:sz w:val="28"/>
+          <w:lang w:eastAsia="zh-CN"/>
+        </w:rPr>
+        <w:t>id</w:t>
+      </w:r>
+      <w:proofErr w:type="spellEnd"/>
+      <w:r>
+        <w:rPr>
+          <w:rFonts w:ascii="Times New Roman" w:hAnsi="Times New Roman" w:cs="Times New Roman"/>
+          <w:sz w:val="28"/>
+          <w:lang w:eastAsia="zh-CN"/>
+        </w:rPr>
+        <w:t>),</w:t>
+      </w:r>
+      <w:r>
+        <w:rPr>
+          <w:rFonts w:ascii="Times New Roman" w:hAnsi="Times New Roman" w:cs="Times New Roman"/>
+          <w:sz w:val="28"/>
+          <w:lang w:eastAsia="zh-CN"/>
+        </w:rPr>
+        <w:t xml:space="preserve"> название сервиса (), цену (), описание (), статус доступности сервера в данный момент (</w:t>
+      </w:r>
+      <w:proofErr w:type="spellStart"/>
+      <w:r>
+        <w:rPr>
+          <w:rFonts w:ascii="Times New Roman" w:hAnsi="Times New Roman" w:cs="Times New Roman" w:hint="eastAsia"/>
+          <w:sz w:val="28"/>
+          <w:lang w:eastAsia="zh-CN"/>
+        </w:rPr>
+        <w:t>status</w:t>
+      </w:r>
+      <w:proofErr w:type="spellEnd"/>
+      <w:r>
+        <w:rPr>
+          <w:rFonts w:ascii="Times New Roman" w:hAnsi="Times New Roman" w:cs="Times New Roman"/>
+          <w:sz w:val="28"/>
+          <w:lang w:eastAsia="zh-CN"/>
+        </w:rPr>
+        <w:t>).</w:t>
+      </w:r>
+    </w:p>
+    <w:p>
+      <w:pPr>
+        <w:spacing w:after="160" w:line="259" w:lineRule="auto"/>
+        <w:ind w:firstLine="709"/>
+        <w:jc w:val="both"/>
+        <w:rPr>
+          <w:rFonts w:ascii="Times New Roman" w:hAnsi="Times New Roman" w:cs="Times New Roman" w:hint="eastAsia"/>
+          <w:sz w:val="28"/>
+          <w:lang w:eastAsia="zh-CN"/>
+        </w:rPr>
+      </w:pPr>
+      <w:r>
+        <w:rPr>
+          <w:rFonts w:ascii="Times New Roman" w:hAnsi="Times New Roman" w:cs="Times New Roman"/>
+          <w:sz w:val="28"/>
+          <w:lang w:eastAsia="zh-CN"/>
+        </w:rPr>
+        <w:t xml:space="preserve">Главная сущность </w:t>
+      </w:r>
+      <w:proofErr w:type="spellStart"/>
+      <w:r>
+        <w:rPr>
+          <w:rFonts w:ascii="Times New Roman" w:hAnsi="Times New Roman" w:cs="Times New Roman" w:hint="eastAsia"/>
+          <w:sz w:val="28"/>
+          <w:lang w:eastAsia="zh-CN"/>
+        </w:rPr>
+        <w:t>booking</w:t>
+      </w:r>
+      <w:proofErr w:type="spellEnd"/>
+      <w:r>
+        <w:rPr>
+          <w:rFonts w:ascii="Times New Roman" w:hAnsi="Times New Roman" w:cs="Times New Roman" w:hint="eastAsia"/>
+          <w:sz w:val="28"/>
+          <w:lang w:eastAsia="zh-CN"/>
+        </w:rPr>
+        <w:t xml:space="preserve"> </w:t>
+      </w:r>
+      <w:r>
+        <w:rPr>
+          <w:rFonts w:ascii="Times New Roman" w:hAnsi="Times New Roman" w:cs="Times New Roman"/>
+          <w:sz w:val="28"/>
+          <w:lang w:eastAsia="zh-CN"/>
+        </w:rPr>
+        <w:t>необходима для хранения информации о бронировании номера. С</w:t>
+      </w:r>
+      <w:r>
+        <w:rPr>
+          <w:rFonts w:ascii="Times New Roman" w:hAnsi="Times New Roman" w:cs="Times New Roman"/>
+          <w:sz w:val="28"/>
+          <w:lang w:eastAsia="zh-CN"/>
+        </w:rPr>
+        <w:t>одержит идентификатор (</w:t>
+      </w:r>
+      <w:proofErr w:type="spellStart"/>
+      <w:r>
+        <w:rPr>
+          <w:rFonts w:ascii="Times New Roman" w:hAnsi="Times New Roman" w:cs="Times New Roman" w:hint="eastAsia"/>
+          <w:sz w:val="28"/>
+          <w:lang w:eastAsia="zh-CN"/>
+        </w:rPr>
+        <w:t>id</w:t>
+      </w:r>
+      <w:proofErr w:type="spellEnd"/>
+      <w:r>
+        <w:rPr>
+          <w:rFonts w:ascii="Times New Roman" w:hAnsi="Times New Roman" w:cs="Times New Roman"/>
+          <w:sz w:val="28"/>
+          <w:lang w:eastAsia="zh-CN"/>
+        </w:rPr>
+        <w:t>),</w:t>
+      </w:r>
+      <w:r>
+        <w:rPr>
+          <w:rFonts w:ascii="Times New Roman" w:hAnsi="Times New Roman" w:cs="Times New Roman"/>
+          <w:sz w:val="28"/>
+          <w:lang w:eastAsia="zh-CN"/>
+        </w:rPr>
+        <w:t xml:space="preserve"> </w:t>
+      </w:r>
+      <w:r>
+        <w:rPr>
+          <w:rFonts w:ascii="Times New Roman" w:hAnsi="Times New Roman" w:cs="Times New Roman"/>
+          <w:sz w:val="28"/>
+          <w:lang w:eastAsia="zh-CN"/>
+        </w:rPr>
+        <w:t>идентификатор</w:t>
+      </w:r>
+      <w:r>
+        <w:rPr>
+          <w:rFonts w:ascii="Times New Roman" w:hAnsi="Times New Roman" w:cs="Times New Roman"/>
+          <w:sz w:val="28"/>
+          <w:lang w:eastAsia="zh-CN"/>
+        </w:rPr>
+        <w:t xml:space="preserve"> забронированной комнаты (</w:t>
+      </w:r>
+      <w:proofErr w:type="spellStart"/>
+      <w:r>
+        <w:rPr>
+          <w:rFonts w:ascii="Times New Roman" w:hAnsi="Times New Roman" w:cs="Times New Roman"/>
+          <w:sz w:val="28"/>
+          <w:lang w:eastAsia="zh-CN"/>
+        </w:rPr>
+        <w:t>id_room</w:t>
+      </w:r>
+      <w:proofErr w:type="spellEnd"/>
+      <w:r>
+        <w:rPr>
+          <w:rFonts w:ascii="Times New Roman" w:hAnsi="Times New Roman" w:cs="Times New Roman"/>
+          <w:sz w:val="28"/>
+          <w:lang w:eastAsia="zh-CN"/>
+        </w:rPr>
+        <w:t xml:space="preserve">), </w:t>
+      </w:r>
+      <w:r>
+        <w:rPr>
+          <w:rFonts w:ascii="Times New Roman" w:hAnsi="Times New Roman" w:cs="Times New Roman"/>
+          <w:sz w:val="28"/>
+          <w:lang w:eastAsia="zh-CN"/>
+        </w:rPr>
+        <w:t>иде</w:t>
+      </w:r>
+      <w:bookmarkStart w:id="16" w:name="_GoBack"/>
+      <w:bookmarkEnd w:id="16"/>
+      <w:r>
+        <w:rPr>
+          <w:rFonts w:ascii="Times New Roman" w:hAnsi="Times New Roman" w:cs="Times New Roman"/>
+          <w:sz w:val="28"/>
+          <w:lang w:eastAsia="zh-CN"/>
+        </w:rPr>
+        <w:t>нтификатор</w:t>
+      </w:r>
+      <w:r>
+        <w:rPr>
+          <w:rFonts w:ascii="Times New Roman" w:hAnsi="Times New Roman" w:cs="Times New Roman"/>
+          <w:sz w:val="28"/>
+          <w:lang w:eastAsia="zh-CN"/>
+        </w:rPr>
+        <w:t xml:space="preserve"> выбранного сервиса </w:t>
+      </w:r>
+      <w:r>
+        <w:rPr>
+          <w:rFonts w:ascii="Times New Roman" w:hAnsi="Times New Roman" w:cs="Times New Roman"/>
+          <w:sz w:val="28"/>
+          <w:lang w:eastAsia="zh-CN"/>
+        </w:rPr>
+        <w:lastRenderedPageBreak/>
+        <w:t>(</w:t>
+      </w:r>
+      <w:proofErr w:type="spellStart"/>
+      <w:r>
+        <w:rPr>
+          <w:rFonts w:ascii="Times New Roman" w:hAnsi="Times New Roman" w:cs="Times New Roman"/>
+          <w:sz w:val="28"/>
+          <w:lang w:eastAsia="zh-CN"/>
+        </w:rPr>
+        <w:t>id_service</w:t>
+      </w:r>
+      <w:proofErr w:type="spellEnd"/>
+      <w:r>
+        <w:rPr>
+          <w:rFonts w:ascii="Times New Roman" w:hAnsi="Times New Roman" w:cs="Times New Roman"/>
+          <w:sz w:val="28"/>
+          <w:lang w:eastAsia="zh-CN"/>
+        </w:rPr>
+        <w:t>), дата приезда (</w:t>
+      </w:r>
+      <w:proofErr w:type="spellStart"/>
+      <w:r>
+        <w:rPr>
+          <w:rFonts w:ascii="Times New Roman" w:hAnsi="Times New Roman" w:cs="Times New Roman"/>
+          <w:sz w:val="28"/>
+          <w:lang w:eastAsia="zh-CN"/>
+        </w:rPr>
+        <w:t>arrival_date</w:t>
+      </w:r>
+      <w:proofErr w:type="spellEnd"/>
+      <w:r>
+        <w:rPr>
+          <w:rFonts w:ascii="Times New Roman" w:hAnsi="Times New Roman" w:cs="Times New Roman"/>
+          <w:sz w:val="28"/>
+          <w:lang w:eastAsia="zh-CN"/>
+        </w:rPr>
+        <w:t>), дата уезда (</w:t>
+      </w:r>
+      <w:proofErr w:type="spellStart"/>
+      <w:r>
+        <w:rPr>
+          <w:rFonts w:ascii="Times New Roman" w:hAnsi="Times New Roman" w:cs="Times New Roman" w:hint="eastAsia"/>
+          <w:sz w:val="28"/>
+          <w:lang w:eastAsia="zh-CN"/>
+        </w:rPr>
+        <w:t>le</w:t>
+      </w:r>
+      <w:r>
+        <w:rPr>
+          <w:rFonts w:ascii="Times New Roman" w:hAnsi="Times New Roman" w:cs="Times New Roman"/>
+          <w:sz w:val="28"/>
+          <w:lang w:eastAsia="zh-CN"/>
+        </w:rPr>
+        <w:t>aving</w:t>
+      </w:r>
+      <w:r>
+        <w:rPr>
+          <w:rFonts w:ascii="Times New Roman" w:hAnsi="Times New Roman" w:cs="Times New Roman"/>
+          <w:sz w:val="28"/>
+          <w:lang w:eastAsia="zh-CN"/>
+        </w:rPr>
+        <w:t>_date</w:t>
+      </w:r>
+      <w:proofErr w:type="spellEnd"/>
+      <w:r>
+        <w:rPr>
+          <w:rFonts w:ascii="Times New Roman" w:hAnsi="Times New Roman" w:cs="Times New Roman"/>
+          <w:sz w:val="28"/>
+          <w:lang w:eastAsia="zh-CN"/>
+        </w:rPr>
+        <w:t xml:space="preserve">), </w:t>
+      </w:r>
+      <w:r>
+        <w:rPr>
+          <w:rFonts w:ascii="Times New Roman" w:hAnsi="Times New Roman" w:cs="Times New Roman"/>
+          <w:sz w:val="28"/>
+          <w:lang w:eastAsia="zh-CN"/>
+        </w:rPr>
+        <w:t>идентификатор</w:t>
+      </w:r>
+      <w:r>
+        <w:rPr>
+          <w:rFonts w:ascii="Times New Roman" w:hAnsi="Times New Roman" w:cs="Times New Roman"/>
+          <w:sz w:val="28"/>
+          <w:lang w:eastAsia="zh-CN"/>
+        </w:rPr>
+        <w:t xml:space="preserve"> клиента (</w:t>
+      </w:r>
+      <w:proofErr w:type="spellStart"/>
+      <w:r>
+        <w:rPr>
+          <w:rFonts w:ascii="Times New Roman" w:hAnsi="Times New Roman" w:cs="Times New Roman"/>
+          <w:sz w:val="28"/>
+          <w:lang w:eastAsia="zh-CN"/>
+        </w:rPr>
+        <w:t>id_client</w:t>
+      </w:r>
+      <w:proofErr w:type="spellEnd"/>
+      <w:r>
+        <w:rPr>
+          <w:rFonts w:ascii="Times New Roman" w:hAnsi="Times New Roman" w:cs="Times New Roman"/>
+          <w:sz w:val="28"/>
+          <w:lang w:eastAsia="zh-CN"/>
+        </w:rPr>
+        <w:t xml:space="preserve">), количество </w:t>
+      </w:r>
+      <w:proofErr w:type="gramStart"/>
+      <w:r>
+        <w:rPr>
+          <w:rFonts w:ascii="Times New Roman" w:hAnsi="Times New Roman" w:cs="Times New Roman"/>
+          <w:sz w:val="28"/>
+          <w:lang w:eastAsia="zh-CN"/>
+        </w:rPr>
+        <w:t>человек</w:t>
+      </w:r>
+      <w:proofErr w:type="gramEnd"/>
+      <w:r>
+        <w:rPr>
+          <w:rFonts w:ascii="Times New Roman" w:hAnsi="Times New Roman" w:cs="Times New Roman"/>
+          <w:sz w:val="28"/>
+          <w:lang w:eastAsia="zh-CN"/>
+        </w:rPr>
+        <w:t xml:space="preserve"> планирующих приезд (</w:t>
+      </w:r>
+      <w:proofErr w:type="spellStart"/>
+      <w:r>
+        <w:rPr>
+          <w:rFonts w:ascii="Times New Roman" w:hAnsi="Times New Roman" w:cs="Times New Roman" w:hint="eastAsia"/>
+          <w:sz w:val="28"/>
+          <w:lang w:eastAsia="zh-CN"/>
+        </w:rPr>
+        <w:t>human_amount</w:t>
+      </w:r>
+      <w:proofErr w:type="spellEnd"/>
+      <w:r>
+        <w:rPr>
+          <w:rFonts w:ascii="Times New Roman" w:hAnsi="Times New Roman" w:cs="Times New Roman"/>
+          <w:sz w:val="28"/>
+          <w:lang w:eastAsia="zh-CN"/>
+        </w:rPr>
+        <w:t>).</w:t>
+      </w:r>
+    </w:p>
+    <w:p>
+      <w:pPr>
+        <w:spacing w:after="160" w:line="259" w:lineRule="auto"/>
+        <w:ind w:firstLine="709"/>
         <w:rPr>
           <w:rFonts w:ascii="Times New Roman" w:hAnsi="Times New Roman" w:cs="Times New Roman"/>
           <w:sz w:val="28"/>
@@ -10430,7 +12737,7 @@
                     </pic:cNvPicPr>
                   </pic:nvPicPr>
                   <pic:blipFill>
-                    <a:blip r:embed="rId31">
+                    <a:blip r:embed="rId32">
                       <a:extLst>
                         <a:ext uri="{28A0092B-C50C-407E-A947-70E740481C1C}">
                           <a14:useLocalDpi xmlns:a14="http://schemas.microsoft.com/office/drawing/2010/main" val="0"/>
@@ -10463,7 +12770,7 @@
       </w:r>
     </w:p>
     <w:sectPr>
-      <w:footerReference w:type="default" r:id="rId32"/>
+      <w:footerReference w:type="default" r:id="rId33"/>
       <w:pgSz w:w="11906" w:h="16838" w:code="9"/>
       <w:pgMar w:top="1134" w:right="851" w:bottom="1134" w:left="1701" w:header="709" w:footer="709" w:gutter="0"/>
       <w:cols w:space="708"/>
@@ -10529,7 +12836,7 @@
           <w:rPr>
             <w:noProof/>
           </w:rPr>
-          <w:t>20</w:t>
+          <w:t>21</w:t>
         </w:r>
         <w:r>
           <w:fldChar w:fldCharType="end"/>
@@ -15444,7 +17751,7 @@
 </file>
 
 <file path=customXml/itemProps1.xml><?xml version="1.0" encoding="utf-8"?>
-<ds:datastoreItem xmlns:ds="http://schemas.openxmlformats.org/officeDocument/2006/customXml" ds:itemID="{40AADB42-A381-418C-98C9-B8A9B4D71B63}">
+<ds:datastoreItem xmlns:ds="http://schemas.openxmlformats.org/officeDocument/2006/customXml" ds:itemID="{9DBA0B8D-DB13-4288-9017-61F74D725E29}">
   <ds:schemaRefs>
     <ds:schemaRef ds:uri="http://schemas.openxmlformats.org/officeDocument/2006/bibliography"/>
   </ds:schemaRefs>
